--- a/linux/定时器/crontab定时执行程序命令详解.docx
+++ b/linux/定时器/crontab定时执行程序命令详解.docx
@@ -11,11 +11,10 @@
           <w:rFonts w:ascii="微软雅黑" w:eastAsia="微软雅黑" w:hAnsi="微软雅黑" w:cs="宋体"/>
           <w:color w:val="000000"/>
           <w:kern w:val="0"/>
-          <w:sz w:val="24"/>
-          <w:szCs w:val="24"/>
+          <w:sz w:val="27"/>
+          <w:szCs w:val="27"/>
         </w:rPr>
       </w:pPr>
-      <w:proofErr w:type="spellStart"/>
       <w:r>
         <w:rPr>
           <w:rFonts w:ascii="微软雅黑" w:eastAsia="微软雅黑" w:hAnsi="微软雅黑" w:cs="宋体" w:hint="eastAsia"/>
@@ -24,18 +23,7 @@
           <w:sz w:val="27"/>
           <w:szCs w:val="27"/>
         </w:rPr>
-        <w:t>crontab</w:t>
-      </w:r>
-      <w:proofErr w:type="spellEnd"/>
-      <w:r>
-        <w:rPr>
-          <w:rFonts w:ascii="微软雅黑" w:eastAsia="微软雅黑" w:hAnsi="微软雅黑" w:cs="宋体" w:hint="eastAsia"/>
-          <w:color w:val="000000"/>
-          <w:kern w:val="0"/>
-          <w:sz w:val="27"/>
-          <w:szCs w:val="27"/>
-        </w:rPr>
-        <w:t>：定时任务的守护进程，精确到分，设计秒的我们一般写脚本  --&gt;相当于闹钟</w:t>
+        <w:t>crontab：定时任务的守护进程，精确到分，设计秒的我们一般写脚本  --&gt;相当于闹钟</w:t>
       </w:r>
       <w:r>
         <w:rPr>
@@ -56,73 +44,7 @@
           <w:sz w:val="27"/>
           <w:szCs w:val="27"/>
         </w:rPr>
-        <w:t xml:space="preserve">日志文件:  </w:t>
-      </w:r>
-      <w:proofErr w:type="spellStart"/>
-      <w:r>
-        <w:rPr>
-          <w:rFonts w:ascii="微软雅黑" w:eastAsia="微软雅黑" w:hAnsi="微软雅黑" w:cs="宋体" w:hint="eastAsia"/>
-          <w:color w:val="00B050"/>
-          <w:kern w:val="0"/>
-          <w:sz w:val="27"/>
-          <w:szCs w:val="27"/>
-        </w:rPr>
-        <w:t>ll</w:t>
-      </w:r>
-      <w:proofErr w:type="spellEnd"/>
-      <w:r>
-        <w:rPr>
-          <w:rFonts w:ascii="微软雅黑" w:eastAsia="微软雅黑" w:hAnsi="微软雅黑" w:cs="宋体" w:hint="eastAsia"/>
-          <w:color w:val="00B050"/>
-          <w:kern w:val="0"/>
-          <w:sz w:val="27"/>
-          <w:szCs w:val="27"/>
-        </w:rPr>
-        <w:t xml:space="preserve"> /</w:t>
-      </w:r>
-      <w:proofErr w:type="spellStart"/>
-      <w:r>
-        <w:rPr>
-          <w:rFonts w:ascii="微软雅黑" w:eastAsia="微软雅黑" w:hAnsi="微软雅黑" w:cs="宋体" w:hint="eastAsia"/>
-          <w:color w:val="00B050"/>
-          <w:kern w:val="0"/>
-          <w:sz w:val="27"/>
-          <w:szCs w:val="27"/>
-        </w:rPr>
-        <w:t>var</w:t>
-      </w:r>
-      <w:proofErr w:type="spellEnd"/>
-      <w:r>
-        <w:rPr>
-          <w:rFonts w:ascii="微软雅黑" w:eastAsia="微软雅黑" w:hAnsi="微软雅黑" w:cs="宋体" w:hint="eastAsia"/>
-          <w:color w:val="00B050"/>
-          <w:kern w:val="0"/>
-          <w:sz w:val="27"/>
-          <w:szCs w:val="27"/>
-        </w:rPr>
-        <w:t>/log/</w:t>
-      </w:r>
-      <w:proofErr w:type="spellStart"/>
-      <w:r>
-        <w:rPr>
-          <w:rFonts w:ascii="微软雅黑" w:eastAsia="微软雅黑" w:hAnsi="微软雅黑" w:cs="宋体" w:hint="eastAsia"/>
-          <w:color w:val="00B050"/>
-          <w:kern w:val="0"/>
-          <w:sz w:val="27"/>
-          <w:szCs w:val="27"/>
-        </w:rPr>
-        <w:t>cron</w:t>
-      </w:r>
-      <w:proofErr w:type="spellEnd"/>
-      <w:r>
-        <w:rPr>
-          <w:rFonts w:ascii="微软雅黑" w:eastAsia="微软雅黑" w:hAnsi="微软雅黑" w:cs="宋体" w:hint="eastAsia"/>
-          <w:color w:val="00B050"/>
-          <w:kern w:val="0"/>
-          <w:sz w:val="27"/>
-          <w:szCs w:val="27"/>
-        </w:rPr>
-        <w:t>*</w:t>
+        <w:t>日志文件:  ll /var/log/cron*</w:t>
       </w:r>
       <w:r>
         <w:rPr>
@@ -192,9 +114,22 @@
           <w:sz w:val="27"/>
           <w:szCs w:val="27"/>
         </w:rPr>
-        <w:t xml:space="preserve"> vim /</w:t>
+        <w:t xml:space="preserve"> vim /etc/crontab      </w:t>
       </w:r>
-      <w:proofErr w:type="spellStart"/>
+    </w:p>
+    <w:p>
+      <w:pPr>
+        <w:widowControl/>
+        <w:shd w:val="clear" w:color="auto" w:fill="EEEEEE"/>
+        <w:jc w:val="left"/>
+        <w:rPr>
+          <w:rFonts w:ascii="微软雅黑" w:eastAsia="微软雅黑" w:hAnsi="微软雅黑" w:cs="宋体"/>
+          <w:color w:val="000000"/>
+          <w:kern w:val="0"/>
+          <w:sz w:val="24"/>
+          <w:szCs w:val="24"/>
+        </w:rPr>
+      </w:pPr>
       <w:r>
         <w:rPr>
           <w:rFonts w:ascii="微软雅黑" w:eastAsia="微软雅黑" w:hAnsi="微软雅黑" w:cs="宋体" w:hint="eastAsia"/>
@@ -203,40 +138,17 @@
           <w:sz w:val="27"/>
           <w:szCs w:val="27"/>
         </w:rPr>
-        <w:t>etc</w:t>
+        <w:t> </w:t>
       </w:r>
-      <w:proofErr w:type="spellEnd"/>
       <w:r>
         <w:rPr>
-          <w:rFonts w:ascii="微软雅黑" w:eastAsia="微软雅黑" w:hAnsi="微软雅黑" w:cs="宋体" w:hint="eastAsia"/>
+          <w:rFonts w:ascii="微软雅黑" w:eastAsia="微软雅黑" w:hAnsi="微软雅黑" w:cs="宋体"/>
           <w:color w:val="000000"/>
           <w:kern w:val="0"/>
           <w:sz w:val="27"/>
           <w:szCs w:val="27"/>
         </w:rPr>
-        <w:t>/</w:t>
-      </w:r>
-      <w:proofErr w:type="spellStart"/>
-      <w:r>
-        <w:rPr>
-          <w:rFonts w:ascii="微软雅黑" w:eastAsia="微软雅黑" w:hAnsi="微软雅黑" w:cs="宋体" w:hint="eastAsia"/>
-          <w:color w:val="000000"/>
-          <w:kern w:val="0"/>
-          <w:sz w:val="27"/>
-          <w:szCs w:val="27"/>
-        </w:rPr>
-        <w:t>crontab</w:t>
-      </w:r>
-      <w:proofErr w:type="spellEnd"/>
-      <w:r>
-        <w:rPr>
-          <w:rFonts w:ascii="微软雅黑" w:eastAsia="微软雅黑" w:hAnsi="微软雅黑" w:cs="宋体" w:hint="eastAsia"/>
-          <w:color w:val="000000"/>
-          <w:kern w:val="0"/>
-          <w:sz w:val="27"/>
-          <w:szCs w:val="27"/>
-        </w:rPr>
-        <w:t>       </w:t>
+        <w:t xml:space="preserve">             </w:t>
       </w:r>
       <w:r>
         <w:rPr>
@@ -266,9 +178,22 @@
           <w:sz w:val="24"/>
           <w:szCs w:val="24"/>
         </w:rPr>
-        <w:t>在/</w:t>
+        <w:t>在/var/spool/cron目录中。其文件名与用户名一致</w:t>
       </w:r>
-      <w:proofErr w:type="spellStart"/>
+    </w:p>
+    <w:p>
+      <w:pPr>
+        <w:widowControl/>
+        <w:shd w:val="clear" w:color="auto" w:fill="EEEEEE"/>
+        <w:jc w:val="left"/>
+        <w:rPr>
+          <w:rFonts w:ascii="微软雅黑" w:eastAsia="微软雅黑" w:hAnsi="微软雅黑" w:cs="宋体"/>
+          <w:color w:val="000000"/>
+          <w:kern w:val="0"/>
+          <w:sz w:val="24"/>
+          <w:szCs w:val="24"/>
+        </w:rPr>
+      </w:pPr>
       <w:r>
         <w:rPr>
           <w:rFonts w:ascii="微软雅黑" w:eastAsia="微软雅黑" w:hAnsi="微软雅黑" w:cs="宋体" w:hint="eastAsia"/>
@@ -277,214 +202,69 @@
           <w:sz w:val="24"/>
           <w:szCs w:val="24"/>
         </w:rPr>
-        <w:t>var</w:t>
+        <w:t xml:space="preserve"> </w:t>
       </w:r>
-      <w:proofErr w:type="spellEnd"/>
+      <w:r>
+        <w:rPr>
+          <w:rFonts w:ascii="微软雅黑" w:eastAsia="微软雅黑" w:hAnsi="微软雅黑" w:cs="宋体"/>
+          <w:color w:val="000000"/>
+          <w:kern w:val="0"/>
+          <w:sz w:val="24"/>
+          <w:szCs w:val="24"/>
+        </w:rPr>
+        <w:t xml:space="preserve">   </w:t>
+      </w:r>
+      <w:r>
+        <w:rPr>
+          <w:rFonts w:ascii="微软雅黑" w:eastAsia="微软雅黑" w:hAnsi="微软雅黑" w:cs="宋体" w:hint="eastAsia"/>
+          <w:color w:val="00B050"/>
+          <w:kern w:val="0"/>
+          <w:sz w:val="27"/>
+          <w:szCs w:val="27"/>
+        </w:rPr>
+        <w:t>进程</w:t>
+      </w:r>
       <w:r>
         <w:rPr>
           <w:rFonts w:ascii="微软雅黑" w:eastAsia="微软雅黑" w:hAnsi="微软雅黑" w:cs="宋体" w:hint="eastAsia"/>
           <w:color w:val="000000"/>
           <w:kern w:val="0"/>
+          <w:sz w:val="27"/>
+          <w:szCs w:val="27"/>
+        </w:rPr>
+        <w:t>：ps -ef | grep crond  ==&gt; /etc/init.d/crond restart</w:t>
+      </w:r>
+      <w:bookmarkStart w:id="0" w:name="_GoBack"/>
+      <w:bookmarkEnd w:id="0"/>
+      <w:r>
+        <w:rPr>
+          <w:rFonts w:ascii="微软雅黑" w:eastAsia="微软雅黑" w:hAnsi="微软雅黑" w:cs="宋体" w:hint="eastAsia"/>
+          <w:color w:val="000000"/>
+          <w:kern w:val="0"/>
+          <w:sz w:val="27"/>
+          <w:szCs w:val="27"/>
+        </w:rPr>
+        <w:br/>
+      </w:r>
+      <w:r>
+        <w:rPr>
+          <w:rFonts w:ascii="微软雅黑" w:eastAsia="微软雅黑" w:hAnsi="微软雅黑" w:cs="宋体"/>
+          <w:color w:val="000000"/>
+          <w:kern w:val="0"/>
           <w:sz w:val="24"/>
           <w:szCs w:val="24"/>
         </w:rPr>
-        <w:t>/spool/</w:t>
-      </w:r>
-      <w:proofErr w:type="spellStart"/>
-      <w:r>
-        <w:rPr>
-          <w:rFonts w:ascii="微软雅黑" w:eastAsia="微软雅黑" w:hAnsi="微软雅黑" w:cs="宋体" w:hint="eastAsia"/>
-          <w:color w:val="000000"/>
-          <w:kern w:val="0"/>
-          <w:sz w:val="24"/>
-          <w:szCs w:val="24"/>
-        </w:rPr>
-        <w:t>cron</w:t>
-      </w:r>
-      <w:proofErr w:type="spellEnd"/>
-      <w:r>
-        <w:rPr>
-          <w:rFonts w:ascii="微软雅黑" w:eastAsia="微软雅黑" w:hAnsi="微软雅黑" w:cs="宋体" w:hint="eastAsia"/>
-          <w:color w:val="000000"/>
-          <w:kern w:val="0"/>
-          <w:sz w:val="24"/>
-          <w:szCs w:val="24"/>
-        </w:rPr>
-        <w:t>目录中。其文件名与用户名一致</w:t>
+        <w:t xml:space="preserve">    </w:t>
       </w:r>
       <w:r>
         <w:rPr>
           <w:rFonts w:ascii="微软雅黑" w:eastAsia="微软雅黑" w:hAnsi="微软雅黑" w:cs="宋体" w:hint="eastAsia"/>
-          <w:color w:val="000000"/>
+          <w:color w:val="00B050"/>
           <w:kern w:val="0"/>
           <w:sz w:val="27"/>
           <w:szCs w:val="27"/>
         </w:rPr>
-        <w:br/>
-        <w:t>       </w:t>
-      </w:r>
-      <w:r>
-        <w:rPr>
-          <w:rFonts w:ascii="微软雅黑" w:eastAsia="微软雅黑" w:hAnsi="微软雅黑" w:cs="宋体" w:hint="eastAsia"/>
-          <w:color w:val="00B050"/>
-          <w:kern w:val="0"/>
-          <w:sz w:val="27"/>
-          <w:szCs w:val="27"/>
-        </w:rPr>
-        <w:t xml:space="preserve"> 进程</w:t>
-      </w:r>
-      <w:r>
-        <w:rPr>
-          <w:rFonts w:ascii="微软雅黑" w:eastAsia="微软雅黑" w:hAnsi="微软雅黑" w:cs="宋体" w:hint="eastAsia"/>
-          <w:color w:val="000000"/>
-          <w:kern w:val="0"/>
-          <w:sz w:val="27"/>
-          <w:szCs w:val="27"/>
-        </w:rPr>
-        <w:t>：</w:t>
-      </w:r>
-      <w:proofErr w:type="spellStart"/>
-      <w:r>
-        <w:rPr>
-          <w:rFonts w:ascii="微软雅黑" w:eastAsia="微软雅黑" w:hAnsi="微软雅黑" w:cs="宋体" w:hint="eastAsia"/>
-          <w:color w:val="000000"/>
-          <w:kern w:val="0"/>
-          <w:sz w:val="27"/>
-          <w:szCs w:val="27"/>
-        </w:rPr>
-        <w:t>ps</w:t>
-      </w:r>
-      <w:proofErr w:type="spellEnd"/>
-      <w:r>
-        <w:rPr>
-          <w:rFonts w:ascii="微软雅黑" w:eastAsia="微软雅黑" w:hAnsi="微软雅黑" w:cs="宋体" w:hint="eastAsia"/>
-          <w:color w:val="000000"/>
-          <w:kern w:val="0"/>
-          <w:sz w:val="27"/>
-          <w:szCs w:val="27"/>
-        </w:rPr>
-        <w:t xml:space="preserve"> -</w:t>
-      </w:r>
-      <w:proofErr w:type="spellStart"/>
-      <w:r>
-        <w:rPr>
-          <w:rFonts w:ascii="微软雅黑" w:eastAsia="微软雅黑" w:hAnsi="微软雅黑" w:cs="宋体" w:hint="eastAsia"/>
-          <w:color w:val="000000"/>
-          <w:kern w:val="0"/>
-          <w:sz w:val="27"/>
-          <w:szCs w:val="27"/>
-        </w:rPr>
-        <w:t>ef</w:t>
-      </w:r>
-      <w:proofErr w:type="spellEnd"/>
-      <w:r>
-        <w:rPr>
-          <w:rFonts w:ascii="微软雅黑" w:eastAsia="微软雅黑" w:hAnsi="微软雅黑" w:cs="宋体" w:hint="eastAsia"/>
-          <w:color w:val="000000"/>
-          <w:kern w:val="0"/>
-          <w:sz w:val="27"/>
-          <w:szCs w:val="27"/>
-        </w:rPr>
-        <w:t xml:space="preserve"> | grep </w:t>
-      </w:r>
-      <w:proofErr w:type="spellStart"/>
-      <w:r>
-        <w:rPr>
-          <w:rFonts w:ascii="微软雅黑" w:eastAsia="微软雅黑" w:hAnsi="微软雅黑" w:cs="宋体" w:hint="eastAsia"/>
-          <w:color w:val="000000"/>
-          <w:kern w:val="0"/>
-          <w:sz w:val="27"/>
-          <w:szCs w:val="27"/>
-        </w:rPr>
-        <w:t>crond</w:t>
-      </w:r>
-      <w:proofErr w:type="spellEnd"/>
-      <w:r>
-        <w:rPr>
-          <w:rFonts w:ascii="微软雅黑" w:eastAsia="微软雅黑" w:hAnsi="微软雅黑" w:cs="宋体" w:hint="eastAsia"/>
-          <w:color w:val="000000"/>
-          <w:kern w:val="0"/>
-          <w:sz w:val="27"/>
-          <w:szCs w:val="27"/>
-        </w:rPr>
-        <w:t>  ==&gt; /</w:t>
-      </w:r>
-      <w:proofErr w:type="spellStart"/>
-      <w:r>
-        <w:rPr>
-          <w:rFonts w:ascii="微软雅黑" w:eastAsia="微软雅黑" w:hAnsi="微软雅黑" w:cs="宋体" w:hint="eastAsia"/>
-          <w:color w:val="000000"/>
-          <w:kern w:val="0"/>
-          <w:sz w:val="27"/>
-          <w:szCs w:val="27"/>
-        </w:rPr>
-        <w:t>etc</w:t>
-      </w:r>
-      <w:proofErr w:type="spellEnd"/>
-      <w:r>
-        <w:rPr>
-          <w:rFonts w:ascii="微软雅黑" w:eastAsia="微软雅黑" w:hAnsi="微软雅黑" w:cs="宋体" w:hint="eastAsia"/>
-          <w:color w:val="000000"/>
-          <w:kern w:val="0"/>
-          <w:sz w:val="27"/>
-          <w:szCs w:val="27"/>
-        </w:rPr>
-        <w:t>/</w:t>
-      </w:r>
-      <w:proofErr w:type="spellStart"/>
-      <w:r>
-        <w:rPr>
-          <w:rFonts w:ascii="微软雅黑" w:eastAsia="微软雅黑" w:hAnsi="微软雅黑" w:cs="宋体" w:hint="eastAsia"/>
-          <w:color w:val="000000"/>
-          <w:kern w:val="0"/>
-          <w:sz w:val="27"/>
-          <w:szCs w:val="27"/>
-        </w:rPr>
-        <w:t>init.d</w:t>
-      </w:r>
-      <w:proofErr w:type="spellEnd"/>
-      <w:r>
-        <w:rPr>
-          <w:rFonts w:ascii="微软雅黑" w:eastAsia="微软雅黑" w:hAnsi="微软雅黑" w:cs="宋体" w:hint="eastAsia"/>
-          <w:color w:val="000000"/>
-          <w:kern w:val="0"/>
-          <w:sz w:val="27"/>
-          <w:szCs w:val="27"/>
-        </w:rPr>
-        <w:t>/</w:t>
-      </w:r>
-      <w:proofErr w:type="spellStart"/>
-      <w:r>
-        <w:rPr>
-          <w:rFonts w:ascii="微软雅黑" w:eastAsia="微软雅黑" w:hAnsi="微软雅黑" w:cs="宋体" w:hint="eastAsia"/>
-          <w:color w:val="000000"/>
-          <w:kern w:val="0"/>
-          <w:sz w:val="27"/>
-          <w:szCs w:val="27"/>
-        </w:rPr>
-        <w:t>crond</w:t>
-      </w:r>
-      <w:proofErr w:type="spellEnd"/>
-      <w:r>
-        <w:rPr>
-          <w:rFonts w:ascii="微软雅黑" w:eastAsia="微软雅黑" w:hAnsi="微软雅黑" w:cs="宋体" w:hint="eastAsia"/>
-          <w:color w:val="000000"/>
-          <w:kern w:val="0"/>
-          <w:sz w:val="27"/>
-          <w:szCs w:val="27"/>
-        </w:rPr>
-        <w:t xml:space="preserve"> restart</w:t>
-      </w:r>
-      <w:r>
-        <w:rPr>
-          <w:rFonts w:ascii="微软雅黑" w:eastAsia="微软雅黑" w:hAnsi="微软雅黑" w:cs="宋体" w:hint="eastAsia"/>
-          <w:color w:val="000000"/>
-          <w:kern w:val="0"/>
-          <w:sz w:val="27"/>
-          <w:szCs w:val="27"/>
-        </w:rPr>
-        <w:br/>
-        <w:t>       定时备份</w:t>
+        <w:t>定时备份</w:t>
       </w:r>
       <w:r>
         <w:rPr>
@@ -506,7 +286,6 @@
         </w:rPr>
         <w:t>实时备份</w:t>
       </w:r>
-      <w:proofErr w:type="spellStart"/>
       <w:r>
         <w:rPr>
           <w:rFonts w:ascii="微软雅黑" w:eastAsia="微软雅黑" w:hAnsi="微软雅黑" w:cs="宋体"/>
@@ -515,31 +294,18 @@
           <w:sz w:val="27"/>
           <w:szCs w:val="27"/>
         </w:rPr>
-        <w:t>crontab</w:t>
+        <w:t>crontab -l &gt; $HOME/mycron</w:t>
       </w:r>
-      <w:proofErr w:type="spellEnd"/>
       <w:r>
         <w:rPr>
-          <w:rFonts w:ascii="微软雅黑" w:eastAsia="微软雅黑" w:hAnsi="微软雅黑" w:cs="宋体"/>
+          <w:rFonts w:ascii="微软雅黑" w:eastAsia="微软雅黑" w:hAnsi="微软雅黑" w:cs="宋体" w:hint="eastAsia"/>
           <w:color w:val="000000"/>
           <w:kern w:val="0"/>
           <w:sz w:val="27"/>
           <w:szCs w:val="27"/>
         </w:rPr>
-        <w:t> -l &gt; $HOME/</w:t>
+        <w:t>     </w:t>
       </w:r>
-      <w:proofErr w:type="spellStart"/>
-      <w:r>
-        <w:rPr>
-          <w:rFonts w:ascii="微软雅黑" w:eastAsia="微软雅黑" w:hAnsi="微软雅黑" w:cs="宋体"/>
-          <w:color w:val="000000"/>
-          <w:kern w:val="0"/>
-          <w:sz w:val="27"/>
-          <w:szCs w:val="27"/>
-        </w:rPr>
-        <w:t>mycron</w:t>
-      </w:r>
-      <w:proofErr w:type="spellEnd"/>
     </w:p>
     <w:p>
       <w:pPr>
@@ -553,7 +319,7 @@
         <w:jc w:val="left"/>
         <w:outlineLvl w:val="2"/>
         <w:rPr>
-          <w:rFonts w:ascii="Comic Sans MS" w:eastAsia="宋体" w:hAnsi="Comic Sans MS" w:cs="宋体" w:hint="eastAsia"/>
+          <w:rFonts w:ascii="Comic Sans MS" w:eastAsia="宋体" w:hAnsi="Comic Sans MS" w:cs="宋体"/>
           <w:b/>
           <w:bCs/>
           <w:color w:val="FFFFFF"/>
@@ -818,68 +584,28 @@
                 <w:sz w:val="24"/>
                 <w:szCs w:val="24"/>
               </w:rPr>
-              <w:t xml:space="preserve">usage:  </w:t>
-            </w:r>
-            <w:proofErr w:type="spellStart"/>
-            <w:r>
-              <w:rPr>
-                <w:rFonts w:ascii="宋体" w:eastAsia="宋体" w:hAnsi="宋体" w:cs="宋体"/>
-                <w:kern w:val="0"/>
-                <w:sz w:val="24"/>
-                <w:szCs w:val="24"/>
-              </w:rPr>
-              <w:t>crontab</w:t>
-            </w:r>
-            <w:proofErr w:type="spellEnd"/>
-            <w:r>
-              <w:rPr>
-                <w:rFonts w:ascii="宋体" w:eastAsia="宋体" w:hAnsi="宋体" w:cs="宋体"/>
-                <w:kern w:val="0"/>
-                <w:sz w:val="24"/>
-                <w:szCs w:val="24"/>
-              </w:rPr>
-              <w:t> [-u user] file</w:t>
-            </w:r>
-          </w:p>
-          <w:p>
-            <w:pPr>
-              <w:widowControl/>
-              <w:jc w:val="left"/>
-              <w:rPr>
-                <w:rFonts w:ascii="宋体" w:eastAsia="宋体" w:hAnsi="宋体" w:cs="宋体"/>
-                <w:kern w:val="0"/>
-                <w:sz w:val="24"/>
-                <w:szCs w:val="24"/>
-              </w:rPr>
-            </w:pPr>
-            <w:r>
-              <w:rPr>
-                <w:rFonts w:ascii="宋体" w:eastAsia="宋体" w:hAnsi="宋体" w:cs="宋体"/>
-                <w:kern w:val="0"/>
-                <w:sz w:val="24"/>
-                <w:szCs w:val="24"/>
-              </w:rPr>
-              <w:t>        </w:t>
-            </w:r>
-            <w:proofErr w:type="spellStart"/>
-            <w:r>
-              <w:rPr>
-                <w:rFonts w:ascii="宋体" w:eastAsia="宋体" w:hAnsi="宋体" w:cs="宋体"/>
-                <w:kern w:val="0"/>
-                <w:sz w:val="24"/>
-                <w:szCs w:val="24"/>
-              </w:rPr>
-              <w:t>crontab</w:t>
-            </w:r>
-            <w:proofErr w:type="spellEnd"/>
-            <w:r>
-              <w:rPr>
-                <w:rFonts w:ascii="宋体" w:eastAsia="宋体" w:hAnsi="宋体" w:cs="宋体"/>
-                <w:kern w:val="0"/>
-                <w:sz w:val="24"/>
-                <w:szCs w:val="24"/>
-              </w:rPr>
-              <w:t> [-u user] [ -e | -l | -r ]</w:t>
+              <w:t>usage:  crontab [-u user] file</w:t>
+            </w:r>
+          </w:p>
+          <w:p>
+            <w:pPr>
+              <w:widowControl/>
+              <w:jc w:val="left"/>
+              <w:rPr>
+                <w:rFonts w:ascii="宋体" w:eastAsia="宋体" w:hAnsi="宋体" w:cs="宋体"/>
+                <w:kern w:val="0"/>
+                <w:sz w:val="24"/>
+                <w:szCs w:val="24"/>
+              </w:rPr>
+            </w:pPr>
+            <w:r>
+              <w:rPr>
+                <w:rFonts w:ascii="宋体" w:eastAsia="宋体" w:hAnsi="宋体" w:cs="宋体"/>
+                <w:kern w:val="0"/>
+                <w:sz w:val="24"/>
+                <w:szCs w:val="24"/>
+              </w:rPr>
+              <w:t>        crontab [-u user] [ -e | -l | -r ]</w:t>
             </w:r>
           </w:p>
           <w:p>
@@ -921,211 +647,91 @@
                 <w:sz w:val="24"/>
                 <w:szCs w:val="24"/>
               </w:rPr>
-              <w:t xml:space="preserve">        -e      (edit user's </w:t>
-            </w:r>
-            <w:proofErr w:type="spellStart"/>
-            <w:r>
-              <w:rPr>
-                <w:rFonts w:ascii="宋体" w:eastAsia="宋体" w:hAnsi="宋体" w:cs="宋体"/>
-                <w:kern w:val="0"/>
-                <w:sz w:val="24"/>
-                <w:szCs w:val="24"/>
-              </w:rPr>
-              <w:t>crontab</w:t>
-            </w:r>
-            <w:proofErr w:type="spellEnd"/>
-            <w:r>
-              <w:rPr>
-                <w:rFonts w:ascii="宋体" w:eastAsia="宋体" w:hAnsi="宋体" w:cs="宋体"/>
-                <w:kern w:val="0"/>
-                <w:sz w:val="24"/>
-                <w:szCs w:val="24"/>
-              </w:rPr>
-              <w:t>)</w:t>
-            </w:r>
-          </w:p>
-          <w:p>
-            <w:pPr>
-              <w:widowControl/>
-              <w:jc w:val="left"/>
-              <w:rPr>
-                <w:rFonts w:ascii="宋体" w:eastAsia="宋体" w:hAnsi="宋体" w:cs="宋体"/>
-                <w:kern w:val="0"/>
-                <w:sz w:val="24"/>
-                <w:szCs w:val="24"/>
-              </w:rPr>
-            </w:pPr>
-            <w:r>
-              <w:rPr>
-                <w:rFonts w:ascii="宋体" w:eastAsia="宋体" w:hAnsi="宋体" w:cs="宋体"/>
-                <w:kern w:val="0"/>
-                <w:sz w:val="24"/>
-                <w:szCs w:val="24"/>
-              </w:rPr>
-              <w:t xml:space="preserve">        -l      (list user's </w:t>
-            </w:r>
-            <w:proofErr w:type="spellStart"/>
-            <w:r>
-              <w:rPr>
-                <w:rFonts w:ascii="宋体" w:eastAsia="宋体" w:hAnsi="宋体" w:cs="宋体"/>
-                <w:kern w:val="0"/>
-                <w:sz w:val="24"/>
-                <w:szCs w:val="24"/>
-              </w:rPr>
-              <w:t>crontab</w:t>
-            </w:r>
-            <w:proofErr w:type="spellEnd"/>
-            <w:r>
-              <w:rPr>
-                <w:rFonts w:ascii="宋体" w:eastAsia="宋体" w:hAnsi="宋体" w:cs="宋体"/>
-                <w:kern w:val="0"/>
-                <w:sz w:val="24"/>
-                <w:szCs w:val="24"/>
-              </w:rPr>
-              <w:t>)</w:t>
-            </w:r>
-          </w:p>
-          <w:p>
-            <w:pPr>
-              <w:widowControl/>
-              <w:jc w:val="left"/>
-              <w:rPr>
-                <w:rFonts w:ascii="宋体" w:eastAsia="宋体" w:hAnsi="宋体" w:cs="宋体"/>
-                <w:kern w:val="0"/>
-                <w:sz w:val="24"/>
-                <w:szCs w:val="24"/>
-              </w:rPr>
-            </w:pPr>
-            <w:r>
-              <w:rPr>
-                <w:rFonts w:ascii="宋体" w:eastAsia="宋体" w:hAnsi="宋体" w:cs="宋体"/>
-                <w:kern w:val="0"/>
-                <w:sz w:val="24"/>
-                <w:szCs w:val="24"/>
-              </w:rPr>
-              <w:t xml:space="preserve">        -r      (delete user's </w:t>
-            </w:r>
-            <w:proofErr w:type="spellStart"/>
-            <w:r>
-              <w:rPr>
-                <w:rFonts w:ascii="宋体" w:eastAsia="宋体" w:hAnsi="宋体" w:cs="宋体"/>
-                <w:kern w:val="0"/>
-                <w:sz w:val="24"/>
-                <w:szCs w:val="24"/>
-              </w:rPr>
-              <w:t>crontab</w:t>
-            </w:r>
-            <w:proofErr w:type="spellEnd"/>
-            <w:r>
-              <w:rPr>
-                <w:rFonts w:ascii="宋体" w:eastAsia="宋体" w:hAnsi="宋体" w:cs="宋体"/>
-                <w:kern w:val="0"/>
-                <w:sz w:val="24"/>
-                <w:szCs w:val="24"/>
-              </w:rPr>
-              <w:t>)</w:t>
-            </w:r>
-          </w:p>
-          <w:p>
-            <w:pPr>
-              <w:widowControl/>
-              <w:jc w:val="left"/>
-              <w:rPr>
-                <w:rFonts w:ascii="宋体" w:eastAsia="宋体" w:hAnsi="宋体" w:cs="宋体"/>
-                <w:kern w:val="0"/>
-                <w:sz w:val="24"/>
-                <w:szCs w:val="24"/>
-              </w:rPr>
-            </w:pPr>
-            <w:r>
-              <w:rPr>
-                <w:rFonts w:ascii="宋体" w:eastAsia="宋体" w:hAnsi="宋体" w:cs="宋体"/>
-                <w:kern w:val="0"/>
-                <w:sz w:val="24"/>
-                <w:szCs w:val="24"/>
-              </w:rPr>
-              <w:t>        -</w:t>
-            </w:r>
-            <w:proofErr w:type="spellStart"/>
-            <w:r>
-              <w:rPr>
-                <w:rFonts w:ascii="宋体" w:eastAsia="宋体" w:hAnsi="宋体" w:cs="宋体"/>
-                <w:kern w:val="0"/>
-                <w:sz w:val="24"/>
-                <w:szCs w:val="24"/>
-              </w:rPr>
-              <w:t>i</w:t>
-            </w:r>
-            <w:proofErr w:type="spellEnd"/>
-            <w:r>
-              <w:rPr>
-                <w:rFonts w:ascii="宋体" w:eastAsia="宋体" w:hAnsi="宋体" w:cs="宋体"/>
-                <w:kern w:val="0"/>
-                <w:sz w:val="24"/>
-                <w:szCs w:val="24"/>
-              </w:rPr>
-              <w:t xml:space="preserve">      (prompt before deleting user's </w:t>
-            </w:r>
-            <w:proofErr w:type="spellStart"/>
-            <w:r>
-              <w:rPr>
-                <w:rFonts w:ascii="宋体" w:eastAsia="宋体" w:hAnsi="宋体" w:cs="宋体"/>
-                <w:kern w:val="0"/>
-                <w:sz w:val="24"/>
-                <w:szCs w:val="24"/>
-              </w:rPr>
-              <w:t>crontab</w:t>
-            </w:r>
-            <w:proofErr w:type="spellEnd"/>
-            <w:r>
-              <w:rPr>
-                <w:rFonts w:ascii="宋体" w:eastAsia="宋体" w:hAnsi="宋体" w:cs="宋体"/>
-                <w:kern w:val="0"/>
-                <w:sz w:val="24"/>
-                <w:szCs w:val="24"/>
-              </w:rPr>
-              <w:t>)</w:t>
-            </w:r>
-          </w:p>
-          <w:p>
-            <w:pPr>
-              <w:widowControl/>
-              <w:jc w:val="left"/>
-              <w:rPr>
-                <w:rFonts w:ascii="宋体" w:eastAsia="宋体" w:hAnsi="宋体" w:cs="宋体"/>
-                <w:kern w:val="0"/>
-                <w:sz w:val="24"/>
-                <w:szCs w:val="24"/>
-              </w:rPr>
-            </w:pPr>
-            <w:r>
-              <w:rPr>
-                <w:rFonts w:ascii="宋体" w:eastAsia="宋体" w:hAnsi="宋体" w:cs="宋体"/>
-                <w:kern w:val="0"/>
-                <w:sz w:val="24"/>
-                <w:szCs w:val="24"/>
-              </w:rPr>
-              <w:t>        -s      (</w:t>
-            </w:r>
-            <w:proofErr w:type="spellStart"/>
-            <w:r>
-              <w:rPr>
-                <w:rFonts w:ascii="宋体" w:eastAsia="宋体" w:hAnsi="宋体" w:cs="宋体"/>
-                <w:kern w:val="0"/>
-                <w:sz w:val="24"/>
-                <w:szCs w:val="24"/>
-              </w:rPr>
-              <w:t>selinux</w:t>
-            </w:r>
-            <w:proofErr w:type="spellEnd"/>
-            <w:r>
-              <w:rPr>
-                <w:rFonts w:ascii="宋体" w:eastAsia="宋体" w:hAnsi="宋体" w:cs="宋体"/>
-                <w:kern w:val="0"/>
-                <w:sz w:val="24"/>
-                <w:szCs w:val="24"/>
-              </w:rPr>
-              <w:t xml:space="preserve"> context)</w:t>
+              <w:t>        -e      (edit user's crontab)</w:t>
+            </w:r>
+          </w:p>
+          <w:p>
+            <w:pPr>
+              <w:widowControl/>
+              <w:jc w:val="left"/>
+              <w:rPr>
+                <w:rFonts w:ascii="宋体" w:eastAsia="宋体" w:hAnsi="宋体" w:cs="宋体"/>
+                <w:kern w:val="0"/>
+                <w:sz w:val="24"/>
+                <w:szCs w:val="24"/>
+              </w:rPr>
+            </w:pPr>
+            <w:r>
+              <w:rPr>
+                <w:rFonts w:ascii="宋体" w:eastAsia="宋体" w:hAnsi="宋体" w:cs="宋体"/>
+                <w:kern w:val="0"/>
+                <w:sz w:val="24"/>
+                <w:szCs w:val="24"/>
+              </w:rPr>
+              <w:t>        -l      (list user's crontab)</w:t>
+            </w:r>
+          </w:p>
+          <w:p>
+            <w:pPr>
+              <w:widowControl/>
+              <w:jc w:val="left"/>
+              <w:rPr>
+                <w:rFonts w:ascii="宋体" w:eastAsia="宋体" w:hAnsi="宋体" w:cs="宋体"/>
+                <w:kern w:val="0"/>
+                <w:sz w:val="24"/>
+                <w:szCs w:val="24"/>
+              </w:rPr>
+            </w:pPr>
+            <w:r>
+              <w:rPr>
+                <w:rFonts w:ascii="宋体" w:eastAsia="宋体" w:hAnsi="宋体" w:cs="宋体"/>
+                <w:kern w:val="0"/>
+                <w:sz w:val="24"/>
+                <w:szCs w:val="24"/>
+              </w:rPr>
+              <w:t>        -r      (delete user's crontab)</w:t>
+            </w:r>
+          </w:p>
+          <w:p>
+            <w:pPr>
+              <w:widowControl/>
+              <w:jc w:val="left"/>
+              <w:rPr>
+                <w:rFonts w:ascii="宋体" w:eastAsia="宋体" w:hAnsi="宋体" w:cs="宋体"/>
+                <w:kern w:val="0"/>
+                <w:sz w:val="24"/>
+                <w:szCs w:val="24"/>
+              </w:rPr>
+            </w:pPr>
+            <w:r>
+              <w:rPr>
+                <w:rFonts w:ascii="宋体" w:eastAsia="宋体" w:hAnsi="宋体" w:cs="宋体"/>
+                <w:kern w:val="0"/>
+                <w:sz w:val="24"/>
+                <w:szCs w:val="24"/>
+              </w:rPr>
+              <w:t>        -i      (prompt before deleting user's crontab)</w:t>
+            </w:r>
+          </w:p>
+          <w:p>
+            <w:pPr>
+              <w:widowControl/>
+              <w:jc w:val="left"/>
+              <w:rPr>
+                <w:rFonts w:ascii="宋体" w:eastAsia="宋体" w:hAnsi="宋体" w:cs="宋体"/>
+                <w:kern w:val="0"/>
+                <w:sz w:val="24"/>
+                <w:szCs w:val="24"/>
+              </w:rPr>
+            </w:pPr>
+            <w:r>
+              <w:rPr>
+                <w:rFonts w:ascii="宋体" w:eastAsia="宋体" w:hAnsi="宋体" w:cs="宋体"/>
+                <w:kern w:val="0"/>
+                <w:sz w:val="24"/>
+                <w:szCs w:val="24"/>
+              </w:rPr>
+              <w:t>        -s      (selinux context)</w:t>
             </w:r>
           </w:p>
         </w:tc>
@@ -1168,7 +774,7 @@
         <w:jc w:val="left"/>
         <w:outlineLvl w:val="2"/>
         <w:rPr>
-          <w:rFonts w:ascii="Comic Sans MS" w:eastAsia="宋体" w:hAnsi="Comic Sans MS" w:cs="宋体" w:hint="eastAsia"/>
+          <w:rFonts w:ascii="Comic Sans MS" w:eastAsia="宋体" w:hAnsi="Comic Sans MS" w:cs="宋体"/>
           <w:b/>
           <w:bCs/>
           <w:color w:val="FFFFFF"/>
@@ -1254,51 +860,7 @@
           <w:szCs w:val="24"/>
         </w:rPr>
         <w:br/>
-        <w:t>        在/</w:t>
-      </w:r>
-      <w:proofErr w:type="spellStart"/>
-      <w:r>
-        <w:rPr>
-          <w:rFonts w:ascii="微软雅黑" w:eastAsia="微软雅黑" w:hAnsi="微软雅黑" w:cs="宋体" w:hint="eastAsia"/>
-          <w:color w:val="000000"/>
-          <w:kern w:val="0"/>
-          <w:sz w:val="24"/>
-          <w:szCs w:val="24"/>
-        </w:rPr>
-        <w:t>etc</w:t>
-      </w:r>
-      <w:proofErr w:type="spellEnd"/>
-      <w:r>
-        <w:rPr>
-          <w:rFonts w:ascii="微软雅黑" w:eastAsia="微软雅黑" w:hAnsi="微软雅黑" w:cs="宋体" w:hint="eastAsia"/>
-          <w:color w:val="000000"/>
-          <w:kern w:val="0"/>
-          <w:sz w:val="24"/>
-          <w:szCs w:val="24"/>
-        </w:rPr>
-        <w:t>/</w:t>
-      </w:r>
-      <w:proofErr w:type="spellStart"/>
-      <w:r>
-        <w:rPr>
-          <w:rFonts w:ascii="微软雅黑" w:eastAsia="微软雅黑" w:hAnsi="微软雅黑" w:cs="宋体" w:hint="eastAsia"/>
-          <w:color w:val="000000"/>
-          <w:kern w:val="0"/>
-          <w:sz w:val="24"/>
-          <w:szCs w:val="24"/>
-        </w:rPr>
-        <w:t>crontab</w:t>
-      </w:r>
-      <w:proofErr w:type="spellEnd"/>
-      <w:r>
-        <w:rPr>
-          <w:rFonts w:ascii="微软雅黑" w:eastAsia="微软雅黑" w:hAnsi="微软雅黑" w:cs="宋体" w:hint="eastAsia"/>
-          <w:color w:val="000000"/>
-          <w:kern w:val="0"/>
-          <w:sz w:val="24"/>
-          <w:szCs w:val="24"/>
-        </w:rPr>
-        <w:t>文件，这个就是系统任务调度的配置文件。</w:t>
+        <w:t>        在/etc/crontab文件，这个就是系统任务调度的配置文件。</w:t>
       </w:r>
       <w:r>
         <w:rPr>
@@ -1340,9 +902,8 @@
           <w:szCs w:val="24"/>
         </w:rPr>
         <w:br/>
-        <w:t xml:space="preserve">        用户可以使用 </w:t>
+        <w:t>        用户可以使用 crontab 工具来定制自己的计划任务。</w:t>
       </w:r>
-      <w:proofErr w:type="spellStart"/>
       <w:r>
         <w:rPr>
           <w:rFonts w:ascii="微软雅黑" w:eastAsia="微软雅黑" w:hAnsi="微软雅黑" w:cs="宋体" w:hint="eastAsia"/>
@@ -1351,95 +912,8 @@
           <w:sz w:val="24"/>
           <w:szCs w:val="24"/>
         </w:rPr>
-        <w:t>crontab</w:t>
-      </w:r>
-      <w:proofErr w:type="spellEnd"/>
-      <w:r>
-        <w:rPr>
-          <w:rFonts w:ascii="微软雅黑" w:eastAsia="微软雅黑" w:hAnsi="微软雅黑" w:cs="宋体" w:hint="eastAsia"/>
-          <w:color w:val="000000"/>
-          <w:kern w:val="0"/>
-          <w:sz w:val="24"/>
-          <w:szCs w:val="24"/>
-        </w:rPr>
-        <w:t xml:space="preserve"> 工具来定制自己的计划任务。</w:t>
-      </w:r>
-      <w:r>
-        <w:rPr>
-          <w:rFonts w:ascii="微软雅黑" w:eastAsia="微软雅黑" w:hAnsi="微软雅黑" w:cs="宋体" w:hint="eastAsia"/>
-          <w:color w:val="000000"/>
-          <w:kern w:val="0"/>
-          <w:sz w:val="24"/>
-          <w:szCs w:val="24"/>
-        </w:rPr>
         <w:br/>
-        <w:t>        在</w:t>
-      </w:r>
-      <w:proofErr w:type="spellStart"/>
-      <w:r>
-        <w:rPr>
-          <w:rFonts w:ascii="微软雅黑" w:eastAsia="微软雅黑" w:hAnsi="微软雅黑" w:cs="宋体" w:hint="eastAsia"/>
-          <w:color w:val="000000"/>
-          <w:kern w:val="0"/>
-          <w:sz w:val="24"/>
-          <w:szCs w:val="24"/>
-        </w:rPr>
-        <w:t>crontab</w:t>
-      </w:r>
-      <w:proofErr w:type="spellEnd"/>
-      <w:r>
-        <w:rPr>
-          <w:rFonts w:ascii="微软雅黑" w:eastAsia="微软雅黑" w:hAnsi="微软雅黑" w:cs="宋体" w:hint="eastAsia"/>
-          <w:color w:val="000000"/>
-          <w:kern w:val="0"/>
-          <w:sz w:val="24"/>
-          <w:szCs w:val="24"/>
-        </w:rPr>
-        <w:t xml:space="preserve"> 文件都被保存在/</w:t>
-      </w:r>
-      <w:proofErr w:type="spellStart"/>
-      <w:r>
-        <w:rPr>
-          <w:rFonts w:ascii="微软雅黑" w:eastAsia="微软雅黑" w:hAnsi="微软雅黑" w:cs="宋体" w:hint="eastAsia"/>
-          <w:color w:val="000000"/>
-          <w:kern w:val="0"/>
-          <w:sz w:val="24"/>
-          <w:szCs w:val="24"/>
-        </w:rPr>
-        <w:t>var</w:t>
-      </w:r>
-      <w:proofErr w:type="spellEnd"/>
-      <w:r>
-        <w:rPr>
-          <w:rFonts w:ascii="微软雅黑" w:eastAsia="微软雅黑" w:hAnsi="微软雅黑" w:cs="宋体" w:hint="eastAsia"/>
-          <w:color w:val="000000"/>
-          <w:kern w:val="0"/>
-          <w:sz w:val="24"/>
-          <w:szCs w:val="24"/>
-        </w:rPr>
-        <w:t>/spool/</w:t>
-      </w:r>
-      <w:proofErr w:type="spellStart"/>
-      <w:r>
-        <w:rPr>
-          <w:rFonts w:ascii="微软雅黑" w:eastAsia="微软雅黑" w:hAnsi="微软雅黑" w:cs="宋体" w:hint="eastAsia"/>
-          <w:color w:val="000000"/>
-          <w:kern w:val="0"/>
-          <w:sz w:val="24"/>
-          <w:szCs w:val="24"/>
-        </w:rPr>
-        <w:t>cron</w:t>
-      </w:r>
-      <w:proofErr w:type="spellEnd"/>
-      <w:r>
-        <w:rPr>
-          <w:rFonts w:ascii="微软雅黑" w:eastAsia="微软雅黑" w:hAnsi="微软雅黑" w:cs="宋体" w:hint="eastAsia"/>
-          <w:color w:val="000000"/>
-          <w:kern w:val="0"/>
-          <w:sz w:val="24"/>
-          <w:szCs w:val="24"/>
-        </w:rPr>
-        <w:t>目录中。其文件名与用户名一致</w:t>
+        <w:t>        在crontab 文件都被保存在/var/spool/cron目录中。其文件名与用户名一致</w:t>
       </w:r>
     </w:p>
     <w:tbl>
@@ -1485,7 +959,7 @@
               <w:widowControl/>
               <w:jc w:val="left"/>
               <w:rPr>
-                <w:rFonts w:ascii="宋体" w:eastAsia="宋体" w:hAnsi="宋体" w:cs="宋体" w:hint="eastAsia"/>
+                <w:rFonts w:ascii="宋体" w:eastAsia="宋体" w:hAnsi="宋体" w:cs="宋体"/>
                 <w:kern w:val="0"/>
                 <w:sz w:val="24"/>
                 <w:szCs w:val="24"/>
@@ -1977,47 +1451,7 @@
                 <w:sz w:val="24"/>
                 <w:szCs w:val="24"/>
               </w:rPr>
-              <w:t>            cd /</w:t>
-            </w:r>
-            <w:proofErr w:type="spellStart"/>
-            <w:r>
-              <w:rPr>
-                <w:rFonts w:ascii="宋体" w:eastAsia="宋体" w:hAnsi="宋体" w:cs="宋体"/>
-                <w:kern w:val="0"/>
-                <w:sz w:val="24"/>
-                <w:szCs w:val="24"/>
-              </w:rPr>
-              <w:t>etc</w:t>
-            </w:r>
-            <w:proofErr w:type="spellEnd"/>
-            <w:r>
-              <w:rPr>
-                <w:rFonts w:ascii="宋体" w:eastAsia="宋体" w:hAnsi="宋体" w:cs="宋体"/>
-                <w:kern w:val="0"/>
-                <w:sz w:val="24"/>
-                <w:szCs w:val="24"/>
-              </w:rPr>
-              <w:t>/</w:t>
-            </w:r>
-            <w:proofErr w:type="spellStart"/>
-            <w:r>
-              <w:rPr>
-                <w:rFonts w:ascii="宋体" w:eastAsia="宋体" w:hAnsi="宋体" w:cs="宋体"/>
-                <w:kern w:val="0"/>
-                <w:sz w:val="24"/>
-                <w:szCs w:val="24"/>
-              </w:rPr>
-              <w:t>logrotate.d</w:t>
-            </w:r>
-            <w:proofErr w:type="spellEnd"/>
-            <w:r>
-              <w:rPr>
-                <w:rFonts w:ascii="宋体" w:eastAsia="宋体" w:hAnsi="宋体" w:cs="宋体"/>
-                <w:kern w:val="0"/>
-                <w:sz w:val="24"/>
-                <w:szCs w:val="24"/>
-              </w:rPr>
-              <w:t>/        --&gt;可以写定时任务</w:t>
+              <w:t>            cd /etc/logrotate.d/        --&gt;可以写定时任务</w:t>
             </w:r>
           </w:p>
           <w:p>
@@ -2080,47 +1514,7 @@
                 <w:sz w:val="24"/>
                 <w:szCs w:val="24"/>
               </w:rPr>
-              <w:t>            cat /</w:t>
-            </w:r>
-            <w:proofErr w:type="spellStart"/>
-            <w:r>
-              <w:rPr>
-                <w:rFonts w:ascii="宋体" w:eastAsia="宋体" w:hAnsi="宋体" w:cs="宋体"/>
-                <w:kern w:val="0"/>
-                <w:sz w:val="24"/>
-                <w:szCs w:val="24"/>
-              </w:rPr>
-              <w:t>etc</w:t>
-            </w:r>
-            <w:proofErr w:type="spellEnd"/>
-            <w:r>
-              <w:rPr>
-                <w:rFonts w:ascii="宋体" w:eastAsia="宋体" w:hAnsi="宋体" w:cs="宋体"/>
-                <w:kern w:val="0"/>
-                <w:sz w:val="24"/>
-                <w:szCs w:val="24"/>
-              </w:rPr>
-              <w:t>/</w:t>
-            </w:r>
-            <w:proofErr w:type="spellStart"/>
-            <w:r>
-              <w:rPr>
-                <w:rFonts w:ascii="宋体" w:eastAsia="宋体" w:hAnsi="宋体" w:cs="宋体"/>
-                <w:kern w:val="0"/>
-                <w:sz w:val="24"/>
-                <w:szCs w:val="24"/>
-              </w:rPr>
-              <w:t>crontab</w:t>
-            </w:r>
-            <w:proofErr w:type="spellEnd"/>
-            <w:r>
-              <w:rPr>
-                <w:rFonts w:ascii="宋体" w:eastAsia="宋体" w:hAnsi="宋体" w:cs="宋体"/>
-                <w:kern w:val="0"/>
-                <w:sz w:val="24"/>
-                <w:szCs w:val="24"/>
-              </w:rPr>
-              <w:t>   --&gt;不推荐使用，但是可以看格式</w:t>
+              <w:t>            cat /etc/crontab   --&gt;不推荐使用，但是可以看格式</w:t>
             </w:r>
           </w:p>
           <w:p>
@@ -2162,333 +1556,176 @@
                 <w:sz w:val="24"/>
                 <w:szCs w:val="24"/>
               </w:rPr>
-              <w:t>             ls /</w:t>
-            </w:r>
-            <w:proofErr w:type="spellStart"/>
-            <w:r>
-              <w:rPr>
-                <w:rFonts w:ascii="宋体" w:eastAsia="宋体" w:hAnsi="宋体" w:cs="宋体"/>
-                <w:kern w:val="0"/>
-                <w:sz w:val="24"/>
-                <w:szCs w:val="24"/>
-              </w:rPr>
-              <w:t>etc</w:t>
-            </w:r>
-            <w:proofErr w:type="spellEnd"/>
-            <w:r>
-              <w:rPr>
-                <w:rFonts w:ascii="宋体" w:eastAsia="宋体" w:hAnsi="宋体" w:cs="宋体"/>
-                <w:kern w:val="0"/>
-                <w:sz w:val="24"/>
-                <w:szCs w:val="24"/>
-              </w:rPr>
-              <w:t>/ | grep </w:t>
-            </w:r>
-            <w:proofErr w:type="spellStart"/>
-            <w:r>
-              <w:rPr>
-                <w:rFonts w:ascii="宋体" w:eastAsia="宋体" w:hAnsi="宋体" w:cs="宋体"/>
-                <w:kern w:val="0"/>
-                <w:sz w:val="24"/>
-                <w:szCs w:val="24"/>
-              </w:rPr>
-              <w:t>cron</w:t>
-            </w:r>
-            <w:proofErr w:type="spellEnd"/>
-            <w:r>
-              <w:rPr>
-                <w:rFonts w:ascii="宋体" w:eastAsia="宋体" w:hAnsi="宋体" w:cs="宋体"/>
-                <w:kern w:val="0"/>
-                <w:sz w:val="24"/>
-                <w:szCs w:val="24"/>
-              </w:rPr>
-              <w:t>*</w:t>
-            </w:r>
-          </w:p>
-          <w:p>
-            <w:pPr>
-              <w:widowControl/>
-              <w:jc w:val="left"/>
-              <w:rPr>
-                <w:rFonts w:ascii="宋体" w:eastAsia="宋体" w:hAnsi="宋体" w:cs="宋体"/>
-                <w:kern w:val="0"/>
-                <w:sz w:val="24"/>
-                <w:szCs w:val="24"/>
-              </w:rPr>
-            </w:pPr>
-            <w:r>
-              <w:rPr>
-                <w:rFonts w:ascii="宋体" w:eastAsia="宋体" w:hAnsi="宋体" w:cs="宋体"/>
-                <w:kern w:val="0"/>
-                <w:sz w:val="24"/>
-                <w:szCs w:val="24"/>
-              </w:rPr>
-              <w:t>                 </w:t>
-            </w:r>
-            <w:proofErr w:type="spellStart"/>
-            <w:r>
-              <w:rPr>
-                <w:rFonts w:ascii="宋体" w:eastAsia="宋体" w:hAnsi="宋体" w:cs="宋体"/>
-                <w:kern w:val="0"/>
-                <w:sz w:val="24"/>
-                <w:szCs w:val="24"/>
-              </w:rPr>
-              <w:t>anacrontab</w:t>
-            </w:r>
-            <w:proofErr w:type="spellEnd"/>
-          </w:p>
-          <w:p>
-            <w:pPr>
-              <w:widowControl/>
-              <w:jc w:val="left"/>
-              <w:rPr>
-                <w:rFonts w:ascii="宋体" w:eastAsia="宋体" w:hAnsi="宋体" w:cs="宋体"/>
-                <w:kern w:val="0"/>
-                <w:sz w:val="24"/>
-                <w:szCs w:val="24"/>
-              </w:rPr>
-            </w:pPr>
-            <w:r>
-              <w:rPr>
-                <w:rFonts w:ascii="宋体" w:eastAsia="宋体" w:hAnsi="宋体" w:cs="宋体"/>
-                <w:kern w:val="0"/>
-                <w:sz w:val="24"/>
-                <w:szCs w:val="24"/>
-              </w:rPr>
-              <w:t>                 </w:t>
-            </w:r>
-            <w:proofErr w:type="spellStart"/>
-            <w:r>
-              <w:rPr>
-                <w:rFonts w:ascii="宋体" w:eastAsia="宋体" w:hAnsi="宋体" w:cs="宋体"/>
-                <w:kern w:val="0"/>
-                <w:sz w:val="24"/>
-                <w:szCs w:val="24"/>
-              </w:rPr>
-              <w:t>cron.d</w:t>
-            </w:r>
-            <w:proofErr w:type="spellEnd"/>
-            <w:r>
-              <w:rPr>
-                <w:rFonts w:ascii="宋体" w:eastAsia="宋体" w:hAnsi="宋体" w:cs="宋体"/>
-                <w:kern w:val="0"/>
-                <w:sz w:val="24"/>
-                <w:szCs w:val="24"/>
-              </w:rPr>
-              <w:t xml:space="preserve">                 --&gt;同路径2 ，可以写定时任务  </w:t>
-            </w:r>
-          </w:p>
-          <w:p>
-            <w:pPr>
-              <w:widowControl/>
-              <w:jc w:val="left"/>
-              <w:rPr>
-                <w:rFonts w:ascii="宋体" w:eastAsia="宋体" w:hAnsi="宋体" w:cs="宋体"/>
-                <w:kern w:val="0"/>
-                <w:sz w:val="24"/>
-                <w:szCs w:val="24"/>
-              </w:rPr>
-            </w:pPr>
-            <w:r>
-              <w:rPr>
-                <w:rFonts w:ascii="宋体" w:eastAsia="宋体" w:hAnsi="宋体" w:cs="宋体"/>
-                <w:kern w:val="0"/>
-                <w:sz w:val="24"/>
-                <w:szCs w:val="24"/>
-              </w:rPr>
-              <w:t>                 </w:t>
-            </w:r>
-            <w:proofErr w:type="spellStart"/>
-            <w:r>
-              <w:rPr>
-                <w:rFonts w:ascii="宋体" w:eastAsia="宋体" w:hAnsi="宋体" w:cs="宋体"/>
-                <w:kern w:val="0"/>
-                <w:sz w:val="24"/>
-                <w:szCs w:val="24"/>
-              </w:rPr>
-              <w:t>cron.daily</w:t>
-            </w:r>
-            <w:proofErr w:type="spellEnd"/>
-          </w:p>
-          <w:p>
-            <w:pPr>
-              <w:widowControl/>
-              <w:jc w:val="left"/>
-              <w:rPr>
-                <w:rFonts w:ascii="宋体" w:eastAsia="宋体" w:hAnsi="宋体" w:cs="宋体"/>
-                <w:kern w:val="0"/>
-                <w:sz w:val="24"/>
-                <w:szCs w:val="24"/>
-              </w:rPr>
-            </w:pPr>
-            <w:r>
-              <w:rPr>
-                <w:rFonts w:ascii="宋体" w:eastAsia="宋体" w:hAnsi="宋体" w:cs="宋体"/>
-                <w:kern w:val="0"/>
-                <w:sz w:val="24"/>
-                <w:szCs w:val="24"/>
-              </w:rPr>
-              <w:t>                 </w:t>
-            </w:r>
-            <w:proofErr w:type="spellStart"/>
-            <w:r>
-              <w:rPr>
-                <w:rFonts w:ascii="宋体" w:eastAsia="宋体" w:hAnsi="宋体" w:cs="宋体"/>
-                <w:kern w:val="0"/>
-                <w:sz w:val="24"/>
-                <w:szCs w:val="24"/>
-              </w:rPr>
-              <w:t>cron.deny</w:t>
-            </w:r>
-            <w:proofErr w:type="spellEnd"/>
-            <w:r>
-              <w:rPr>
-                <w:rFonts w:ascii="宋体" w:eastAsia="宋体" w:hAnsi="宋体" w:cs="宋体"/>
-                <w:kern w:val="0"/>
-                <w:sz w:val="24"/>
-                <w:szCs w:val="24"/>
-              </w:rPr>
-              <w:t>              --&gt;控制普通用户使用定时任务</w:t>
-            </w:r>
-            <w:proofErr w:type="spellStart"/>
-            <w:r>
-              <w:rPr>
-                <w:rFonts w:ascii="宋体" w:eastAsia="宋体" w:hAnsi="宋体" w:cs="宋体"/>
-                <w:kern w:val="0"/>
-                <w:sz w:val="24"/>
-                <w:szCs w:val="24"/>
-              </w:rPr>
-              <w:t>crontab</w:t>
-            </w:r>
-            <w:proofErr w:type="spellEnd"/>
-          </w:p>
-          <w:p>
-            <w:pPr>
-              <w:widowControl/>
-              <w:jc w:val="left"/>
-              <w:rPr>
-                <w:rFonts w:ascii="宋体" w:eastAsia="宋体" w:hAnsi="宋体" w:cs="宋体"/>
-                <w:kern w:val="0"/>
-                <w:sz w:val="24"/>
-                <w:szCs w:val="24"/>
-              </w:rPr>
-            </w:pPr>
-            <w:r>
-              <w:rPr>
-                <w:rFonts w:ascii="宋体" w:eastAsia="宋体" w:hAnsi="宋体" w:cs="宋体"/>
-                <w:kern w:val="0"/>
-                <w:sz w:val="24"/>
-                <w:szCs w:val="24"/>
-              </w:rPr>
-              <w:t>                 </w:t>
-            </w:r>
-            <w:proofErr w:type="spellStart"/>
-            <w:r>
-              <w:rPr>
-                <w:rFonts w:ascii="宋体" w:eastAsia="宋体" w:hAnsi="宋体" w:cs="宋体"/>
-                <w:kern w:val="0"/>
-                <w:sz w:val="24"/>
-                <w:szCs w:val="24"/>
-              </w:rPr>
-              <w:t>cron.hourly</w:t>
-            </w:r>
-            <w:proofErr w:type="spellEnd"/>
-          </w:p>
-          <w:p>
-            <w:pPr>
-              <w:widowControl/>
-              <w:jc w:val="left"/>
-              <w:rPr>
-                <w:rFonts w:ascii="宋体" w:eastAsia="宋体" w:hAnsi="宋体" w:cs="宋体"/>
-                <w:kern w:val="0"/>
-                <w:sz w:val="24"/>
-                <w:szCs w:val="24"/>
-              </w:rPr>
-            </w:pPr>
-            <w:r>
-              <w:rPr>
-                <w:rFonts w:ascii="宋体" w:eastAsia="宋体" w:hAnsi="宋体" w:cs="宋体"/>
-                <w:kern w:val="0"/>
-                <w:sz w:val="24"/>
-                <w:szCs w:val="24"/>
-              </w:rPr>
-              <w:t>                 </w:t>
-            </w:r>
-            <w:proofErr w:type="spellStart"/>
-            <w:r>
-              <w:rPr>
-                <w:rFonts w:ascii="宋体" w:eastAsia="宋体" w:hAnsi="宋体" w:cs="宋体"/>
-                <w:kern w:val="0"/>
-                <w:sz w:val="24"/>
-                <w:szCs w:val="24"/>
-              </w:rPr>
-              <w:t>cron.monthly</w:t>
-            </w:r>
-            <w:proofErr w:type="spellEnd"/>
-          </w:p>
-          <w:p>
-            <w:pPr>
-              <w:widowControl/>
-              <w:jc w:val="left"/>
-              <w:rPr>
-                <w:rFonts w:ascii="宋体" w:eastAsia="宋体" w:hAnsi="宋体" w:cs="宋体"/>
-                <w:kern w:val="0"/>
-                <w:sz w:val="24"/>
-                <w:szCs w:val="24"/>
-              </w:rPr>
-            </w:pPr>
-            <w:r>
-              <w:rPr>
-                <w:rFonts w:ascii="宋体" w:eastAsia="宋体" w:hAnsi="宋体" w:cs="宋体"/>
-                <w:kern w:val="0"/>
-                <w:sz w:val="24"/>
-                <w:szCs w:val="24"/>
-              </w:rPr>
-              <w:t>                 </w:t>
-            </w:r>
-            <w:proofErr w:type="spellStart"/>
-            <w:r>
-              <w:rPr>
-                <w:rFonts w:ascii="宋体" w:eastAsia="宋体" w:hAnsi="宋体" w:cs="宋体"/>
-                <w:kern w:val="0"/>
-                <w:sz w:val="24"/>
-                <w:szCs w:val="24"/>
-              </w:rPr>
-              <w:t>crontab</w:t>
-            </w:r>
-            <w:proofErr w:type="spellEnd"/>
-          </w:p>
-          <w:p>
-            <w:pPr>
-              <w:widowControl/>
-              <w:jc w:val="left"/>
-              <w:rPr>
-                <w:rFonts w:ascii="宋体" w:eastAsia="宋体" w:hAnsi="宋体" w:cs="宋体"/>
-                <w:kern w:val="0"/>
-                <w:sz w:val="24"/>
-                <w:szCs w:val="24"/>
-              </w:rPr>
-            </w:pPr>
-            <w:r>
-              <w:rPr>
-                <w:rFonts w:ascii="宋体" w:eastAsia="宋体" w:hAnsi="宋体" w:cs="宋体"/>
-                <w:kern w:val="0"/>
-                <w:sz w:val="24"/>
-                <w:szCs w:val="24"/>
-              </w:rPr>
-              <w:t>                 </w:t>
-            </w:r>
-            <w:proofErr w:type="spellStart"/>
-            <w:r>
-              <w:rPr>
-                <w:rFonts w:ascii="宋体" w:eastAsia="宋体" w:hAnsi="宋体" w:cs="宋体"/>
-                <w:kern w:val="0"/>
-                <w:sz w:val="24"/>
-                <w:szCs w:val="24"/>
-              </w:rPr>
-              <w:t>cron.weekly</w:t>
-            </w:r>
-            <w:proofErr w:type="spellEnd"/>
+              <w:t>             ls /etc/ | grep cron*</w:t>
+            </w:r>
+          </w:p>
+          <w:p>
+            <w:pPr>
+              <w:widowControl/>
+              <w:jc w:val="left"/>
+              <w:rPr>
+                <w:rFonts w:ascii="宋体" w:eastAsia="宋体" w:hAnsi="宋体" w:cs="宋体"/>
+                <w:kern w:val="0"/>
+                <w:sz w:val="24"/>
+                <w:szCs w:val="24"/>
+              </w:rPr>
+            </w:pPr>
+            <w:r>
+              <w:rPr>
+                <w:rFonts w:ascii="宋体" w:eastAsia="宋体" w:hAnsi="宋体" w:cs="宋体"/>
+                <w:kern w:val="0"/>
+                <w:sz w:val="24"/>
+                <w:szCs w:val="24"/>
+              </w:rPr>
+              <w:t>                 anacrontab</w:t>
+            </w:r>
+          </w:p>
+          <w:p>
+            <w:pPr>
+              <w:widowControl/>
+              <w:jc w:val="left"/>
+              <w:rPr>
+                <w:rFonts w:ascii="宋体" w:eastAsia="宋体" w:hAnsi="宋体" w:cs="宋体"/>
+                <w:kern w:val="0"/>
+                <w:sz w:val="24"/>
+                <w:szCs w:val="24"/>
+              </w:rPr>
+            </w:pPr>
+            <w:r>
+              <w:rPr>
+                <w:rFonts w:ascii="宋体" w:eastAsia="宋体" w:hAnsi="宋体" w:cs="宋体"/>
+                <w:kern w:val="0"/>
+                <w:sz w:val="24"/>
+                <w:szCs w:val="24"/>
+              </w:rPr>
+              <w:t xml:space="preserve">                 cron.d                 --&gt;同路径2 ，可以写定时任务  </w:t>
+            </w:r>
+          </w:p>
+          <w:p>
+            <w:pPr>
+              <w:widowControl/>
+              <w:jc w:val="left"/>
+              <w:rPr>
+                <w:rFonts w:ascii="宋体" w:eastAsia="宋体" w:hAnsi="宋体" w:cs="宋体"/>
+                <w:kern w:val="0"/>
+                <w:sz w:val="24"/>
+                <w:szCs w:val="24"/>
+              </w:rPr>
+            </w:pPr>
+            <w:r>
+              <w:rPr>
+                <w:rFonts w:ascii="宋体" w:eastAsia="宋体" w:hAnsi="宋体" w:cs="宋体"/>
+                <w:kern w:val="0"/>
+                <w:sz w:val="24"/>
+                <w:szCs w:val="24"/>
+              </w:rPr>
+              <w:t>                 cron.daily</w:t>
+            </w:r>
+          </w:p>
+          <w:p>
+            <w:pPr>
+              <w:widowControl/>
+              <w:jc w:val="left"/>
+              <w:rPr>
+                <w:rFonts w:ascii="宋体" w:eastAsia="宋体" w:hAnsi="宋体" w:cs="宋体"/>
+                <w:kern w:val="0"/>
+                <w:sz w:val="24"/>
+                <w:szCs w:val="24"/>
+              </w:rPr>
+            </w:pPr>
+            <w:r>
+              <w:rPr>
+                <w:rFonts w:ascii="宋体" w:eastAsia="宋体" w:hAnsi="宋体" w:cs="宋体"/>
+                <w:kern w:val="0"/>
+                <w:sz w:val="24"/>
+                <w:szCs w:val="24"/>
+              </w:rPr>
+              <w:t>                 cron.deny              --&gt;控制普通用户使用定时任务crontab</w:t>
+            </w:r>
+          </w:p>
+          <w:p>
+            <w:pPr>
+              <w:widowControl/>
+              <w:jc w:val="left"/>
+              <w:rPr>
+                <w:rFonts w:ascii="宋体" w:eastAsia="宋体" w:hAnsi="宋体" w:cs="宋体"/>
+                <w:kern w:val="0"/>
+                <w:sz w:val="24"/>
+                <w:szCs w:val="24"/>
+              </w:rPr>
+            </w:pPr>
+            <w:r>
+              <w:rPr>
+                <w:rFonts w:ascii="宋体" w:eastAsia="宋体" w:hAnsi="宋体" w:cs="宋体"/>
+                <w:kern w:val="0"/>
+                <w:sz w:val="24"/>
+                <w:szCs w:val="24"/>
+              </w:rPr>
+              <w:t>                 cron.hourly</w:t>
+            </w:r>
+          </w:p>
+          <w:p>
+            <w:pPr>
+              <w:widowControl/>
+              <w:jc w:val="left"/>
+              <w:rPr>
+                <w:rFonts w:ascii="宋体" w:eastAsia="宋体" w:hAnsi="宋体" w:cs="宋体"/>
+                <w:kern w:val="0"/>
+                <w:sz w:val="24"/>
+                <w:szCs w:val="24"/>
+              </w:rPr>
+            </w:pPr>
+            <w:r>
+              <w:rPr>
+                <w:rFonts w:ascii="宋体" w:eastAsia="宋体" w:hAnsi="宋体" w:cs="宋体"/>
+                <w:kern w:val="0"/>
+                <w:sz w:val="24"/>
+                <w:szCs w:val="24"/>
+              </w:rPr>
+              <w:t>                 cron.monthly</w:t>
+            </w:r>
+          </w:p>
+          <w:p>
+            <w:pPr>
+              <w:widowControl/>
+              <w:jc w:val="left"/>
+              <w:rPr>
+                <w:rFonts w:ascii="宋体" w:eastAsia="宋体" w:hAnsi="宋体" w:cs="宋体"/>
+                <w:kern w:val="0"/>
+                <w:sz w:val="24"/>
+                <w:szCs w:val="24"/>
+              </w:rPr>
+            </w:pPr>
+            <w:r>
+              <w:rPr>
+                <w:rFonts w:ascii="宋体" w:eastAsia="宋体" w:hAnsi="宋体" w:cs="宋体"/>
+                <w:kern w:val="0"/>
+                <w:sz w:val="24"/>
+                <w:szCs w:val="24"/>
+              </w:rPr>
+              <w:t>                 crontab</w:t>
+            </w:r>
+          </w:p>
+          <w:p>
+            <w:pPr>
+              <w:widowControl/>
+              <w:jc w:val="left"/>
+              <w:rPr>
+                <w:rFonts w:ascii="宋体" w:eastAsia="宋体" w:hAnsi="宋体" w:cs="宋体"/>
+                <w:kern w:val="0"/>
+                <w:sz w:val="24"/>
+                <w:szCs w:val="24"/>
+              </w:rPr>
+            </w:pPr>
+            <w:r>
+              <w:rPr>
+                <w:rFonts w:ascii="宋体" w:eastAsia="宋体" w:hAnsi="宋体" w:cs="宋体"/>
+                <w:kern w:val="0"/>
+                <w:sz w:val="24"/>
+                <w:szCs w:val="24"/>
+              </w:rPr>
+              <w:t>                 cron.weekly</w:t>
+            </w:r>
           </w:p>
           <w:p>
             <w:pPr>
@@ -2554,7 +1791,6 @@
           <w:szCs w:val="30"/>
         </w:rPr>
       </w:pPr>
-      <w:proofErr w:type="spellStart"/>
       <w:r>
         <w:rPr>
           <w:rFonts w:ascii="Comic Sans MS" w:eastAsia="宋体" w:hAnsi="Comic Sans MS" w:cs="宋体"/>
@@ -2567,7 +1803,6 @@
         </w:rPr>
         <w:t>crontab</w:t>
       </w:r>
-      <w:proofErr w:type="spellEnd"/>
       <w:r>
         <w:rPr>
           <w:rFonts w:ascii="Comic Sans MS" w:eastAsia="宋体" w:hAnsi="Comic Sans MS" w:cs="宋体"/>
@@ -2595,7 +1830,6 @@
           <w:szCs w:val="24"/>
         </w:rPr>
       </w:pPr>
-      <w:proofErr w:type="gramStart"/>
       <w:r>
         <w:rPr>
           <w:rFonts w:ascii="微软雅黑" w:eastAsia="微软雅黑" w:hAnsi="微软雅黑" w:cs="宋体" w:hint="eastAsia"/>
@@ -2604,53 +1838,8 @@
           <w:sz w:val="24"/>
           <w:szCs w:val="24"/>
         </w:rPr>
-        <w:t>cat</w:t>
+        <w:t>cat /etc/crontab</w:t>
       </w:r>
-      <w:proofErr w:type="gramEnd"/>
-      <w:r>
-        <w:rPr>
-          <w:rFonts w:ascii="微软雅黑" w:eastAsia="微软雅黑" w:hAnsi="微软雅黑" w:cs="宋体" w:hint="eastAsia"/>
-          <w:color w:val="000000"/>
-          <w:kern w:val="0"/>
-          <w:sz w:val="24"/>
-          <w:szCs w:val="24"/>
-        </w:rPr>
-        <w:t xml:space="preserve"> /</w:t>
-      </w:r>
-      <w:proofErr w:type="spellStart"/>
-      <w:r>
-        <w:rPr>
-          <w:rFonts w:ascii="微软雅黑" w:eastAsia="微软雅黑" w:hAnsi="微软雅黑" w:cs="宋体" w:hint="eastAsia"/>
-          <w:color w:val="000000"/>
-          <w:kern w:val="0"/>
-          <w:sz w:val="24"/>
-          <w:szCs w:val="24"/>
-        </w:rPr>
-        <w:t>etc</w:t>
-      </w:r>
-      <w:proofErr w:type="spellEnd"/>
-      <w:r>
-        <w:rPr>
-          <w:rFonts w:ascii="微软雅黑" w:eastAsia="微软雅黑" w:hAnsi="微软雅黑" w:cs="宋体" w:hint="eastAsia"/>
-          <w:color w:val="000000"/>
-          <w:kern w:val="0"/>
-          <w:sz w:val="24"/>
-          <w:szCs w:val="24"/>
-        </w:rPr>
-        <w:t>/</w:t>
-      </w:r>
-      <w:proofErr w:type="spellStart"/>
-      <w:r>
-        <w:rPr>
-          <w:rFonts w:ascii="微软雅黑" w:eastAsia="微软雅黑" w:hAnsi="微软雅黑" w:cs="宋体" w:hint="eastAsia"/>
-          <w:color w:val="000000"/>
-          <w:kern w:val="0"/>
-          <w:sz w:val="24"/>
-          <w:szCs w:val="24"/>
-        </w:rPr>
-        <w:t>crontab</w:t>
-      </w:r>
-      <w:proofErr w:type="spellEnd"/>
     </w:p>
     <w:p>
       <w:pPr>
@@ -2658,7 +1847,7 @@
         <w:shd w:val="clear" w:color="auto" w:fill="EEEEEE"/>
         <w:jc w:val="left"/>
         <w:rPr>
-          <w:rFonts w:ascii="微软雅黑" w:eastAsia="微软雅黑" w:hAnsi="微软雅黑" w:cs="宋体" w:hint="eastAsia"/>
+          <w:rFonts w:ascii="微软雅黑" w:eastAsia="微软雅黑" w:hAnsi="微软雅黑" w:cs="宋体"/>
           <w:color w:val="000000"/>
           <w:kern w:val="0"/>
           <w:sz w:val="24"/>
@@ -2679,7 +1868,7 @@
             <wp:extent cx="7461250" cy="2845435"/>
             <wp:effectExtent l="0" t="0" r="6350" b="0"/>
             <wp:docPr id="3" name="图片 3" descr="image">
-              <a:hlinkClick xmlns:a="http://schemas.openxmlformats.org/drawingml/2006/main" r:id="rId4"/>
+              <a:hlinkClick xmlns:a="http://schemas.openxmlformats.org/drawingml/2006/main" r:id="rId6"/>
             </wp:docPr>
             <wp:cNvGraphicFramePr>
               <a:graphicFrameLocks xmlns:a="http://schemas.openxmlformats.org/drawingml/2006/main" noChangeAspect="1"/>
@@ -2689,14 +1878,14 @@
                 <pic:pic xmlns:pic="http://schemas.openxmlformats.org/drawingml/2006/picture">
                   <pic:nvPicPr>
                     <pic:cNvPr id="0" name="Picture 1" descr="image">
-                      <a:hlinkClick r:id="rId4"/>
+                      <a:hlinkClick r:id="rId6"/>
                     </pic:cNvPr>
                     <pic:cNvPicPr>
                       <a:picLocks noChangeAspect="1" noChangeArrowheads="1"/>
                     </pic:cNvPicPr>
                   </pic:nvPicPr>
                   <pic:blipFill>
-                    <a:blip r:embed="rId5">
+                    <a:blip r:embed="rId7">
                       <a:extLst>
                         <a:ext uri="{28A0092B-C50C-407E-A947-70E740481C1C}">
                           <a14:useLocalDpi xmlns:a14="http://schemas.microsoft.com/office/drawing/2010/main" val="0"/>
@@ -2735,44 +1924,22 @@
         <w:spacing w:after="150" w:line="384" w:lineRule="atLeast"/>
         <w:jc w:val="left"/>
         <w:rPr>
+          <w:rFonts w:ascii="微软雅黑" w:eastAsia="微软雅黑" w:hAnsi="微软雅黑" w:cs="宋体"/>
+          <w:color w:val="333333"/>
+          <w:kern w:val="0"/>
+          <w:sz w:val="24"/>
+          <w:szCs w:val="24"/>
+        </w:rPr>
+      </w:pPr>
+      <w:r>
+        <w:rPr>
           <w:rFonts w:ascii="微软雅黑" w:eastAsia="微软雅黑" w:hAnsi="微软雅黑" w:cs="宋体" w:hint="eastAsia"/>
           <w:color w:val="333333"/>
           <w:kern w:val="0"/>
           <w:sz w:val="24"/>
           <w:szCs w:val="24"/>
         </w:rPr>
-      </w:pPr>
-      <w:r>
-        <w:rPr>
-          <w:rFonts w:ascii="微软雅黑" w:eastAsia="微软雅黑" w:hAnsi="微软雅黑" w:cs="宋体" w:hint="eastAsia"/>
-          <w:color w:val="333333"/>
-          <w:kern w:val="0"/>
-          <w:sz w:val="24"/>
-          <w:szCs w:val="24"/>
-        </w:rPr>
-        <w:t>前四行是用来配置</w:t>
-      </w:r>
-      <w:proofErr w:type="spellStart"/>
-      <w:r>
-        <w:rPr>
-          <w:rFonts w:ascii="微软雅黑" w:eastAsia="微软雅黑" w:hAnsi="微软雅黑" w:cs="宋体" w:hint="eastAsia"/>
-          <w:color w:val="333333"/>
-          <w:kern w:val="0"/>
-          <w:sz w:val="24"/>
-          <w:szCs w:val="24"/>
-        </w:rPr>
-        <w:t>crond</w:t>
-      </w:r>
-      <w:proofErr w:type="spellEnd"/>
-      <w:r>
-        <w:rPr>
-          <w:rFonts w:ascii="微软雅黑" w:eastAsia="微软雅黑" w:hAnsi="微软雅黑" w:cs="宋体" w:hint="eastAsia"/>
-          <w:color w:val="333333"/>
-          <w:kern w:val="0"/>
-          <w:sz w:val="24"/>
-          <w:szCs w:val="24"/>
-        </w:rPr>
-        <w:t>任务运行的环境变量</w:t>
+        <w:t>前四行是用来配置crond任务运行的环境变量</w:t>
       </w:r>
     </w:p>
     <w:p>
@@ -2782,7 +1949,7 @@
         <w:spacing w:before="150" w:after="150" w:line="384" w:lineRule="atLeast"/>
         <w:jc w:val="left"/>
         <w:rPr>
-          <w:rFonts w:ascii="微软雅黑" w:eastAsia="微软雅黑" w:hAnsi="微软雅黑" w:cs="宋体" w:hint="eastAsia"/>
+          <w:rFonts w:ascii="微软雅黑" w:eastAsia="微软雅黑" w:hAnsi="微软雅黑" w:cs="宋体"/>
           <w:color w:val="333333"/>
           <w:kern w:val="0"/>
           <w:sz w:val="24"/>
@@ -2807,7 +1974,7 @@
         <w:spacing w:before="150" w:after="150" w:line="384" w:lineRule="atLeast"/>
         <w:jc w:val="left"/>
         <w:rPr>
-          <w:rFonts w:ascii="微软雅黑" w:eastAsia="微软雅黑" w:hAnsi="微软雅黑" w:cs="宋体" w:hint="eastAsia"/>
+          <w:rFonts w:ascii="微软雅黑" w:eastAsia="微软雅黑" w:hAnsi="微软雅黑" w:cs="宋体"/>
           <w:color w:val="333333"/>
           <w:kern w:val="0"/>
           <w:sz w:val="24"/>
@@ -2832,44 +1999,22 @@
         <w:spacing w:before="150" w:after="150" w:line="384" w:lineRule="atLeast"/>
         <w:jc w:val="left"/>
         <w:rPr>
+          <w:rFonts w:ascii="微软雅黑" w:eastAsia="微软雅黑" w:hAnsi="微软雅黑" w:cs="宋体"/>
+          <w:color w:val="333333"/>
+          <w:kern w:val="0"/>
+          <w:sz w:val="24"/>
+          <w:szCs w:val="24"/>
+        </w:rPr>
+      </w:pPr>
+      <w:r>
+        <w:rPr>
           <w:rFonts w:ascii="微软雅黑" w:eastAsia="微软雅黑" w:hAnsi="微软雅黑" w:cs="宋体" w:hint="eastAsia"/>
           <w:color w:val="333333"/>
           <w:kern w:val="0"/>
           <w:sz w:val="24"/>
           <w:szCs w:val="24"/>
         </w:rPr>
-      </w:pPr>
-      <w:r>
-        <w:rPr>
-          <w:rFonts w:ascii="微软雅黑" w:eastAsia="微软雅黑" w:hAnsi="微软雅黑" w:cs="宋体" w:hint="eastAsia"/>
-          <w:color w:val="333333"/>
-          <w:kern w:val="0"/>
-          <w:sz w:val="24"/>
-          <w:szCs w:val="24"/>
-        </w:rPr>
-        <w:t>第三行MAILTO变量指定了</w:t>
-      </w:r>
-      <w:proofErr w:type="spellStart"/>
-      <w:r>
-        <w:rPr>
-          <w:rFonts w:ascii="微软雅黑" w:eastAsia="微软雅黑" w:hAnsi="微软雅黑" w:cs="宋体" w:hint="eastAsia"/>
-          <w:color w:val="333333"/>
-          <w:kern w:val="0"/>
-          <w:sz w:val="24"/>
-          <w:szCs w:val="24"/>
-        </w:rPr>
-        <w:t>crond</w:t>
-      </w:r>
-      <w:proofErr w:type="spellEnd"/>
-      <w:r>
-        <w:rPr>
-          <w:rFonts w:ascii="微软雅黑" w:eastAsia="微软雅黑" w:hAnsi="微软雅黑" w:cs="宋体" w:hint="eastAsia"/>
-          <w:color w:val="333333"/>
-          <w:kern w:val="0"/>
-          <w:sz w:val="24"/>
-          <w:szCs w:val="24"/>
-        </w:rPr>
-        <w:t>的任务执行信息将通过电子邮件发送给root用户</w:t>
+        <w:t>第三行MAILTO变量指定了crond的任务执行信息将通过电子邮件发送给root用户</w:t>
       </w:r>
     </w:p>
     <w:p>
@@ -2879,7 +2024,7 @@
         <w:spacing w:before="150" w:after="150" w:line="384" w:lineRule="atLeast"/>
         <w:jc w:val="left"/>
         <w:rPr>
-          <w:rFonts w:ascii="微软雅黑" w:eastAsia="微软雅黑" w:hAnsi="微软雅黑" w:cs="宋体" w:hint="eastAsia"/>
+          <w:rFonts w:ascii="微软雅黑" w:eastAsia="微软雅黑" w:hAnsi="微软雅黑" w:cs="宋体"/>
           <w:color w:val="333333"/>
           <w:kern w:val="0"/>
           <w:sz w:val="24"/>
@@ -2904,7 +2049,7 @@
         <w:spacing w:before="150" w:after="150" w:line="384" w:lineRule="atLeast"/>
         <w:jc w:val="left"/>
         <w:rPr>
-          <w:rFonts w:ascii="微软雅黑" w:eastAsia="微软雅黑" w:hAnsi="微软雅黑" w:cs="宋体" w:hint="eastAsia"/>
+          <w:rFonts w:ascii="微软雅黑" w:eastAsia="微软雅黑" w:hAnsi="微软雅黑" w:cs="宋体"/>
           <w:color w:val="333333"/>
           <w:kern w:val="0"/>
           <w:sz w:val="24"/>
@@ -2929,7 +2074,7 @@
         <w:spacing w:before="150" w:after="150" w:line="384" w:lineRule="atLeast"/>
         <w:jc w:val="left"/>
         <w:rPr>
-          <w:rFonts w:ascii="微软雅黑" w:eastAsia="微软雅黑" w:hAnsi="微软雅黑" w:cs="宋体" w:hint="eastAsia"/>
+          <w:rFonts w:ascii="微软雅黑" w:eastAsia="微软雅黑" w:hAnsi="微软雅黑" w:cs="宋体"/>
           <w:color w:val="333333"/>
           <w:kern w:val="0"/>
           <w:sz w:val="24"/>
@@ -2954,7 +2099,7 @@
         <w:spacing w:before="150" w:after="150" w:line="384" w:lineRule="atLeast"/>
         <w:jc w:val="left"/>
         <w:rPr>
-          <w:rFonts w:ascii="微软雅黑" w:eastAsia="微软雅黑" w:hAnsi="微软雅黑" w:cs="宋体" w:hint="eastAsia"/>
+          <w:rFonts w:ascii="微软雅黑" w:eastAsia="微软雅黑" w:hAnsi="微软雅黑" w:cs="宋体"/>
           <w:color w:val="333333"/>
           <w:kern w:val="0"/>
           <w:sz w:val="24"/>
@@ -2979,44 +2124,22 @@
         <w:spacing w:before="150" w:after="150" w:line="384" w:lineRule="atLeast"/>
         <w:jc w:val="left"/>
         <w:rPr>
+          <w:rFonts w:ascii="微软雅黑" w:eastAsia="微软雅黑" w:hAnsi="微软雅黑" w:cs="宋体"/>
+          <w:color w:val="333333"/>
+          <w:kern w:val="0"/>
+          <w:sz w:val="24"/>
+          <w:szCs w:val="24"/>
+        </w:rPr>
+      </w:pPr>
+      <w:r>
+        <w:rPr>
           <w:rFonts w:ascii="微软雅黑" w:eastAsia="微软雅黑" w:hAnsi="微软雅黑" w:cs="宋体" w:hint="eastAsia"/>
           <w:color w:val="333333"/>
           <w:kern w:val="0"/>
           <w:sz w:val="24"/>
           <w:szCs w:val="24"/>
         </w:rPr>
-      </w:pPr>
-      <w:r>
-        <w:rPr>
-          <w:rFonts w:ascii="微软雅黑" w:eastAsia="微软雅黑" w:hAnsi="微软雅黑" w:cs="宋体" w:hint="eastAsia"/>
-          <w:color w:val="333333"/>
-          <w:kern w:val="0"/>
-          <w:sz w:val="24"/>
-          <w:szCs w:val="24"/>
-        </w:rPr>
-        <w:t>中杠（-）：可以用整数之间的</w:t>
-      </w:r>
-      <w:proofErr w:type="gramStart"/>
-      <w:r>
-        <w:rPr>
-          <w:rFonts w:ascii="微软雅黑" w:eastAsia="微软雅黑" w:hAnsi="微软雅黑" w:cs="宋体" w:hint="eastAsia"/>
-          <w:color w:val="333333"/>
-          <w:kern w:val="0"/>
-          <w:sz w:val="24"/>
-          <w:szCs w:val="24"/>
-        </w:rPr>
-        <w:t>中杠表示</w:t>
-      </w:r>
-      <w:proofErr w:type="gramEnd"/>
-      <w:r>
-        <w:rPr>
-          <w:rFonts w:ascii="微软雅黑" w:eastAsia="微软雅黑" w:hAnsi="微软雅黑" w:cs="宋体" w:hint="eastAsia"/>
-          <w:color w:val="333333"/>
-          <w:kern w:val="0"/>
-          <w:sz w:val="24"/>
-          <w:szCs w:val="24"/>
-        </w:rPr>
-        <w:t>一个整数范围，例如“2-6”表示“2,3,4,5,6”</w:t>
+        <w:t>中杠（-）：可以用整数之间的中杠表示一个整数范围，例如“2-6”表示“2,3,4,5,6”</w:t>
       </w:r>
     </w:p>
     <w:p>
@@ -3026,7 +2149,7 @@
         <w:spacing w:before="150" w:after="150" w:line="384" w:lineRule="atLeast"/>
         <w:jc w:val="left"/>
         <w:rPr>
-          <w:rFonts w:ascii="微软雅黑" w:eastAsia="微软雅黑" w:hAnsi="微软雅黑" w:cs="宋体" w:hint="eastAsia"/>
+          <w:rFonts w:ascii="微软雅黑" w:eastAsia="微软雅黑" w:hAnsi="微软雅黑" w:cs="宋体"/>
           <w:color w:val="333333"/>
           <w:kern w:val="0"/>
           <w:sz w:val="24"/>
@@ -3051,7 +2174,7 @@
         <w:spacing w:line="384" w:lineRule="atLeast"/>
         <w:jc w:val="left"/>
         <w:rPr>
-          <w:rFonts w:ascii="微软雅黑" w:eastAsia="微软雅黑" w:hAnsi="微软雅黑" w:cs="宋体" w:hint="eastAsia"/>
+          <w:rFonts w:ascii="微软雅黑" w:eastAsia="微软雅黑" w:hAnsi="微软雅黑" w:cs="宋体"/>
           <w:color w:val="333333"/>
           <w:kern w:val="0"/>
           <w:sz w:val="24"/>
@@ -3088,29 +2211,7 @@
           <w:szCs w:val="24"/>
         </w:rPr>
         <w:br/>
-        <w:t>    周和</w:t>
-      </w:r>
-      <w:proofErr w:type="gramStart"/>
-      <w:r>
-        <w:rPr>
-          <w:rFonts w:ascii="微软雅黑" w:eastAsia="微软雅黑" w:hAnsi="微软雅黑" w:cs="宋体" w:hint="eastAsia"/>
-          <w:color w:val="333333"/>
-          <w:kern w:val="0"/>
-          <w:sz w:val="24"/>
-          <w:szCs w:val="24"/>
-        </w:rPr>
-        <w:t>日最好</w:t>
-      </w:r>
-      <w:proofErr w:type="gramEnd"/>
-      <w:r>
-        <w:rPr>
-          <w:rFonts w:ascii="微软雅黑" w:eastAsia="微软雅黑" w:hAnsi="微软雅黑" w:cs="宋体" w:hint="eastAsia"/>
-          <w:color w:val="333333"/>
-          <w:kern w:val="0"/>
-          <w:sz w:val="24"/>
-          <w:szCs w:val="24"/>
-        </w:rPr>
-        <w:t>不要同时用</w:t>
+        <w:t>    周和日最好不要同时用</w:t>
       </w:r>
       <w:r>
         <w:rPr>
@@ -3154,29 +2255,7 @@
           <w:szCs w:val="24"/>
         </w:rPr>
         <w:br/>
-        <w:t xml:space="preserve">    </w:t>
-      </w:r>
-      <w:proofErr w:type="spellStart"/>
-      <w:r>
-        <w:rPr>
-          <w:rFonts w:ascii="微软雅黑" w:eastAsia="微软雅黑" w:hAnsi="微软雅黑" w:cs="宋体" w:hint="eastAsia"/>
-          <w:color w:val="333333"/>
-          <w:kern w:val="0"/>
-          <w:sz w:val="24"/>
-          <w:szCs w:val="24"/>
-        </w:rPr>
-        <w:t>crontab</w:t>
-      </w:r>
-      <w:proofErr w:type="spellEnd"/>
-      <w:r>
-        <w:rPr>
-          <w:rFonts w:ascii="微软雅黑" w:eastAsia="微软雅黑" w:hAnsi="微软雅黑" w:cs="宋体" w:hint="eastAsia"/>
-          <w:color w:val="333333"/>
-          <w:kern w:val="0"/>
-          <w:sz w:val="24"/>
-          <w:szCs w:val="24"/>
-        </w:rPr>
-        <w:t xml:space="preserve"> 服务一定要开启运行</w:t>
+        <w:t>    crontab 服务一定要开启运行</w:t>
       </w:r>
     </w:p>
     <w:p>
@@ -3191,18 +2270,6 @@
         <w:jc w:val="left"/>
         <w:outlineLvl w:val="2"/>
         <w:rPr>
-          <w:rFonts w:ascii="Comic Sans MS" w:eastAsia="宋体" w:hAnsi="Comic Sans MS" w:cs="宋体" w:hint="eastAsia"/>
-          <w:b/>
-          <w:bCs/>
-          <w:color w:val="FFFFFF"/>
-          <w:kern w:val="0"/>
-          <w:sz w:val="30"/>
-          <w:szCs w:val="30"/>
-        </w:rPr>
-      </w:pPr>
-      <w:proofErr w:type="spellStart"/>
-      <w:r>
-        <w:rPr>
           <w:rFonts w:ascii="Comic Sans MS" w:eastAsia="宋体" w:hAnsi="Comic Sans MS" w:cs="宋体"/>
           <w:b/>
           <w:bCs/>
@@ -3211,9 +2278,19 @@
           <w:sz w:val="30"/>
           <w:szCs w:val="30"/>
         </w:rPr>
+      </w:pPr>
+      <w:r>
+        <w:rPr>
+          <w:rFonts w:ascii="Comic Sans MS" w:eastAsia="宋体" w:hAnsi="Comic Sans MS" w:cs="宋体"/>
+          <w:b/>
+          <w:bCs/>
+          <w:color w:val="FFFFFF"/>
+          <w:kern w:val="0"/>
+          <w:sz w:val="30"/>
+          <w:szCs w:val="30"/>
+        </w:rPr>
         <w:t>crontab</w:t>
       </w:r>
-      <w:proofErr w:type="spellEnd"/>
       <w:r>
         <w:rPr>
           <w:rFonts w:ascii="Comic Sans MS" w:eastAsia="宋体" w:hAnsi="Comic Sans MS" w:cs="宋体"/>
@@ -3398,65 +2475,14 @@
                 <w:szCs w:val="24"/>
               </w:rPr>
             </w:pPr>
-            <w:proofErr w:type="spellStart"/>
-            <w:r>
-              <w:rPr>
-                <w:rFonts w:ascii="宋体" w:eastAsia="宋体" w:hAnsi="宋体" w:cs="宋体"/>
-                <w:kern w:val="0"/>
-                <w:sz w:val="24"/>
-                <w:szCs w:val="24"/>
-              </w:rPr>
-              <w:t>ll</w:t>
-            </w:r>
-            <w:proofErr w:type="spellEnd"/>
-            <w:r>
-              <w:rPr>
-                <w:rFonts w:ascii="宋体" w:eastAsia="宋体" w:hAnsi="宋体" w:cs="宋体"/>
-                <w:kern w:val="0"/>
-                <w:sz w:val="24"/>
-                <w:szCs w:val="24"/>
-              </w:rPr>
-              <w:t xml:space="preserve"> /</w:t>
-            </w:r>
-            <w:proofErr w:type="spellStart"/>
-            <w:r>
-              <w:rPr>
-                <w:rFonts w:ascii="宋体" w:eastAsia="宋体" w:hAnsi="宋体" w:cs="宋体"/>
-                <w:kern w:val="0"/>
-                <w:sz w:val="24"/>
-                <w:szCs w:val="24"/>
-              </w:rPr>
-              <w:t>var</w:t>
-            </w:r>
-            <w:proofErr w:type="spellEnd"/>
-            <w:r>
-              <w:rPr>
-                <w:rFonts w:ascii="宋体" w:eastAsia="宋体" w:hAnsi="宋体" w:cs="宋体"/>
-                <w:kern w:val="0"/>
-                <w:sz w:val="24"/>
-                <w:szCs w:val="24"/>
-              </w:rPr>
-              <w:t>/log/</w:t>
-            </w:r>
-            <w:proofErr w:type="spellStart"/>
-            <w:r>
-              <w:rPr>
-                <w:rFonts w:ascii="宋体" w:eastAsia="宋体" w:hAnsi="宋体" w:cs="宋体"/>
-                <w:kern w:val="0"/>
-                <w:sz w:val="24"/>
-                <w:szCs w:val="24"/>
-              </w:rPr>
-              <w:t>cron</w:t>
-            </w:r>
-            <w:proofErr w:type="spellEnd"/>
-            <w:r>
-              <w:rPr>
-                <w:rFonts w:ascii="宋体" w:eastAsia="宋体" w:hAnsi="宋体" w:cs="宋体"/>
-                <w:kern w:val="0"/>
-                <w:sz w:val="24"/>
-                <w:szCs w:val="24"/>
-              </w:rPr>
-              <w:t>*</w:t>
+            <w:r>
+              <w:rPr>
+                <w:rFonts w:ascii="宋体" w:eastAsia="宋体" w:hAnsi="宋体" w:cs="宋体"/>
+                <w:kern w:val="0"/>
+                <w:sz w:val="24"/>
+                <w:szCs w:val="24"/>
+              </w:rPr>
+              <w:t>ll /var/log/cron*</w:t>
             </w:r>
           </w:p>
           <w:p>
@@ -3488,45 +2514,8 @@
                 <w:sz w:val="24"/>
                 <w:szCs w:val="24"/>
               </w:rPr>
-              <w:t>/</w:t>
-            </w:r>
-            <w:proofErr w:type="spellStart"/>
-            <w:r>
-              <w:rPr>
-                <w:rFonts w:ascii="宋体" w:eastAsia="宋体" w:hAnsi="宋体" w:cs="宋体"/>
-                <w:b/>
-                <w:color w:val="00B050"/>
-                <w:kern w:val="0"/>
-                <w:sz w:val="24"/>
-                <w:szCs w:val="24"/>
-              </w:rPr>
-              <w:t>var</w:t>
-            </w:r>
-            <w:proofErr w:type="spellEnd"/>
-            <w:r>
-              <w:rPr>
-                <w:rFonts w:ascii="宋体" w:eastAsia="宋体" w:hAnsi="宋体" w:cs="宋体"/>
-                <w:b/>
-                <w:color w:val="00B050"/>
-                <w:kern w:val="0"/>
-                <w:sz w:val="24"/>
-                <w:szCs w:val="24"/>
-              </w:rPr>
-              <w:t>/log/</w:t>
-            </w:r>
-            <w:proofErr w:type="spellStart"/>
-            <w:r>
-              <w:rPr>
-                <w:rFonts w:ascii="宋体" w:eastAsia="宋体" w:hAnsi="宋体" w:cs="宋体"/>
-                <w:b/>
-                <w:color w:val="00B050"/>
-                <w:kern w:val="0"/>
-                <w:sz w:val="24"/>
-                <w:szCs w:val="24"/>
-              </w:rPr>
-              <w:t>cron</w:t>
-            </w:r>
-            <w:proofErr w:type="spellEnd"/>
+              <w:t>/var/log/cron</w:t>
+            </w:r>
             <w:r>
               <w:rPr>
                 <w:rFonts w:ascii="宋体" w:eastAsia="宋体" w:hAnsi="宋体" w:cs="宋体"/>
@@ -3611,7 +2600,7 @@
                     </pic:cNvPicPr>
                   </pic:nvPicPr>
                   <pic:blipFill>
-                    <a:blip r:embed="rId6">
+                    <a:blip r:embed="rId8">
                       <a:extLst>
                         <a:ext uri="{28A0092B-C50C-407E-A947-70E740481C1C}">
                           <a14:useLocalDpi xmlns:a14="http://schemas.microsoft.com/office/drawing/2010/main" val="0"/>
@@ -3650,7 +2639,7 @@
         <w:spacing w:before="150" w:after="150"/>
         <w:jc w:val="left"/>
         <w:rPr>
-          <w:rFonts w:ascii="微软雅黑" w:eastAsia="微软雅黑" w:hAnsi="微软雅黑" w:cs="宋体" w:hint="eastAsia"/>
+          <w:rFonts w:ascii="微软雅黑" w:eastAsia="微软雅黑" w:hAnsi="微软雅黑" w:cs="宋体"/>
           <w:color w:val="000000"/>
           <w:kern w:val="0"/>
           <w:sz w:val="24"/>
@@ -3664,27 +2653,7 @@
           <w:sz w:val="24"/>
           <w:szCs w:val="24"/>
         </w:rPr>
-        <w:t>具体执行是否正确以及脚本执行过程中的一些信息则</w:t>
-      </w:r>
-      <w:proofErr w:type="spellStart"/>
-      <w:r>
-        <w:rPr>
-          <w:rFonts w:ascii="宋体" w:eastAsia="宋体" w:hAnsi="宋体" w:cs="宋体"/>
-          <w:kern w:val="0"/>
-          <w:sz w:val="24"/>
-          <w:szCs w:val="24"/>
-        </w:rPr>
-        <w:t>linux</w:t>
-      </w:r>
-      <w:proofErr w:type="spellEnd"/>
-      <w:r>
-        <w:rPr>
-          <w:rFonts w:ascii="宋体" w:eastAsia="宋体" w:hAnsi="宋体" w:cs="宋体"/>
-          <w:kern w:val="0"/>
-          <w:sz w:val="24"/>
-          <w:szCs w:val="24"/>
-        </w:rPr>
-        <w:t>会每次都发邮件到该用户下。</w:t>
+        <w:t>具体执行是否正确以及脚本执行过程中的一些信息则linux会每次都发邮件到该用户下。</w:t>
       </w:r>
     </w:p>
     <w:tbl>
@@ -3730,7 +2699,7 @@
               <w:widowControl/>
               <w:jc w:val="left"/>
               <w:rPr>
-                <w:rFonts w:ascii="宋体" w:eastAsia="宋体" w:hAnsi="宋体" w:cs="宋体" w:hint="eastAsia"/>
+                <w:rFonts w:ascii="宋体" w:eastAsia="宋体" w:hAnsi="宋体" w:cs="宋体"/>
                 <w:kern w:val="0"/>
                 <w:sz w:val="24"/>
                 <w:szCs w:val="24"/>
@@ -3783,27 +2752,7 @@
                 <w:sz w:val="24"/>
                 <w:szCs w:val="24"/>
               </w:rPr>
-              <w:t>less /</w:t>
-            </w:r>
-            <w:proofErr w:type="spellStart"/>
-            <w:r>
-              <w:rPr>
-                <w:rFonts w:ascii="宋体" w:eastAsia="宋体" w:hAnsi="宋体" w:cs="宋体"/>
-                <w:kern w:val="0"/>
-                <w:sz w:val="24"/>
-                <w:szCs w:val="24"/>
-              </w:rPr>
-              <w:t>var</w:t>
-            </w:r>
-            <w:proofErr w:type="spellEnd"/>
-            <w:r>
-              <w:rPr>
-                <w:rFonts w:ascii="宋体" w:eastAsia="宋体" w:hAnsi="宋体" w:cs="宋体"/>
-                <w:kern w:val="0"/>
-                <w:sz w:val="24"/>
-                <w:szCs w:val="24"/>
-              </w:rPr>
-              <w:t>/spool/mail/root</w:t>
+              <w:t>less /var/spool/mail/root</w:t>
             </w:r>
           </w:p>
         </w:tc>
@@ -3850,7 +2799,7 @@
                     </pic:cNvPicPr>
                   </pic:nvPicPr>
                   <pic:blipFill>
-                    <a:blip r:embed="rId7">
+                    <a:blip r:embed="rId9">
                       <a:extLst>
                         <a:ext uri="{28A0092B-C50C-407E-A947-70E740481C1C}">
                           <a14:useLocalDpi xmlns:a14="http://schemas.microsoft.com/office/drawing/2010/main" val="0"/>
@@ -3889,7 +2838,7 @@
         <w:spacing w:before="150" w:after="150"/>
         <w:jc w:val="left"/>
         <w:rPr>
-          <w:rFonts w:ascii="微软雅黑" w:eastAsia="微软雅黑" w:hAnsi="微软雅黑" w:cs="宋体" w:hint="eastAsia"/>
+          <w:rFonts w:ascii="微软雅黑" w:eastAsia="微软雅黑" w:hAnsi="微软雅黑" w:cs="宋体"/>
           <w:color w:val="000000"/>
           <w:kern w:val="0"/>
           <w:sz w:val="24"/>
@@ -3919,7 +2868,7 @@
         <w:jc w:val="left"/>
         <w:outlineLvl w:val="2"/>
         <w:rPr>
-          <w:rFonts w:ascii="Comic Sans MS" w:eastAsia="宋体" w:hAnsi="Comic Sans MS" w:cs="宋体" w:hint="eastAsia"/>
+          <w:rFonts w:ascii="Comic Sans MS" w:eastAsia="宋体" w:hAnsi="Comic Sans MS" w:cs="宋体"/>
           <w:b/>
           <w:bCs/>
           <w:color w:val="FFFFFF"/>
@@ -3963,9 +2912,8 @@
           <w:sz w:val="24"/>
           <w:szCs w:val="24"/>
         </w:rPr>
-        <w:t>安装</w:t>
+        <w:t>安装crontab：</w:t>
       </w:r>
-      <w:proofErr w:type="spellStart"/>
       <w:r>
         <w:rPr>
           <w:rFonts w:ascii="微软雅黑" w:eastAsia="微软雅黑" w:hAnsi="微软雅黑" w:cs="宋体" w:hint="eastAsia"/>
@@ -3974,50 +2922,7 @@
           <w:sz w:val="24"/>
           <w:szCs w:val="24"/>
         </w:rPr>
-        <w:t>crontab</w:t>
-      </w:r>
-      <w:proofErr w:type="spellEnd"/>
-      <w:r>
-        <w:rPr>
-          <w:rFonts w:ascii="微软雅黑" w:eastAsia="微软雅黑" w:hAnsi="微软雅黑" w:cs="宋体" w:hint="eastAsia"/>
-          <w:color w:val="000000"/>
-          <w:kern w:val="0"/>
-          <w:sz w:val="24"/>
-          <w:szCs w:val="24"/>
-        </w:rPr>
-        <w:t>：</w:t>
-      </w:r>
-      <w:r>
-        <w:rPr>
-          <w:rFonts w:ascii="微软雅黑" w:eastAsia="微软雅黑" w:hAnsi="微软雅黑" w:cs="宋体" w:hint="eastAsia"/>
-          <w:color w:val="000000"/>
-          <w:kern w:val="0"/>
-          <w:sz w:val="24"/>
-          <w:szCs w:val="24"/>
-        </w:rPr>
-        <w:t>这是</w:t>
-      </w:r>
-      <w:proofErr w:type="spellStart"/>
-      <w:r>
-        <w:rPr>
-          <w:rFonts w:ascii="微软雅黑" w:eastAsia="微软雅黑" w:hAnsi="微软雅黑" w:cs="宋体" w:hint="eastAsia"/>
-          <w:color w:val="000000"/>
-          <w:kern w:val="0"/>
-          <w:sz w:val="24"/>
-          <w:szCs w:val="24"/>
-        </w:rPr>
-        <w:t>linux</w:t>
-      </w:r>
-      <w:proofErr w:type="spellEnd"/>
-      <w:r>
-        <w:rPr>
-          <w:rFonts w:ascii="微软雅黑" w:eastAsia="微软雅黑" w:hAnsi="微软雅黑" w:cs="宋体" w:hint="eastAsia"/>
-          <w:color w:val="000000"/>
-          <w:kern w:val="0"/>
-          <w:sz w:val="24"/>
-          <w:szCs w:val="24"/>
-        </w:rPr>
-        <w:t>系统自带的一般不需要安装</w:t>
+        <w:t>这是linux系统自带的一般不需要安装</w:t>
       </w:r>
     </w:p>
     <w:tbl>
@@ -4063,7 +2968,7 @@
               <w:widowControl/>
               <w:jc w:val="left"/>
               <w:rPr>
-                <w:rFonts w:ascii="宋体" w:eastAsia="宋体" w:hAnsi="宋体" w:cs="宋体" w:hint="eastAsia"/>
+                <w:rFonts w:ascii="宋体" w:eastAsia="宋体" w:hAnsi="宋体" w:cs="宋体"/>
                 <w:kern w:val="0"/>
                 <w:sz w:val="24"/>
                 <w:szCs w:val="24"/>
@@ -4116,19 +3021,8 @@
                 <w:sz w:val="24"/>
                 <w:szCs w:val="24"/>
               </w:rPr>
-              <w:t>yum install </w:t>
-            </w:r>
-            <w:proofErr w:type="spellStart"/>
-            <w:r>
-              <w:rPr>
-                <w:rFonts w:ascii="宋体" w:eastAsia="宋体" w:hAnsi="宋体" w:cs="宋体"/>
-                <w:kern w:val="0"/>
-                <w:sz w:val="24"/>
-                <w:szCs w:val="24"/>
-              </w:rPr>
-              <w:t>crontabs</w:t>
-            </w:r>
-            <w:proofErr w:type="spellEnd"/>
+              <w:t>yum install crontabs</w:t>
+            </w:r>
           </w:p>
         </w:tc>
       </w:tr>
@@ -4147,7 +3041,6 @@
           <w:szCs w:val="24"/>
         </w:rPr>
       </w:pPr>
-      <w:proofErr w:type="spellStart"/>
       <w:r>
         <w:rPr>
           <w:rFonts w:ascii="微软雅黑" w:eastAsia="微软雅黑" w:hAnsi="微软雅黑" w:cs="宋体" w:hint="eastAsia"/>
@@ -4156,18 +3049,7 @@
           <w:sz w:val="24"/>
           <w:szCs w:val="24"/>
         </w:rPr>
-        <w:t>crontab</w:t>
-      </w:r>
-      <w:proofErr w:type="spellEnd"/>
-      <w:r>
-        <w:rPr>
-          <w:rFonts w:ascii="微软雅黑" w:eastAsia="微软雅黑" w:hAnsi="微软雅黑" w:cs="宋体" w:hint="eastAsia"/>
-          <w:color w:val="000000"/>
-          <w:kern w:val="0"/>
-          <w:sz w:val="24"/>
-          <w:szCs w:val="24"/>
-        </w:rPr>
-        <w:t>服务操作说明：</w:t>
+        <w:t>crontab服务操作说明：</w:t>
       </w:r>
     </w:p>
     <w:tbl>
@@ -4213,7 +3095,7 @@
               <w:widowControl/>
               <w:jc w:val="left"/>
               <w:rPr>
-                <w:rFonts w:ascii="宋体" w:eastAsia="宋体" w:hAnsi="宋体" w:cs="宋体" w:hint="eastAsia"/>
+                <w:rFonts w:ascii="宋体" w:eastAsia="宋体" w:hAnsi="宋体" w:cs="宋体"/>
                 <w:kern w:val="0"/>
                 <w:sz w:val="24"/>
                 <w:szCs w:val="24"/>
@@ -4392,47 +3274,7 @@
                 <w:sz w:val="24"/>
                 <w:szCs w:val="24"/>
               </w:rPr>
-              <w:t>/</w:t>
-            </w:r>
-            <w:proofErr w:type="spellStart"/>
-            <w:r>
-              <w:rPr>
-                <w:rFonts w:ascii="宋体" w:eastAsia="宋体" w:hAnsi="宋体" w:cs="宋体"/>
-                <w:kern w:val="0"/>
-                <w:sz w:val="24"/>
-                <w:szCs w:val="24"/>
-              </w:rPr>
-              <w:t>sbin</w:t>
-            </w:r>
-            <w:proofErr w:type="spellEnd"/>
-            <w:r>
-              <w:rPr>
-                <w:rFonts w:ascii="宋体" w:eastAsia="宋体" w:hAnsi="宋体" w:cs="宋体"/>
-                <w:kern w:val="0"/>
-                <w:sz w:val="24"/>
-                <w:szCs w:val="24"/>
-              </w:rPr>
-              <w:t>/service </w:t>
-            </w:r>
-            <w:proofErr w:type="spellStart"/>
-            <w:r>
-              <w:rPr>
-                <w:rFonts w:ascii="宋体" w:eastAsia="宋体" w:hAnsi="宋体" w:cs="宋体"/>
-                <w:kern w:val="0"/>
-                <w:sz w:val="24"/>
-                <w:szCs w:val="24"/>
-              </w:rPr>
-              <w:t>crond</w:t>
-            </w:r>
-            <w:proofErr w:type="spellEnd"/>
-            <w:r>
-              <w:rPr>
-                <w:rFonts w:ascii="宋体" w:eastAsia="宋体" w:hAnsi="宋体" w:cs="宋体"/>
-                <w:kern w:val="0"/>
-                <w:sz w:val="24"/>
-                <w:szCs w:val="24"/>
-              </w:rPr>
-              <w:t xml:space="preserve"> start //启动服务</w:t>
+              <w:t>/sbin/service crond start //启动服务</w:t>
             </w:r>
           </w:p>
           <w:p>
@@ -4474,47 +3316,7 @@
                 <w:sz w:val="24"/>
                 <w:szCs w:val="24"/>
               </w:rPr>
-              <w:t>/</w:t>
-            </w:r>
-            <w:proofErr w:type="spellStart"/>
-            <w:r>
-              <w:rPr>
-                <w:rFonts w:ascii="宋体" w:eastAsia="宋体" w:hAnsi="宋体" w:cs="宋体"/>
-                <w:kern w:val="0"/>
-                <w:sz w:val="24"/>
-                <w:szCs w:val="24"/>
-              </w:rPr>
-              <w:t>sbin</w:t>
-            </w:r>
-            <w:proofErr w:type="spellEnd"/>
-            <w:r>
-              <w:rPr>
-                <w:rFonts w:ascii="宋体" w:eastAsia="宋体" w:hAnsi="宋体" w:cs="宋体"/>
-                <w:kern w:val="0"/>
-                <w:sz w:val="24"/>
-                <w:szCs w:val="24"/>
-              </w:rPr>
-              <w:t>/service </w:t>
-            </w:r>
-            <w:proofErr w:type="spellStart"/>
-            <w:r>
-              <w:rPr>
-                <w:rFonts w:ascii="宋体" w:eastAsia="宋体" w:hAnsi="宋体" w:cs="宋体"/>
-                <w:kern w:val="0"/>
-                <w:sz w:val="24"/>
-                <w:szCs w:val="24"/>
-              </w:rPr>
-              <w:t>crond</w:t>
-            </w:r>
-            <w:proofErr w:type="spellEnd"/>
-            <w:r>
-              <w:rPr>
-                <w:rFonts w:ascii="宋体" w:eastAsia="宋体" w:hAnsi="宋体" w:cs="宋体"/>
-                <w:kern w:val="0"/>
-                <w:sz w:val="24"/>
-                <w:szCs w:val="24"/>
-              </w:rPr>
-              <w:t xml:space="preserve"> stop //关闭服务</w:t>
+              <w:t>/sbin/service crond stop //关闭服务</w:t>
             </w:r>
           </w:p>
           <w:p>
@@ -4556,47 +3358,7 @@
                 <w:sz w:val="24"/>
                 <w:szCs w:val="24"/>
               </w:rPr>
-              <w:t>/</w:t>
-            </w:r>
-            <w:proofErr w:type="spellStart"/>
-            <w:r>
-              <w:rPr>
-                <w:rFonts w:ascii="宋体" w:eastAsia="宋体" w:hAnsi="宋体" w:cs="宋体"/>
-                <w:kern w:val="0"/>
-                <w:sz w:val="24"/>
-                <w:szCs w:val="24"/>
-              </w:rPr>
-              <w:t>sbin</w:t>
-            </w:r>
-            <w:proofErr w:type="spellEnd"/>
-            <w:r>
-              <w:rPr>
-                <w:rFonts w:ascii="宋体" w:eastAsia="宋体" w:hAnsi="宋体" w:cs="宋体"/>
-                <w:kern w:val="0"/>
-                <w:sz w:val="24"/>
-                <w:szCs w:val="24"/>
-              </w:rPr>
-              <w:t>/service </w:t>
-            </w:r>
-            <w:proofErr w:type="spellStart"/>
-            <w:r>
-              <w:rPr>
-                <w:rFonts w:ascii="宋体" w:eastAsia="宋体" w:hAnsi="宋体" w:cs="宋体"/>
-                <w:kern w:val="0"/>
-                <w:sz w:val="24"/>
-                <w:szCs w:val="24"/>
-              </w:rPr>
-              <w:t>crond</w:t>
-            </w:r>
-            <w:proofErr w:type="spellEnd"/>
-            <w:r>
-              <w:rPr>
-                <w:rFonts w:ascii="宋体" w:eastAsia="宋体" w:hAnsi="宋体" w:cs="宋体"/>
-                <w:kern w:val="0"/>
-                <w:sz w:val="24"/>
-                <w:szCs w:val="24"/>
-              </w:rPr>
-              <w:t xml:space="preserve"> restart //重启服务</w:t>
+              <w:t>/sbin/service crond restart //重启服务</w:t>
             </w:r>
           </w:p>
           <w:p>
@@ -4638,47 +3400,7 @@
                 <w:sz w:val="24"/>
                 <w:szCs w:val="24"/>
               </w:rPr>
-              <w:t>/</w:t>
-            </w:r>
-            <w:proofErr w:type="spellStart"/>
-            <w:r>
-              <w:rPr>
-                <w:rFonts w:ascii="宋体" w:eastAsia="宋体" w:hAnsi="宋体" w:cs="宋体"/>
-                <w:kern w:val="0"/>
-                <w:sz w:val="24"/>
-                <w:szCs w:val="24"/>
-              </w:rPr>
-              <w:t>sbin</w:t>
-            </w:r>
-            <w:proofErr w:type="spellEnd"/>
-            <w:r>
-              <w:rPr>
-                <w:rFonts w:ascii="宋体" w:eastAsia="宋体" w:hAnsi="宋体" w:cs="宋体"/>
-                <w:kern w:val="0"/>
-                <w:sz w:val="24"/>
-                <w:szCs w:val="24"/>
-              </w:rPr>
-              <w:t>/service </w:t>
-            </w:r>
-            <w:proofErr w:type="spellStart"/>
-            <w:r>
-              <w:rPr>
-                <w:rFonts w:ascii="宋体" w:eastAsia="宋体" w:hAnsi="宋体" w:cs="宋体"/>
-                <w:kern w:val="0"/>
-                <w:sz w:val="24"/>
-                <w:szCs w:val="24"/>
-              </w:rPr>
-              <w:t>crond</w:t>
-            </w:r>
-            <w:proofErr w:type="spellEnd"/>
-            <w:r>
-              <w:rPr>
-                <w:rFonts w:ascii="宋体" w:eastAsia="宋体" w:hAnsi="宋体" w:cs="宋体"/>
-                <w:kern w:val="0"/>
-                <w:sz w:val="24"/>
-                <w:szCs w:val="24"/>
-              </w:rPr>
-              <w:t xml:space="preserve"> reload //重新载入配置</w:t>
+              <w:t>/sbin/service crond reload //重新载入配置</w:t>
             </w:r>
           </w:p>
         </w:tc>
@@ -4706,29 +3428,7 @@
           <w:sz w:val="24"/>
           <w:szCs w:val="24"/>
         </w:rPr>
-        <w:t>查看</w:t>
-      </w:r>
-      <w:proofErr w:type="spellStart"/>
-      <w:r>
-        <w:rPr>
-          <w:rFonts w:ascii="微软雅黑" w:eastAsia="微软雅黑" w:hAnsi="微软雅黑" w:cs="宋体" w:hint="eastAsia"/>
-          <w:color w:val="000000"/>
-          <w:kern w:val="0"/>
-          <w:sz w:val="24"/>
-          <w:szCs w:val="24"/>
-        </w:rPr>
-        <w:t>crontab</w:t>
-      </w:r>
-      <w:proofErr w:type="spellEnd"/>
-      <w:r>
-        <w:rPr>
-          <w:rFonts w:ascii="微软雅黑" w:eastAsia="微软雅黑" w:hAnsi="微软雅黑" w:cs="宋体" w:hint="eastAsia"/>
-          <w:color w:val="000000"/>
-          <w:kern w:val="0"/>
-          <w:sz w:val="24"/>
-          <w:szCs w:val="24"/>
-        </w:rPr>
-        <w:t>服务状态：</w:t>
+        <w:t>查看crontab服务状态：</w:t>
       </w:r>
     </w:p>
     <w:tbl>
@@ -4774,7 +3474,7 @@
               <w:widowControl/>
               <w:jc w:val="left"/>
               <w:rPr>
-                <w:rFonts w:ascii="宋体" w:eastAsia="宋体" w:hAnsi="宋体" w:cs="宋体" w:hint="eastAsia"/>
+                <w:rFonts w:ascii="宋体" w:eastAsia="宋体" w:hAnsi="宋体" w:cs="宋体"/>
                 <w:kern w:val="0"/>
                 <w:sz w:val="24"/>
                 <w:szCs w:val="24"/>
@@ -4827,27 +3527,7 @@
                 <w:sz w:val="24"/>
                 <w:szCs w:val="24"/>
               </w:rPr>
-              <w:t xml:space="preserve">service </w:t>
-            </w:r>
-            <w:proofErr w:type="spellStart"/>
-            <w:r>
-              <w:rPr>
-                <w:rFonts w:ascii="宋体" w:eastAsia="宋体" w:hAnsi="宋体" w:cs="宋体"/>
-                <w:kern w:val="0"/>
-                <w:sz w:val="24"/>
-                <w:szCs w:val="24"/>
-              </w:rPr>
-              <w:t>crond</w:t>
-            </w:r>
-            <w:proofErr w:type="spellEnd"/>
-            <w:r>
-              <w:rPr>
-                <w:rFonts w:ascii="宋体" w:eastAsia="宋体" w:hAnsi="宋体" w:cs="宋体"/>
-                <w:kern w:val="0"/>
-                <w:sz w:val="24"/>
-                <w:szCs w:val="24"/>
-              </w:rPr>
-              <w:t xml:space="preserve"> status</w:t>
+              <w:t>service crond status</w:t>
             </w:r>
           </w:p>
         </w:tc>
@@ -4875,29 +3555,7 @@
           <w:sz w:val="24"/>
           <w:szCs w:val="24"/>
         </w:rPr>
-        <w:t>手动启动</w:t>
-      </w:r>
-      <w:proofErr w:type="spellStart"/>
-      <w:r>
-        <w:rPr>
-          <w:rFonts w:ascii="微软雅黑" w:eastAsia="微软雅黑" w:hAnsi="微软雅黑" w:cs="宋体" w:hint="eastAsia"/>
-          <w:color w:val="000000"/>
-          <w:kern w:val="0"/>
-          <w:sz w:val="24"/>
-          <w:szCs w:val="24"/>
-        </w:rPr>
-        <w:t>crontab</w:t>
-      </w:r>
-      <w:proofErr w:type="spellEnd"/>
-      <w:r>
-        <w:rPr>
-          <w:rFonts w:ascii="微软雅黑" w:eastAsia="微软雅黑" w:hAnsi="微软雅黑" w:cs="宋体" w:hint="eastAsia"/>
-          <w:color w:val="000000"/>
-          <w:kern w:val="0"/>
-          <w:sz w:val="24"/>
-          <w:szCs w:val="24"/>
-        </w:rPr>
-        <w:t>服务：</w:t>
+        <w:t>手动启动crontab服务：</w:t>
       </w:r>
     </w:p>
     <w:tbl>
@@ -4943,7 +3601,7 @@
               <w:widowControl/>
               <w:jc w:val="left"/>
               <w:rPr>
-                <w:rFonts w:ascii="宋体" w:eastAsia="宋体" w:hAnsi="宋体" w:cs="宋体" w:hint="eastAsia"/>
+                <w:rFonts w:ascii="宋体" w:eastAsia="宋体" w:hAnsi="宋体" w:cs="宋体"/>
                 <w:kern w:val="0"/>
                 <w:sz w:val="24"/>
                 <w:szCs w:val="24"/>
@@ -4996,27 +3654,7 @@
                 <w:sz w:val="24"/>
                 <w:szCs w:val="24"/>
               </w:rPr>
-              <w:t xml:space="preserve">service </w:t>
-            </w:r>
-            <w:proofErr w:type="spellStart"/>
-            <w:r>
-              <w:rPr>
-                <w:rFonts w:ascii="宋体" w:eastAsia="宋体" w:hAnsi="宋体" w:cs="宋体"/>
-                <w:kern w:val="0"/>
-                <w:sz w:val="24"/>
-                <w:szCs w:val="24"/>
-              </w:rPr>
-              <w:t>crond</w:t>
-            </w:r>
-            <w:proofErr w:type="spellEnd"/>
-            <w:r>
-              <w:rPr>
-                <w:rFonts w:ascii="宋体" w:eastAsia="宋体" w:hAnsi="宋体" w:cs="宋体"/>
-                <w:kern w:val="0"/>
-                <w:sz w:val="24"/>
-                <w:szCs w:val="24"/>
-              </w:rPr>
-              <w:t xml:space="preserve"> status</w:t>
+              <w:t>service crond status</w:t>
             </w:r>
           </w:p>
         </w:tc>
@@ -5044,29 +3682,7 @@
           <w:sz w:val="24"/>
           <w:szCs w:val="24"/>
         </w:rPr>
-        <w:t>查看</w:t>
-      </w:r>
-      <w:proofErr w:type="spellStart"/>
-      <w:r>
-        <w:rPr>
-          <w:rFonts w:ascii="微软雅黑" w:eastAsia="微软雅黑" w:hAnsi="微软雅黑" w:cs="宋体" w:hint="eastAsia"/>
-          <w:color w:val="000000"/>
-          <w:kern w:val="0"/>
-          <w:sz w:val="24"/>
-          <w:szCs w:val="24"/>
-        </w:rPr>
-        <w:t>crontab</w:t>
-      </w:r>
-      <w:proofErr w:type="spellEnd"/>
-      <w:r>
-        <w:rPr>
-          <w:rFonts w:ascii="微软雅黑" w:eastAsia="微软雅黑" w:hAnsi="微软雅黑" w:cs="宋体" w:hint="eastAsia"/>
-          <w:color w:val="000000"/>
-          <w:kern w:val="0"/>
-          <w:sz w:val="24"/>
-          <w:szCs w:val="24"/>
-        </w:rPr>
-        <w:t>服务是否已设置为开机启动，执行命令：</w:t>
+        <w:t>查看crontab服务是否已设置为开机启动，执行命令：</w:t>
       </w:r>
     </w:p>
     <w:tbl>
@@ -5112,7 +3728,7 @@
               <w:widowControl/>
               <w:jc w:val="left"/>
               <w:rPr>
-                <w:rFonts w:ascii="宋体" w:eastAsia="宋体" w:hAnsi="宋体" w:cs="宋体" w:hint="eastAsia"/>
+                <w:rFonts w:ascii="宋体" w:eastAsia="宋体" w:hAnsi="宋体" w:cs="宋体"/>
                 <w:kern w:val="0"/>
                 <w:sz w:val="24"/>
                 <w:szCs w:val="24"/>
@@ -5186,108 +3802,28 @@
                 <w:sz w:val="24"/>
                 <w:szCs w:val="24"/>
               </w:rPr>
-              <w:t>方法</w:t>
-            </w:r>
-            <w:proofErr w:type="gramStart"/>
-            <w:r>
-              <w:rPr>
-                <w:rFonts w:ascii="宋体" w:eastAsia="宋体" w:hAnsi="宋体" w:cs="宋体"/>
-                <w:kern w:val="0"/>
-                <w:sz w:val="24"/>
-                <w:szCs w:val="24"/>
-              </w:rPr>
-              <w:t>一</w:t>
-            </w:r>
-            <w:proofErr w:type="gramEnd"/>
-            <w:r>
-              <w:rPr>
-                <w:rFonts w:ascii="宋体" w:eastAsia="宋体" w:hAnsi="宋体" w:cs="宋体"/>
-                <w:kern w:val="0"/>
-                <w:sz w:val="24"/>
-                <w:szCs w:val="24"/>
-              </w:rPr>
-              <w:t xml:space="preserve">： 界面启动      </w:t>
-            </w:r>
-            <w:proofErr w:type="spellStart"/>
-            <w:r>
-              <w:rPr>
-                <w:rFonts w:ascii="宋体" w:eastAsia="宋体" w:hAnsi="宋体" w:cs="宋体"/>
-                <w:kern w:val="0"/>
-                <w:sz w:val="24"/>
-                <w:szCs w:val="24"/>
-              </w:rPr>
-              <w:t>ntsysv</w:t>
-            </w:r>
-            <w:proofErr w:type="spellEnd"/>
-            <w:r>
-              <w:rPr>
-                <w:rFonts w:ascii="宋体" w:eastAsia="宋体" w:hAnsi="宋体" w:cs="宋体"/>
-                <w:kern w:val="0"/>
-                <w:sz w:val="24"/>
-                <w:szCs w:val="24"/>
-              </w:rPr>
-              <w:t xml:space="preserve"> </w:t>
-            </w:r>
-          </w:p>
-          <w:p>
-            <w:pPr>
-              <w:widowControl/>
-              <w:jc w:val="left"/>
-              <w:rPr>
-                <w:rFonts w:ascii="宋体" w:eastAsia="宋体" w:hAnsi="宋体" w:cs="宋体"/>
-                <w:kern w:val="0"/>
-                <w:sz w:val="24"/>
-                <w:szCs w:val="24"/>
-              </w:rPr>
-            </w:pPr>
-            <w:r>
-              <w:rPr>
-                <w:rFonts w:ascii="宋体" w:eastAsia="宋体" w:hAnsi="宋体" w:cs="宋体"/>
-                <w:kern w:val="0"/>
-                <w:sz w:val="24"/>
-                <w:szCs w:val="24"/>
-              </w:rPr>
-              <w:t xml:space="preserve">方法二： 加入开机自动启动：   </w:t>
-            </w:r>
-            <w:proofErr w:type="spellStart"/>
-            <w:r>
-              <w:rPr>
-                <w:rFonts w:ascii="宋体" w:eastAsia="宋体" w:hAnsi="宋体" w:cs="宋体"/>
-                <w:kern w:val="0"/>
-                <w:sz w:val="24"/>
-                <w:szCs w:val="24"/>
-              </w:rPr>
-              <w:t>chkconfig</w:t>
-            </w:r>
-            <w:proofErr w:type="spellEnd"/>
-            <w:r>
-              <w:rPr>
-                <w:rFonts w:ascii="宋体" w:eastAsia="宋体" w:hAnsi="宋体" w:cs="宋体"/>
-                <w:kern w:val="0"/>
-                <w:sz w:val="24"/>
-                <w:szCs w:val="24"/>
-              </w:rPr>
-              <w:t xml:space="preserve"> –level 35 </w:t>
-            </w:r>
-            <w:proofErr w:type="spellStart"/>
-            <w:r>
-              <w:rPr>
-                <w:rFonts w:ascii="宋体" w:eastAsia="宋体" w:hAnsi="宋体" w:cs="宋体"/>
-                <w:kern w:val="0"/>
-                <w:sz w:val="24"/>
-                <w:szCs w:val="24"/>
-              </w:rPr>
-              <w:t>crond</w:t>
-            </w:r>
-            <w:proofErr w:type="spellEnd"/>
-            <w:r>
-              <w:rPr>
-                <w:rFonts w:ascii="宋体" w:eastAsia="宋体" w:hAnsi="宋体" w:cs="宋体"/>
-                <w:kern w:val="0"/>
-                <w:sz w:val="24"/>
-                <w:szCs w:val="24"/>
-              </w:rPr>
-              <w:t xml:space="preserve"> on</w:t>
+              <w:t xml:space="preserve">方法一： 界面启动      ntsysv </w:t>
+            </w:r>
+          </w:p>
+          <w:p>
+            <w:pPr>
+              <w:widowControl/>
+              <w:jc w:val="left"/>
+              <w:rPr>
+                <w:rFonts w:ascii="宋体" w:eastAsia="宋体" w:hAnsi="宋体" w:cs="宋体"/>
+                <w:kern w:val="0"/>
+                <w:sz w:val="24"/>
+                <w:szCs w:val="24"/>
+              </w:rPr>
+            </w:pPr>
+            <w:r>
+              <w:rPr>
+                <w:rFonts w:ascii="宋体" w:eastAsia="宋体" w:hAnsi="宋体" w:cs="宋体"/>
+                <w:kern w:val="0"/>
+                <w:sz w:val="24"/>
+                <w:szCs w:val="24"/>
+              </w:rPr>
+              <w:t>方法二： 加入开机自动启动：   chkconfig –level 35 crond on</w:t>
             </w:r>
           </w:p>
         </w:tc>
@@ -5307,7 +3843,6 @@
           <w:szCs w:val="24"/>
         </w:rPr>
       </w:pPr>
-      <w:proofErr w:type="spellStart"/>
       <w:r>
         <w:rPr>
           <w:rFonts w:ascii="微软雅黑" w:eastAsia="微软雅黑" w:hAnsi="微软雅黑" w:cs="宋体" w:hint="eastAsia"/>
@@ -5316,18 +3851,7 @@
           <w:sz w:val="24"/>
           <w:szCs w:val="24"/>
         </w:rPr>
-        <w:t>crontab</w:t>
-      </w:r>
-      <w:proofErr w:type="spellEnd"/>
-      <w:r>
-        <w:rPr>
-          <w:rFonts w:ascii="微软雅黑" w:eastAsia="微软雅黑" w:hAnsi="微软雅黑" w:cs="宋体" w:hint="eastAsia"/>
-          <w:color w:val="000000"/>
-          <w:kern w:val="0"/>
-          <w:sz w:val="24"/>
-          <w:szCs w:val="24"/>
-        </w:rPr>
-        <w:t xml:space="preserve"> -l查看定时任务列表</w:t>
+        <w:t>crontab -l查看定时任务列表</w:t>
       </w:r>
     </w:p>
     <w:p>
@@ -5337,7 +3861,7 @@
         <w:spacing w:before="150" w:after="150"/>
         <w:jc w:val="left"/>
         <w:rPr>
-          <w:rFonts w:ascii="微软雅黑" w:eastAsia="微软雅黑" w:hAnsi="微软雅黑" w:cs="宋体" w:hint="eastAsia"/>
+          <w:rFonts w:ascii="微软雅黑" w:eastAsia="微软雅黑" w:hAnsi="微软雅黑" w:cs="宋体"/>
           <w:color w:val="000000"/>
           <w:kern w:val="0"/>
           <w:sz w:val="24"/>
@@ -5400,7 +3924,7 @@
               <w:widowControl/>
               <w:jc w:val="left"/>
               <w:rPr>
-                <w:rFonts w:ascii="宋体" w:eastAsia="宋体" w:hAnsi="宋体" w:cs="宋体" w:hint="eastAsia"/>
+                <w:rFonts w:ascii="宋体" w:eastAsia="宋体" w:hAnsi="宋体" w:cs="宋体"/>
                 <w:kern w:val="0"/>
                 <w:sz w:val="24"/>
                 <w:szCs w:val="24"/>
@@ -5448,7 +3972,6 @@
                 <w:szCs w:val="24"/>
               </w:rPr>
             </w:pPr>
-            <w:proofErr w:type="spellStart"/>
             <w:r>
               <w:rPr>
                 <w:rFonts w:ascii="宋体" w:eastAsia="宋体" w:hAnsi="宋体" w:cs="宋体"/>
@@ -5460,7 +3983,6 @@
               </w:rPr>
               <w:t>crontab</w:t>
             </w:r>
-            <w:proofErr w:type="spellEnd"/>
             <w:r>
               <w:rPr>
                 <w:rFonts w:ascii="宋体" w:eastAsia="宋体" w:hAnsi="宋体" w:cs="宋体"/>
@@ -5590,79 +4112,7 @@
                 <w:sz w:val="24"/>
                 <w:szCs w:val="24"/>
               </w:rPr>
-              <w:t>==</w:t>
-            </w:r>
-            <w:proofErr w:type="gramStart"/>
-            <w:r>
-              <w:rPr>
-                <w:rFonts w:ascii="宋体" w:eastAsia="宋体" w:hAnsi="宋体" w:cs="宋体"/>
-                <w:b/>
-                <w:color w:val="00B050"/>
-                <w:kern w:val="0"/>
-                <w:sz w:val="24"/>
-                <w:szCs w:val="24"/>
-              </w:rPr>
-              <w:t>》</w:t>
-            </w:r>
-            <w:proofErr w:type="gramEnd"/>
-            <w:r>
-              <w:rPr>
-                <w:rFonts w:ascii="宋体" w:eastAsia="宋体" w:hAnsi="宋体" w:cs="宋体"/>
-                <w:b/>
-                <w:color w:val="00B050"/>
-                <w:kern w:val="0"/>
-                <w:sz w:val="24"/>
-                <w:szCs w:val="24"/>
-              </w:rPr>
-              <w:t>vim /</w:t>
-            </w:r>
-            <w:proofErr w:type="spellStart"/>
-            <w:r>
-              <w:rPr>
-                <w:rFonts w:ascii="宋体" w:eastAsia="宋体" w:hAnsi="宋体" w:cs="宋体"/>
-                <w:b/>
-                <w:color w:val="00B050"/>
-                <w:kern w:val="0"/>
-                <w:sz w:val="24"/>
-                <w:szCs w:val="24"/>
-              </w:rPr>
-              <w:t>var</w:t>
-            </w:r>
-            <w:proofErr w:type="spellEnd"/>
-            <w:r>
-              <w:rPr>
-                <w:rFonts w:ascii="宋体" w:eastAsia="宋体" w:hAnsi="宋体" w:cs="宋体"/>
-                <w:b/>
-                <w:color w:val="00B050"/>
-                <w:kern w:val="0"/>
-                <w:sz w:val="24"/>
-                <w:szCs w:val="24"/>
-              </w:rPr>
-              <w:t>/spool/</w:t>
-            </w:r>
-            <w:proofErr w:type="spellStart"/>
-            <w:r>
-              <w:rPr>
-                <w:rFonts w:ascii="宋体" w:eastAsia="宋体" w:hAnsi="宋体" w:cs="宋体"/>
-                <w:b/>
-                <w:color w:val="00B050"/>
-                <w:kern w:val="0"/>
-                <w:sz w:val="24"/>
-                <w:szCs w:val="24"/>
-              </w:rPr>
-              <w:t>cron</w:t>
-            </w:r>
-            <w:proofErr w:type="spellEnd"/>
-            <w:r>
-              <w:rPr>
-                <w:rFonts w:ascii="宋体" w:eastAsia="宋体" w:hAnsi="宋体" w:cs="宋体"/>
-                <w:b/>
-                <w:color w:val="00B050"/>
-                <w:kern w:val="0"/>
-                <w:sz w:val="24"/>
-                <w:szCs w:val="24"/>
-              </w:rPr>
-              <w:t>/root</w:t>
+              <w:t>==》vim /var/spool/cron/root</w:t>
             </w:r>
           </w:p>
         </w:tc>
@@ -5736,7 +4186,7 @@
               <w:widowControl/>
               <w:jc w:val="left"/>
               <w:rPr>
-                <w:rFonts w:ascii="宋体" w:eastAsia="宋体" w:hAnsi="宋体" w:cs="宋体" w:hint="eastAsia"/>
+                <w:rFonts w:ascii="宋体" w:eastAsia="宋体" w:hAnsi="宋体" w:cs="宋体"/>
                 <w:kern w:val="0"/>
                 <w:sz w:val="24"/>
                 <w:szCs w:val="24"/>
@@ -5809,7 +4259,6 @@
           <w:szCs w:val="24"/>
         </w:rPr>
       </w:pPr>
-      <w:proofErr w:type="spellStart"/>
       <w:r>
         <w:rPr>
           <w:rFonts w:ascii="微软雅黑" w:eastAsia="微软雅黑" w:hAnsi="微软雅黑" w:cs="宋体" w:hint="eastAsia"/>
@@ -5818,18 +4267,7 @@
           <w:sz w:val="24"/>
           <w:szCs w:val="24"/>
         </w:rPr>
-        <w:t>crontab</w:t>
-      </w:r>
-      <w:proofErr w:type="spellEnd"/>
-      <w:r>
-        <w:rPr>
-          <w:rFonts w:ascii="微软雅黑" w:eastAsia="微软雅黑" w:hAnsi="微软雅黑" w:cs="宋体" w:hint="eastAsia"/>
-          <w:color w:val="00B050"/>
-          <w:kern w:val="0"/>
-          <w:sz w:val="24"/>
-          <w:szCs w:val="24"/>
-        </w:rPr>
-        <w:t xml:space="preserve"> -r </w:t>
+        <w:t xml:space="preserve">crontab -r </w:t>
       </w:r>
       <w:r>
         <w:rPr>
@@ -5935,7 +4373,7 @@
               <w:widowControl/>
               <w:jc w:val="left"/>
               <w:rPr>
-                <w:rFonts w:ascii="宋体" w:eastAsia="宋体" w:hAnsi="宋体" w:cs="宋体" w:hint="eastAsia"/>
+                <w:rFonts w:ascii="宋体" w:eastAsia="宋体" w:hAnsi="宋体" w:cs="宋体"/>
                 <w:kern w:val="0"/>
                 <w:sz w:val="24"/>
                 <w:szCs w:val="24"/>
@@ -6030,189 +4468,49 @@
                 <w:sz w:val="24"/>
                 <w:szCs w:val="24"/>
               </w:rPr>
-              <w:t>==&gt; 从/</w:t>
-            </w:r>
-            <w:proofErr w:type="spellStart"/>
-            <w:r>
-              <w:rPr>
-                <w:rFonts w:ascii="宋体" w:eastAsia="宋体" w:hAnsi="宋体" w:cs="宋体"/>
-                <w:kern w:val="0"/>
-                <w:sz w:val="24"/>
-                <w:szCs w:val="24"/>
-              </w:rPr>
-              <w:t>var</w:t>
-            </w:r>
-            <w:proofErr w:type="spellEnd"/>
-            <w:r>
-              <w:rPr>
-                <w:rFonts w:ascii="宋体" w:eastAsia="宋体" w:hAnsi="宋体" w:cs="宋体"/>
-                <w:kern w:val="0"/>
-                <w:sz w:val="24"/>
-                <w:szCs w:val="24"/>
-              </w:rPr>
-              <w:t>/spool/</w:t>
-            </w:r>
-            <w:proofErr w:type="spellStart"/>
-            <w:r>
-              <w:rPr>
-                <w:rFonts w:ascii="宋体" w:eastAsia="宋体" w:hAnsi="宋体" w:cs="宋体"/>
-                <w:kern w:val="0"/>
-                <w:sz w:val="24"/>
-                <w:szCs w:val="24"/>
-              </w:rPr>
-              <w:t>cron</w:t>
-            </w:r>
-            <w:proofErr w:type="spellEnd"/>
-            <w:r>
-              <w:rPr>
-                <w:rFonts w:ascii="宋体" w:eastAsia="宋体" w:hAnsi="宋体" w:cs="宋体"/>
-                <w:kern w:val="0"/>
-                <w:sz w:val="24"/>
-                <w:szCs w:val="24"/>
-              </w:rPr>
-              <w:t>目录中删除用户的</w:t>
-            </w:r>
-            <w:proofErr w:type="spellStart"/>
-            <w:r>
-              <w:rPr>
-                <w:rFonts w:ascii="宋体" w:eastAsia="宋体" w:hAnsi="宋体" w:cs="宋体"/>
-                <w:kern w:val="0"/>
-                <w:sz w:val="24"/>
-                <w:szCs w:val="24"/>
-              </w:rPr>
-              <w:t>crontab</w:t>
-            </w:r>
-            <w:proofErr w:type="spellEnd"/>
-            <w:r>
-              <w:rPr>
-                <w:rFonts w:ascii="宋体" w:eastAsia="宋体" w:hAnsi="宋体" w:cs="宋体"/>
-                <w:kern w:val="0"/>
-                <w:sz w:val="24"/>
-                <w:szCs w:val="24"/>
-              </w:rPr>
-              <w:t>文件</w:t>
-            </w:r>
-          </w:p>
-          <w:p>
-            <w:pPr>
-              <w:widowControl/>
-              <w:jc w:val="left"/>
-              <w:rPr>
-                <w:rFonts w:ascii="宋体" w:eastAsia="宋体" w:hAnsi="宋体" w:cs="宋体"/>
-                <w:kern w:val="0"/>
-                <w:sz w:val="24"/>
-                <w:szCs w:val="24"/>
-              </w:rPr>
-            </w:pPr>
-            <w:r>
-              <w:rPr>
-                <w:rFonts w:ascii="宋体" w:eastAsia="宋体" w:hAnsi="宋体" w:cs="宋体"/>
-                <w:kern w:val="0"/>
-                <w:sz w:val="24"/>
-                <w:szCs w:val="24"/>
-              </w:rPr>
-              <w:t>==&gt; 如果不指定用户，则默认删除当前用户的</w:t>
-            </w:r>
-            <w:proofErr w:type="spellStart"/>
-            <w:r>
-              <w:rPr>
-                <w:rFonts w:ascii="宋体" w:eastAsia="宋体" w:hAnsi="宋体" w:cs="宋体"/>
-                <w:kern w:val="0"/>
-                <w:sz w:val="24"/>
-                <w:szCs w:val="24"/>
-              </w:rPr>
-              <w:t>crontab</w:t>
-            </w:r>
-            <w:proofErr w:type="spellEnd"/>
-            <w:r>
-              <w:rPr>
-                <w:rFonts w:ascii="宋体" w:eastAsia="宋体" w:hAnsi="宋体" w:cs="宋体"/>
-                <w:kern w:val="0"/>
-                <w:sz w:val="24"/>
-                <w:szCs w:val="24"/>
-              </w:rPr>
-              <w:t>文件</w:t>
-            </w:r>
-          </w:p>
-          <w:p>
-            <w:pPr>
-              <w:widowControl/>
-              <w:jc w:val="left"/>
-              <w:rPr>
-                <w:rFonts w:ascii="宋体" w:eastAsia="宋体" w:hAnsi="宋体" w:cs="宋体"/>
-                <w:kern w:val="0"/>
-                <w:sz w:val="24"/>
-                <w:szCs w:val="24"/>
-              </w:rPr>
-            </w:pPr>
-            <w:r>
-              <w:rPr>
-                <w:rFonts w:ascii="宋体" w:eastAsia="宋体" w:hAnsi="宋体" w:cs="宋体"/>
-                <w:kern w:val="0"/>
-                <w:sz w:val="24"/>
-                <w:szCs w:val="24"/>
-              </w:rPr>
-              <w:t> </w:t>
-            </w:r>
-            <w:proofErr w:type="spellStart"/>
-            <w:r>
-              <w:rPr>
-                <w:rFonts w:ascii="宋体" w:eastAsia="宋体" w:hAnsi="宋体" w:cs="宋体"/>
-                <w:kern w:val="0"/>
-                <w:sz w:val="24"/>
-                <w:szCs w:val="24"/>
-              </w:rPr>
-              <w:t>crontab</w:t>
-            </w:r>
-            <w:proofErr w:type="spellEnd"/>
-            <w:r>
-              <w:rPr>
-                <w:rFonts w:ascii="宋体" w:eastAsia="宋体" w:hAnsi="宋体" w:cs="宋体"/>
-                <w:kern w:val="0"/>
-                <w:sz w:val="24"/>
-                <w:szCs w:val="24"/>
-              </w:rPr>
-              <w:t> –</w:t>
-            </w:r>
-            <w:proofErr w:type="spellStart"/>
-            <w:r>
-              <w:rPr>
-                <w:rFonts w:ascii="宋体" w:eastAsia="宋体" w:hAnsi="宋体" w:cs="宋体"/>
-                <w:kern w:val="0"/>
-                <w:sz w:val="24"/>
-                <w:szCs w:val="24"/>
-              </w:rPr>
-              <w:t>i</w:t>
-            </w:r>
-            <w:proofErr w:type="spellEnd"/>
-            <w:r>
-              <w:rPr>
-                <w:rFonts w:ascii="宋体" w:eastAsia="宋体" w:hAnsi="宋体" w:cs="宋体"/>
-                <w:kern w:val="0"/>
-                <w:sz w:val="24"/>
-                <w:szCs w:val="24"/>
-              </w:rPr>
-              <w:t>  在删除用户的</w:t>
-            </w:r>
-            <w:proofErr w:type="spellStart"/>
-            <w:r>
-              <w:rPr>
-                <w:rFonts w:ascii="宋体" w:eastAsia="宋体" w:hAnsi="宋体" w:cs="宋体"/>
-                <w:kern w:val="0"/>
-                <w:sz w:val="24"/>
-                <w:szCs w:val="24"/>
-              </w:rPr>
-              <w:t>crontab</w:t>
-            </w:r>
-            <w:proofErr w:type="spellEnd"/>
-            <w:r>
-              <w:rPr>
-                <w:rFonts w:ascii="宋体" w:eastAsia="宋体" w:hAnsi="宋体" w:cs="宋体"/>
-                <w:kern w:val="0"/>
-                <w:sz w:val="24"/>
-                <w:szCs w:val="24"/>
-              </w:rPr>
-              <w:t>文件时给确认提示</w:t>
+              <w:t>==&gt; 从/var/spool/cron目录中删除用户的crontab文件</w:t>
+            </w:r>
+          </w:p>
+          <w:p>
+            <w:pPr>
+              <w:widowControl/>
+              <w:jc w:val="left"/>
+              <w:rPr>
+                <w:rFonts w:ascii="宋体" w:eastAsia="宋体" w:hAnsi="宋体" w:cs="宋体"/>
+                <w:kern w:val="0"/>
+                <w:sz w:val="24"/>
+                <w:szCs w:val="24"/>
+              </w:rPr>
+            </w:pPr>
+            <w:r>
+              <w:rPr>
+                <w:rFonts w:ascii="宋体" w:eastAsia="宋体" w:hAnsi="宋体" w:cs="宋体"/>
+                <w:kern w:val="0"/>
+                <w:sz w:val="24"/>
+                <w:szCs w:val="24"/>
+              </w:rPr>
+              <w:t>==&gt; 如果不指定用户，则默认删除当前用户的crontab文件</w:t>
+            </w:r>
+          </w:p>
+          <w:p>
+            <w:pPr>
+              <w:widowControl/>
+              <w:jc w:val="left"/>
+              <w:rPr>
+                <w:rFonts w:ascii="宋体" w:eastAsia="宋体" w:hAnsi="宋体" w:cs="宋体"/>
+                <w:kern w:val="0"/>
+                <w:sz w:val="24"/>
+                <w:szCs w:val="24"/>
+              </w:rPr>
+            </w:pPr>
+            <w:r>
+              <w:rPr>
+                <w:rFonts w:ascii="宋体" w:eastAsia="宋体" w:hAnsi="宋体" w:cs="宋体"/>
+                <w:kern w:val="0"/>
+                <w:sz w:val="24"/>
+                <w:szCs w:val="24"/>
+              </w:rPr>
+              <w:t> crontab –i  在删除用户的crontab文件时给确认提示</w:t>
             </w:r>
           </w:p>
         </w:tc>
@@ -6240,29 +4538,7 @@
           <w:sz w:val="24"/>
           <w:szCs w:val="24"/>
         </w:rPr>
-        <w:t>备份</w:t>
-      </w:r>
-      <w:proofErr w:type="spellStart"/>
-      <w:r>
-        <w:rPr>
-          <w:rFonts w:ascii="微软雅黑" w:eastAsia="微软雅黑" w:hAnsi="微软雅黑" w:cs="宋体" w:hint="eastAsia"/>
-          <w:color w:val="000000"/>
-          <w:kern w:val="0"/>
-          <w:sz w:val="24"/>
-          <w:szCs w:val="24"/>
-        </w:rPr>
-        <w:t>crontab</w:t>
-      </w:r>
-      <w:proofErr w:type="spellEnd"/>
-      <w:r>
-        <w:rPr>
-          <w:rFonts w:ascii="微软雅黑" w:eastAsia="微软雅黑" w:hAnsi="微软雅黑" w:cs="宋体" w:hint="eastAsia"/>
-          <w:color w:val="000000"/>
-          <w:kern w:val="0"/>
-          <w:sz w:val="24"/>
-          <w:szCs w:val="24"/>
-        </w:rPr>
-        <w:t>文件</w:t>
+        <w:t>备份crontab文件</w:t>
       </w:r>
     </w:p>
     <w:tbl>
@@ -6308,7 +4584,7 @@
               <w:widowControl/>
               <w:jc w:val="left"/>
               <w:rPr>
-                <w:rFonts w:ascii="宋体" w:eastAsia="宋体" w:hAnsi="宋体" w:cs="宋体" w:hint="eastAsia"/>
+                <w:rFonts w:ascii="宋体" w:eastAsia="宋体" w:hAnsi="宋体" w:cs="宋体"/>
                 <w:kern w:val="0"/>
                 <w:sz w:val="24"/>
                 <w:szCs w:val="24"/>
@@ -6354,37 +4630,15 @@
                 <w:szCs w:val="24"/>
               </w:rPr>
             </w:pPr>
-            <w:proofErr w:type="spellStart"/>
-            <w:r>
-              <w:rPr>
-                <w:rFonts w:ascii="宋体" w:eastAsia="宋体" w:hAnsi="宋体" w:cs="宋体"/>
-                <w:kern w:val="0"/>
-                <w:sz w:val="24"/>
-                <w:szCs w:val="24"/>
-              </w:rPr>
-              <w:t>crontab</w:t>
-            </w:r>
-            <w:proofErr w:type="spellEnd"/>
-            <w:r>
-              <w:rPr>
-                <w:rFonts w:ascii="宋体" w:eastAsia="宋体" w:hAnsi="宋体" w:cs="宋体"/>
-                <w:kern w:val="0"/>
-                <w:sz w:val="24"/>
-                <w:szCs w:val="24"/>
-              </w:rPr>
-              <w:t> -l &gt; $HOME/</w:t>
-            </w:r>
-            <w:proofErr w:type="spellStart"/>
-            <w:r>
-              <w:rPr>
-                <w:rFonts w:ascii="宋体" w:eastAsia="宋体" w:hAnsi="宋体" w:cs="宋体"/>
-                <w:kern w:val="0"/>
-                <w:sz w:val="24"/>
-                <w:szCs w:val="24"/>
-              </w:rPr>
-              <w:t>mycron</w:t>
-            </w:r>
-            <w:proofErr w:type="spellEnd"/>
+            <w:r>
+              <w:rPr>
+                <w:rFonts w:ascii="宋体" w:eastAsia="宋体" w:hAnsi="宋体" w:cs="宋体"/>
+                <w:kern w:val="0"/>
+                <w:sz w:val="24"/>
+                <w:szCs w:val="24"/>
+              </w:rPr>
+              <w:t>crontab -l &gt; $HOME/mycron</w:t>
+            </w:r>
           </w:p>
         </w:tc>
       </w:tr>
@@ -6411,29 +4665,7 @@
           <w:szCs w:val="24"/>
         </w:rPr>
         <w:br/>
-        <w:t>恢复丢失的</w:t>
-      </w:r>
-      <w:proofErr w:type="spellStart"/>
-      <w:r>
-        <w:rPr>
-          <w:rFonts w:ascii="微软雅黑" w:eastAsia="微软雅黑" w:hAnsi="微软雅黑" w:cs="宋体" w:hint="eastAsia"/>
-          <w:color w:val="000000"/>
-          <w:kern w:val="0"/>
-          <w:sz w:val="24"/>
-          <w:szCs w:val="24"/>
-        </w:rPr>
-        <w:t>crontab</w:t>
-      </w:r>
-      <w:proofErr w:type="spellEnd"/>
-      <w:r>
-        <w:rPr>
-          <w:rFonts w:ascii="微软雅黑" w:eastAsia="微软雅黑" w:hAnsi="微软雅黑" w:cs="宋体" w:hint="eastAsia"/>
-          <w:color w:val="000000"/>
-          <w:kern w:val="0"/>
-          <w:sz w:val="24"/>
-          <w:szCs w:val="24"/>
-        </w:rPr>
-        <w:t>文件</w:t>
+        <w:t>恢复丢失的crontab文件</w:t>
       </w:r>
     </w:p>
     <w:tbl>
@@ -6479,7 +4711,7 @@
               <w:widowControl/>
               <w:jc w:val="left"/>
               <w:rPr>
-                <w:rFonts w:ascii="宋体" w:eastAsia="宋体" w:hAnsi="宋体" w:cs="宋体" w:hint="eastAsia"/>
+                <w:rFonts w:ascii="宋体" w:eastAsia="宋体" w:hAnsi="宋体" w:cs="宋体"/>
                 <w:kern w:val="0"/>
                 <w:sz w:val="24"/>
                 <w:szCs w:val="24"/>
@@ -6574,200 +4806,49 @@
                 <w:sz w:val="24"/>
                 <w:szCs w:val="24"/>
               </w:rPr>
-              <w:t>如果不小心误删了</w:t>
-            </w:r>
-            <w:proofErr w:type="spellStart"/>
-            <w:r>
-              <w:rPr>
-                <w:rFonts w:ascii="宋体" w:eastAsia="宋体" w:hAnsi="宋体" w:cs="宋体"/>
-                <w:kern w:val="0"/>
-                <w:sz w:val="24"/>
-                <w:szCs w:val="24"/>
-              </w:rPr>
-              <w:t>crontab</w:t>
-            </w:r>
-            <w:proofErr w:type="spellEnd"/>
-            <w:r>
-              <w:rPr>
-                <w:rFonts w:ascii="宋体" w:eastAsia="宋体" w:hAnsi="宋体" w:cs="宋体"/>
-                <w:kern w:val="0"/>
-                <w:sz w:val="24"/>
-                <w:szCs w:val="24"/>
-              </w:rPr>
-              <w:t>文件，假设你在自己的$ H O M E目录下还有一个备份，那么可以将其拷贝到/</w:t>
-            </w:r>
-            <w:proofErr w:type="spellStart"/>
-            <w:r>
-              <w:rPr>
-                <w:rFonts w:ascii="宋体" w:eastAsia="宋体" w:hAnsi="宋体" w:cs="宋体"/>
-                <w:kern w:val="0"/>
-                <w:sz w:val="24"/>
-                <w:szCs w:val="24"/>
-              </w:rPr>
-              <w:t>var</w:t>
-            </w:r>
-            <w:proofErr w:type="spellEnd"/>
-            <w:r>
-              <w:rPr>
-                <w:rFonts w:ascii="宋体" w:eastAsia="宋体" w:hAnsi="宋体" w:cs="宋体"/>
-                <w:kern w:val="0"/>
-                <w:sz w:val="24"/>
-                <w:szCs w:val="24"/>
-              </w:rPr>
-              <w:t>/spool/</w:t>
-            </w:r>
-            <w:proofErr w:type="spellStart"/>
-            <w:r>
-              <w:rPr>
-                <w:rFonts w:ascii="宋体" w:eastAsia="宋体" w:hAnsi="宋体" w:cs="宋体"/>
-                <w:kern w:val="0"/>
-                <w:sz w:val="24"/>
-                <w:szCs w:val="24"/>
-              </w:rPr>
-              <w:t>cron</w:t>
-            </w:r>
-            <w:proofErr w:type="spellEnd"/>
-            <w:r>
-              <w:rPr>
-                <w:rFonts w:ascii="宋体" w:eastAsia="宋体" w:hAnsi="宋体" w:cs="宋体"/>
-                <w:kern w:val="0"/>
-                <w:sz w:val="24"/>
-                <w:szCs w:val="24"/>
-              </w:rPr>
-              <w:t>/&lt;username&gt;，其中&lt;username&gt;是用户名。如果由于权限问题无法完成拷贝，可以用：</w:t>
-            </w:r>
-          </w:p>
-          <w:p>
-            <w:pPr>
-              <w:widowControl/>
-              <w:jc w:val="left"/>
-              <w:rPr>
-                <w:rFonts w:ascii="宋体" w:eastAsia="宋体" w:hAnsi="宋体" w:cs="宋体"/>
-                <w:kern w:val="0"/>
-                <w:sz w:val="24"/>
-                <w:szCs w:val="24"/>
-              </w:rPr>
-            </w:pPr>
-            <w:proofErr w:type="spellStart"/>
-            <w:r>
-              <w:rPr>
-                <w:rFonts w:ascii="宋体" w:eastAsia="宋体" w:hAnsi="宋体" w:cs="宋体"/>
-                <w:kern w:val="0"/>
-                <w:sz w:val="24"/>
-                <w:szCs w:val="24"/>
-              </w:rPr>
-              <w:t>crontab</w:t>
-            </w:r>
-            <w:proofErr w:type="spellEnd"/>
-            <w:r>
-              <w:rPr>
-                <w:rFonts w:ascii="宋体" w:eastAsia="宋体" w:hAnsi="宋体" w:cs="宋体"/>
-                <w:kern w:val="0"/>
-                <w:sz w:val="24"/>
-                <w:szCs w:val="24"/>
-              </w:rPr>
-              <w:t> &lt;filename&gt; 其中，&lt;filename&gt;是你在$ H O M E目录中副本的文件名。</w:t>
-            </w:r>
-          </w:p>
-          <w:p>
-            <w:pPr>
-              <w:widowControl/>
-              <w:jc w:val="left"/>
-              <w:rPr>
-                <w:rFonts w:ascii="宋体" w:eastAsia="宋体" w:hAnsi="宋体" w:cs="宋体"/>
-                <w:kern w:val="0"/>
-                <w:sz w:val="24"/>
-                <w:szCs w:val="24"/>
-              </w:rPr>
-            </w:pPr>
-            <w:r>
-              <w:rPr>
-                <w:rFonts w:ascii="宋体" w:eastAsia="宋体" w:hAnsi="宋体" w:cs="宋体"/>
-                <w:kern w:val="0"/>
-                <w:sz w:val="24"/>
-                <w:szCs w:val="24"/>
-              </w:rPr>
-              <w:t>有些</w:t>
-            </w:r>
-            <w:proofErr w:type="spellStart"/>
-            <w:r>
-              <w:rPr>
-                <w:rFonts w:ascii="宋体" w:eastAsia="宋体" w:hAnsi="宋体" w:cs="宋体"/>
-                <w:kern w:val="0"/>
-                <w:sz w:val="24"/>
-                <w:szCs w:val="24"/>
-              </w:rPr>
-              <w:t>crontab</w:t>
-            </w:r>
-            <w:proofErr w:type="spellEnd"/>
-            <w:r>
-              <w:rPr>
-                <w:rFonts w:ascii="宋体" w:eastAsia="宋体" w:hAnsi="宋体" w:cs="宋体"/>
-                <w:kern w:val="0"/>
-                <w:sz w:val="24"/>
-                <w:szCs w:val="24"/>
-              </w:rPr>
-              <w:t>的变体有些怪异，所以在使用</w:t>
-            </w:r>
-            <w:proofErr w:type="spellStart"/>
-            <w:r>
-              <w:rPr>
-                <w:rFonts w:ascii="宋体" w:eastAsia="宋体" w:hAnsi="宋体" w:cs="宋体"/>
-                <w:kern w:val="0"/>
-                <w:sz w:val="24"/>
-                <w:szCs w:val="24"/>
-              </w:rPr>
-              <w:t>crontab</w:t>
-            </w:r>
-            <w:proofErr w:type="spellEnd"/>
-            <w:r>
-              <w:rPr>
-                <w:rFonts w:ascii="宋体" w:eastAsia="宋体" w:hAnsi="宋体" w:cs="宋体"/>
-                <w:kern w:val="0"/>
-                <w:sz w:val="24"/>
-                <w:szCs w:val="24"/>
-              </w:rPr>
-              <w:t>命令时要格外小心。如果遗漏了任何选项，</w:t>
-            </w:r>
-            <w:proofErr w:type="spellStart"/>
-            <w:r>
-              <w:rPr>
-                <w:rFonts w:ascii="宋体" w:eastAsia="宋体" w:hAnsi="宋体" w:cs="宋体"/>
-                <w:kern w:val="0"/>
-                <w:sz w:val="24"/>
-                <w:szCs w:val="24"/>
-              </w:rPr>
-              <w:t>crontab</w:t>
-            </w:r>
-            <w:proofErr w:type="spellEnd"/>
-            <w:r>
-              <w:rPr>
-                <w:rFonts w:ascii="宋体" w:eastAsia="宋体" w:hAnsi="宋体" w:cs="宋体"/>
-                <w:kern w:val="0"/>
-                <w:sz w:val="24"/>
-                <w:szCs w:val="24"/>
-              </w:rPr>
-              <w:t>可能会打开一个空文件，或者看起来像是个空文件。这时敲delete键退出，不要按&lt;Ctrl-D&gt;，否则你将丢失</w:t>
-            </w:r>
-            <w:proofErr w:type="spellStart"/>
-            <w:r>
-              <w:rPr>
-                <w:rFonts w:ascii="宋体" w:eastAsia="宋体" w:hAnsi="宋体" w:cs="宋体"/>
-                <w:kern w:val="0"/>
-                <w:sz w:val="24"/>
-                <w:szCs w:val="24"/>
-              </w:rPr>
-              <w:t>crontab</w:t>
-            </w:r>
-            <w:proofErr w:type="spellEnd"/>
-            <w:r>
-              <w:rPr>
-                <w:rFonts w:ascii="宋体" w:eastAsia="宋体" w:hAnsi="宋体" w:cs="宋体"/>
-                <w:kern w:val="0"/>
-                <w:sz w:val="24"/>
-                <w:szCs w:val="24"/>
-              </w:rPr>
-              <w:t>文件。</w:t>
+              <w:t>如果不小心误删了crontab文件，假设你在自己的$ H O M E目录下还有一个备份，那么可以将其拷贝到/var/spool/cron/&lt;username&gt;，其中&lt;username&gt;是用户名。如果由于权限问题无法完成拷贝，可以用：</w:t>
+            </w:r>
+          </w:p>
+          <w:p>
+            <w:pPr>
+              <w:widowControl/>
+              <w:jc w:val="left"/>
+              <w:rPr>
+                <w:rFonts w:ascii="宋体" w:eastAsia="宋体" w:hAnsi="宋体" w:cs="宋体"/>
+                <w:kern w:val="0"/>
+                <w:sz w:val="24"/>
+                <w:szCs w:val="24"/>
+              </w:rPr>
+            </w:pPr>
+            <w:r>
+              <w:rPr>
+                <w:rFonts w:ascii="宋体" w:eastAsia="宋体" w:hAnsi="宋体" w:cs="宋体"/>
+                <w:kern w:val="0"/>
+                <w:sz w:val="24"/>
+                <w:szCs w:val="24"/>
+              </w:rPr>
+              <w:t>crontab &lt;filename&gt; 其中，&lt;filename&gt;是你在$ H O M E目录中副本的文件名。</w:t>
+            </w:r>
+          </w:p>
+          <w:p>
+            <w:pPr>
+              <w:widowControl/>
+              <w:jc w:val="left"/>
+              <w:rPr>
+                <w:rFonts w:ascii="宋体" w:eastAsia="宋体" w:hAnsi="宋体" w:cs="宋体"/>
+                <w:kern w:val="0"/>
+                <w:sz w:val="24"/>
+                <w:szCs w:val="24"/>
+              </w:rPr>
+            </w:pPr>
+            <w:r>
+              <w:rPr>
+                <w:rFonts w:ascii="宋体" w:eastAsia="宋体" w:hAnsi="宋体" w:cs="宋体"/>
+                <w:kern w:val="0"/>
+                <w:sz w:val="24"/>
+                <w:szCs w:val="24"/>
+              </w:rPr>
+              <w:t>有些crontab的变体有些怪异，所以在使用crontab命令时要格外小心。如果遗漏了任何选项，crontab可能会打开一个空文件，或者看起来像是个空文件。这时敲delete键退出，不要按&lt;Ctrl-D&gt;，否则你将丢失crontab文件。</w:t>
             </w:r>
           </w:p>
         </w:tc>
@@ -6795,51 +4876,7 @@
           <w:sz w:val="24"/>
           <w:szCs w:val="24"/>
         </w:rPr>
-        <w:t>每小时执行/</w:t>
-      </w:r>
-      <w:proofErr w:type="spellStart"/>
-      <w:r>
-        <w:rPr>
-          <w:rFonts w:ascii="微软雅黑" w:eastAsia="微软雅黑" w:hAnsi="微软雅黑" w:cs="宋体" w:hint="eastAsia"/>
-          <w:color w:val="000000"/>
-          <w:kern w:val="0"/>
-          <w:sz w:val="24"/>
-          <w:szCs w:val="24"/>
-        </w:rPr>
-        <w:t>etc</w:t>
-      </w:r>
-      <w:proofErr w:type="spellEnd"/>
-      <w:r>
-        <w:rPr>
-          <w:rFonts w:ascii="微软雅黑" w:eastAsia="微软雅黑" w:hAnsi="微软雅黑" w:cs="宋体" w:hint="eastAsia"/>
-          <w:color w:val="000000"/>
-          <w:kern w:val="0"/>
-          <w:sz w:val="24"/>
-          <w:szCs w:val="24"/>
-        </w:rPr>
-        <w:t>/</w:t>
-      </w:r>
-      <w:proofErr w:type="spellStart"/>
-      <w:r>
-        <w:rPr>
-          <w:rFonts w:ascii="微软雅黑" w:eastAsia="微软雅黑" w:hAnsi="微软雅黑" w:cs="宋体" w:hint="eastAsia"/>
-          <w:color w:val="000000"/>
-          <w:kern w:val="0"/>
-          <w:sz w:val="24"/>
-          <w:szCs w:val="24"/>
-        </w:rPr>
-        <w:t>cron.hourly</w:t>
-      </w:r>
-      <w:proofErr w:type="spellEnd"/>
-      <w:r>
-        <w:rPr>
-          <w:rFonts w:ascii="微软雅黑" w:eastAsia="微软雅黑" w:hAnsi="微软雅黑" w:cs="宋体" w:hint="eastAsia"/>
-          <w:color w:val="000000"/>
-          <w:kern w:val="0"/>
-          <w:sz w:val="24"/>
-          <w:szCs w:val="24"/>
-        </w:rPr>
-        <w:t>目录内的脚本</w:t>
+        <w:t>每小时执行/etc/cron.hourly目录内的脚本</w:t>
       </w:r>
     </w:p>
     <w:tbl>
@@ -6885,7 +4922,7 @@
               <w:widowControl/>
               <w:jc w:val="left"/>
               <w:rPr>
-                <w:rFonts w:ascii="宋体" w:eastAsia="宋体" w:hAnsi="宋体" w:cs="宋体" w:hint="eastAsia"/>
+                <w:rFonts w:ascii="宋体" w:eastAsia="宋体" w:hAnsi="宋体" w:cs="宋体"/>
                 <w:kern w:val="0"/>
                 <w:sz w:val="24"/>
                 <w:szCs w:val="24"/>
@@ -6938,39 +4975,8 @@
                 <w:sz w:val="24"/>
                 <w:szCs w:val="24"/>
               </w:rPr>
-              <w:t>0 * * * * root run-parts /</w:t>
-            </w:r>
-            <w:proofErr w:type="spellStart"/>
-            <w:r>
-              <w:rPr>
-                <w:rFonts w:ascii="宋体" w:eastAsia="宋体" w:hAnsi="宋体" w:cs="宋体"/>
-                <w:kern w:val="0"/>
-                <w:sz w:val="24"/>
-                <w:szCs w:val="24"/>
-              </w:rPr>
-              <w:t>etc</w:t>
-            </w:r>
-            <w:proofErr w:type="spellEnd"/>
-            <w:r>
-              <w:rPr>
-                <w:rFonts w:ascii="宋体" w:eastAsia="宋体" w:hAnsi="宋体" w:cs="宋体"/>
-                <w:kern w:val="0"/>
-                <w:sz w:val="24"/>
-                <w:szCs w:val="24"/>
-              </w:rPr>
-              <w:t>/</w:t>
-            </w:r>
-            <w:proofErr w:type="spellStart"/>
-            <w:r>
-              <w:rPr>
-                <w:rFonts w:ascii="宋体" w:eastAsia="宋体" w:hAnsi="宋体" w:cs="宋体"/>
-                <w:kern w:val="0"/>
-                <w:sz w:val="24"/>
-                <w:szCs w:val="24"/>
-              </w:rPr>
-              <w:t>cron.hourly</w:t>
-            </w:r>
-            <w:proofErr w:type="spellEnd"/>
+              <w:t>0 * * * * root run-parts /etc/cron.hourly</w:t>
+            </w:r>
           </w:p>
         </w:tc>
       </w:tr>
@@ -7043,7 +5049,7 @@
               <w:widowControl/>
               <w:jc w:val="left"/>
               <w:rPr>
-                <w:rFonts w:ascii="宋体" w:eastAsia="宋体" w:hAnsi="宋体" w:cs="宋体" w:hint="eastAsia"/>
+                <w:rFonts w:ascii="宋体" w:eastAsia="宋体" w:hAnsi="宋体" w:cs="宋体"/>
                 <w:kern w:val="0"/>
                 <w:sz w:val="24"/>
                 <w:szCs w:val="24"/>
@@ -7096,87 +5102,7 @@
                 <w:sz w:val="24"/>
                 <w:szCs w:val="24"/>
               </w:rPr>
-              <w:t>echo "*/2 * * * * /</w:t>
-            </w:r>
-            <w:proofErr w:type="spellStart"/>
-            <w:r>
-              <w:rPr>
-                <w:rFonts w:ascii="宋体" w:eastAsia="宋体" w:hAnsi="宋体" w:cs="宋体"/>
-                <w:kern w:val="0"/>
-                <w:sz w:val="24"/>
-                <w:szCs w:val="24"/>
-              </w:rPr>
-              <w:t>usr</w:t>
-            </w:r>
-            <w:proofErr w:type="spellEnd"/>
-            <w:r>
-              <w:rPr>
-                <w:rFonts w:ascii="宋体" w:eastAsia="宋体" w:hAnsi="宋体" w:cs="宋体"/>
-                <w:kern w:val="0"/>
-                <w:sz w:val="24"/>
-                <w:szCs w:val="24"/>
-              </w:rPr>
-              <w:t>/bin/</w:t>
-            </w:r>
-            <w:proofErr w:type="spellStart"/>
-            <w:r>
-              <w:rPr>
-                <w:rFonts w:ascii="宋体" w:eastAsia="宋体" w:hAnsi="宋体" w:cs="宋体"/>
-                <w:kern w:val="0"/>
-                <w:sz w:val="24"/>
-                <w:szCs w:val="24"/>
-              </w:rPr>
-              <w:t>ntpstat</w:t>
-            </w:r>
-            <w:proofErr w:type="spellEnd"/>
-            <w:r>
-              <w:rPr>
-                <w:rFonts w:ascii="宋体" w:eastAsia="宋体" w:hAnsi="宋体" w:cs="宋体"/>
-                <w:kern w:val="0"/>
-                <w:sz w:val="24"/>
-                <w:szCs w:val="24"/>
-              </w:rPr>
-              <w:t xml:space="preserve"> time.windows.com &gt;/dev/null 2&gt;&amp;1" &gt;&gt; /</w:t>
-            </w:r>
-            <w:proofErr w:type="spellStart"/>
-            <w:r>
-              <w:rPr>
-                <w:rFonts w:ascii="宋体" w:eastAsia="宋体" w:hAnsi="宋体" w:cs="宋体"/>
-                <w:kern w:val="0"/>
-                <w:sz w:val="24"/>
-                <w:szCs w:val="24"/>
-              </w:rPr>
-              <w:t>var</w:t>
-            </w:r>
-            <w:proofErr w:type="spellEnd"/>
-            <w:r>
-              <w:rPr>
-                <w:rFonts w:ascii="宋体" w:eastAsia="宋体" w:hAnsi="宋体" w:cs="宋体"/>
-                <w:kern w:val="0"/>
-                <w:sz w:val="24"/>
-                <w:szCs w:val="24"/>
-              </w:rPr>
-              <w:t>/spool/</w:t>
-            </w:r>
-            <w:proofErr w:type="spellStart"/>
-            <w:r>
-              <w:rPr>
-                <w:rFonts w:ascii="宋体" w:eastAsia="宋体" w:hAnsi="宋体" w:cs="宋体"/>
-                <w:kern w:val="0"/>
-                <w:sz w:val="24"/>
-                <w:szCs w:val="24"/>
-              </w:rPr>
-              <w:t>cron</w:t>
-            </w:r>
-            <w:proofErr w:type="spellEnd"/>
-            <w:r>
-              <w:rPr>
-                <w:rFonts w:ascii="宋体" w:eastAsia="宋体" w:hAnsi="宋体" w:cs="宋体"/>
-                <w:kern w:val="0"/>
-                <w:sz w:val="24"/>
-                <w:szCs w:val="24"/>
-              </w:rPr>
-              <w:t>/root</w:t>
+              <w:t>echo "*/2 * * * * /usr/bin/ntpstat time.windows.com &gt;/dev/null 2&gt;&amp;1" &gt;&gt; /var/spool/cron/root</w:t>
             </w:r>
           </w:p>
         </w:tc>
@@ -7250,7 +5176,7 @@
               <w:widowControl/>
               <w:jc w:val="left"/>
               <w:rPr>
-                <w:rFonts w:ascii="宋体" w:eastAsia="宋体" w:hAnsi="宋体" w:cs="宋体" w:hint="eastAsia"/>
+                <w:rFonts w:ascii="宋体" w:eastAsia="宋体" w:hAnsi="宋体" w:cs="宋体"/>
                 <w:kern w:val="0"/>
                 <w:sz w:val="24"/>
                 <w:szCs w:val="24"/>
@@ -7303,67 +5229,7 @@
                 <w:sz w:val="24"/>
                 <w:szCs w:val="24"/>
               </w:rPr>
-              <w:t>echo "*/30 [3-5],[17-20] * * * /bin/</w:t>
-            </w:r>
-            <w:proofErr w:type="spellStart"/>
-            <w:r>
-              <w:rPr>
-                <w:rFonts w:ascii="宋体" w:eastAsia="宋体" w:hAnsi="宋体" w:cs="宋体"/>
-                <w:kern w:val="0"/>
-                <w:sz w:val="24"/>
-                <w:szCs w:val="24"/>
-              </w:rPr>
-              <w:t>sh</w:t>
-            </w:r>
-            <w:proofErr w:type="spellEnd"/>
-            <w:r>
-              <w:rPr>
-                <w:rFonts w:ascii="宋体" w:eastAsia="宋体" w:hAnsi="宋体" w:cs="宋体"/>
-                <w:kern w:val="0"/>
-                <w:sz w:val="24"/>
-                <w:szCs w:val="24"/>
-              </w:rPr>
-              <w:t xml:space="preserve"> /home/omc/h.sh &gt;/dev/null 2&gt;&amp;1" &gt;&gt; /</w:t>
-            </w:r>
-            <w:proofErr w:type="spellStart"/>
-            <w:r>
-              <w:rPr>
-                <w:rFonts w:ascii="宋体" w:eastAsia="宋体" w:hAnsi="宋体" w:cs="宋体"/>
-                <w:kern w:val="0"/>
-                <w:sz w:val="24"/>
-                <w:szCs w:val="24"/>
-              </w:rPr>
-              <w:t>var</w:t>
-            </w:r>
-            <w:proofErr w:type="spellEnd"/>
-            <w:r>
-              <w:rPr>
-                <w:rFonts w:ascii="宋体" w:eastAsia="宋体" w:hAnsi="宋体" w:cs="宋体"/>
-                <w:kern w:val="0"/>
-                <w:sz w:val="24"/>
-                <w:szCs w:val="24"/>
-              </w:rPr>
-              <w:t>/spool/</w:t>
-            </w:r>
-            <w:proofErr w:type="spellStart"/>
-            <w:r>
-              <w:rPr>
-                <w:rFonts w:ascii="宋体" w:eastAsia="宋体" w:hAnsi="宋体" w:cs="宋体"/>
-                <w:kern w:val="0"/>
-                <w:sz w:val="24"/>
-                <w:szCs w:val="24"/>
-              </w:rPr>
-              <w:t>cron</w:t>
-            </w:r>
-            <w:proofErr w:type="spellEnd"/>
-            <w:r>
-              <w:rPr>
-                <w:rFonts w:ascii="宋体" w:eastAsia="宋体" w:hAnsi="宋体" w:cs="宋体"/>
-                <w:kern w:val="0"/>
-                <w:sz w:val="24"/>
-                <w:szCs w:val="24"/>
-              </w:rPr>
-              <w:t>/root</w:t>
+              <w:t>echo "*/30 [3-5],[17-20] * * * /bin/sh /home/omc/h.sh &gt;/dev/null 2&gt;&amp;1" &gt;&gt; /var/spool/cron/root</w:t>
             </w:r>
           </w:p>
         </w:tc>
@@ -7437,7 +5303,7 @@
               <w:widowControl/>
               <w:jc w:val="left"/>
               <w:rPr>
-                <w:rFonts w:ascii="宋体" w:eastAsia="宋体" w:hAnsi="宋体" w:cs="宋体" w:hint="eastAsia"/>
+                <w:rFonts w:ascii="宋体" w:eastAsia="宋体" w:hAnsi="宋体" w:cs="宋体"/>
                 <w:kern w:val="0"/>
                 <w:sz w:val="24"/>
                 <w:szCs w:val="24"/>
@@ -7490,27 +5356,7 @@
                 <w:sz w:val="24"/>
                 <w:szCs w:val="24"/>
               </w:rPr>
-              <w:t>* 23,00-07/1 * * * /bin/</w:t>
-            </w:r>
-            <w:proofErr w:type="spellStart"/>
-            <w:r>
-              <w:rPr>
-                <w:rFonts w:ascii="宋体" w:eastAsia="宋体" w:hAnsi="宋体" w:cs="宋体"/>
-                <w:kern w:val="0"/>
-                <w:sz w:val="24"/>
-                <w:szCs w:val="24"/>
-              </w:rPr>
-              <w:t>sh</w:t>
-            </w:r>
-            <w:proofErr w:type="spellEnd"/>
-            <w:r>
-              <w:rPr>
-                <w:rFonts w:ascii="宋体" w:eastAsia="宋体" w:hAnsi="宋体" w:cs="宋体"/>
-                <w:kern w:val="0"/>
-                <w:sz w:val="24"/>
-                <w:szCs w:val="24"/>
-              </w:rPr>
-              <w:t> /home/omc.h.sh</w:t>
+              <w:t>* 23,00-07/1 * * * /bin/sh /home/omc.h.sh</w:t>
             </w:r>
           </w:p>
         </w:tc>
@@ -7561,47 +5407,7 @@
           <w:sz w:val="24"/>
           <w:szCs w:val="24"/>
         </w:rPr>
-        <w:t>00 11 *</w:t>
-      </w:r>
-      <w:proofErr w:type="gramStart"/>
-      <w:r>
-        <w:rPr>
-          <w:rFonts w:ascii="宋体" w:eastAsia="宋体" w:hAnsi="宋体" w:cs="宋体"/>
-          <w:kern w:val="0"/>
-          <w:sz w:val="24"/>
-          <w:szCs w:val="24"/>
-        </w:rPr>
-        <w:t>  4</w:t>
-      </w:r>
-      <w:proofErr w:type="gramEnd"/>
-      <w:r>
-        <w:rPr>
-          <w:rFonts w:ascii="宋体" w:eastAsia="宋体" w:hAnsi="宋体" w:cs="宋体"/>
-          <w:kern w:val="0"/>
-          <w:sz w:val="24"/>
-          <w:szCs w:val="24"/>
-        </w:rPr>
-        <w:t xml:space="preserve"> 1-3 /bin/</w:t>
-      </w:r>
-      <w:proofErr w:type="spellStart"/>
-      <w:r>
-        <w:rPr>
-          <w:rFonts w:ascii="宋体" w:eastAsia="宋体" w:hAnsi="宋体" w:cs="宋体"/>
-          <w:kern w:val="0"/>
-          <w:sz w:val="24"/>
-          <w:szCs w:val="24"/>
-        </w:rPr>
-        <w:t>sh</w:t>
-      </w:r>
-      <w:proofErr w:type="spellEnd"/>
-      <w:r>
-        <w:rPr>
-          <w:rFonts w:ascii="宋体" w:eastAsia="宋体" w:hAnsi="宋体" w:cs="宋体"/>
-          <w:kern w:val="0"/>
-          <w:sz w:val="24"/>
-          <w:szCs w:val="24"/>
-        </w:rPr>
-        <w:t> /home/omc/h.sh</w:t>
+        <w:t>00 11 *  4 1-3 /bin/sh /home/omc/h.sh</w:t>
       </w:r>
     </w:p>
     <w:tbl>
@@ -7650,7 +5456,7 @@
               <w:widowControl/>
               <w:jc w:val="left"/>
               <w:rPr>
-                <w:rFonts w:ascii="宋体" w:eastAsia="宋体" w:hAnsi="宋体" w:cs="宋体" w:hint="eastAsia"/>
+                <w:rFonts w:ascii="宋体" w:eastAsia="宋体" w:hAnsi="宋体" w:cs="宋体"/>
                 <w:kern w:val="0"/>
                 <w:sz w:val="24"/>
                 <w:szCs w:val="24"/>
@@ -7698,8 +5504,6 @@
               </w:rPr>
               <w:t>其它例子：</w:t>
             </w:r>
-            <w:bookmarkStart w:id="0" w:name="_GoBack"/>
-            <w:bookmarkEnd w:id="0"/>
           </w:p>
         </w:tc>
       </w:tr>
@@ -7729,7 +5533,7 @@
               <w:widowControl/>
               <w:jc w:val="left"/>
               <w:rPr>
-                <w:rFonts w:ascii="宋体" w:eastAsia="宋体" w:hAnsi="宋体" w:cs="宋体" w:hint="eastAsia"/>
+                <w:rFonts w:ascii="宋体" w:eastAsia="宋体" w:hAnsi="宋体" w:cs="宋体"/>
                 <w:kern w:val="0"/>
                 <w:sz w:val="24"/>
                 <w:szCs w:val="24"/>
@@ -8087,7 +5891,6 @@
               </w:rPr>
               <w:t xml:space="preserve"> 3 </w:t>
             </w:r>
-            <w:proofErr w:type="gramStart"/>
             <w:r>
               <w:rPr>
                 <w:rFonts w:ascii="Helvetica" w:eastAsia="宋体" w:hAnsi="Helvetica" w:cs="Helvetica"/>
@@ -8096,9 +5899,8 @@
                 <w:sz w:val="20"/>
                 <w:szCs w:val="20"/>
               </w:rPr>
-              <w:t>个</w:t>
-            </w:r>
-            <w:proofErr w:type="gramEnd"/>
+              <w:t>个小时</w:t>
+            </w:r>
             <w:r>
               <w:rPr>
                 <w:rFonts w:ascii="Helvetica" w:eastAsia="宋体" w:hAnsi="Helvetica" w:cs="Helvetica"/>
@@ -8107,7 +5909,7 @@
                 <w:sz w:val="20"/>
                 <w:szCs w:val="20"/>
               </w:rPr>
-              <w:t>小时</w:t>
+              <w:t xml:space="preserve"> 0 </w:t>
             </w:r>
             <w:r>
               <w:rPr>
@@ -8117,7 +5919,7 @@
                 <w:sz w:val="20"/>
                 <w:szCs w:val="20"/>
               </w:rPr>
-              <w:t xml:space="preserve"> 0 </w:t>
+              <w:t>分钟执行一次</w:t>
             </w:r>
             <w:r>
               <w:rPr>
@@ -8127,39 +5929,7 @@
                 <w:sz w:val="20"/>
                 <w:szCs w:val="20"/>
               </w:rPr>
-              <w:t>分钟执行一次</w:t>
-            </w:r>
-            <w:r>
-              <w:rPr>
-                <w:rFonts w:ascii="Helvetica" w:eastAsia="宋体" w:hAnsi="Helvetica" w:cs="Helvetica"/>
-                <w:color w:val="333333"/>
-                <w:kern w:val="0"/>
-                <w:sz w:val="20"/>
-                <w:szCs w:val="20"/>
-              </w:rPr>
-              <w:t xml:space="preserve"> /</w:t>
-            </w:r>
-            <w:proofErr w:type="spellStart"/>
-            <w:r>
-              <w:rPr>
-                <w:rFonts w:ascii="Helvetica" w:eastAsia="宋体" w:hAnsi="Helvetica" w:cs="Helvetica"/>
-                <w:color w:val="333333"/>
-                <w:kern w:val="0"/>
-                <w:sz w:val="20"/>
-                <w:szCs w:val="20"/>
-              </w:rPr>
-              <w:t>usr</w:t>
-            </w:r>
-            <w:proofErr w:type="spellEnd"/>
-            <w:r>
-              <w:rPr>
-                <w:rFonts w:ascii="Helvetica" w:eastAsia="宋体" w:hAnsi="Helvetica" w:cs="Helvetica"/>
-                <w:color w:val="333333"/>
-                <w:kern w:val="0"/>
-                <w:sz w:val="20"/>
-                <w:szCs w:val="20"/>
-              </w:rPr>
-              <w:t>/bin/backup</w:t>
+              <w:t xml:space="preserve"> /usr/bin/backup</w:t>
             </w:r>
             <w:r>
               <w:rPr>
@@ -8374,31 +6144,7 @@
                 <w:szCs w:val="18"/>
                 <w:bdr w:val="none" w:sz="0" w:space="0" w:color="auto" w:frame="1"/>
               </w:rPr>
-              <w:t>/</w:t>
-            </w:r>
-            <w:proofErr w:type="spellStart"/>
-            <w:r>
-              <w:rPr>
-                <w:rFonts w:ascii="Consolas" w:eastAsia="宋体" w:hAnsi="Consolas" w:cs="宋体"/>
-                <w:color w:val="008800"/>
-                <w:kern w:val="0"/>
-                <w:sz w:val="18"/>
-                <w:szCs w:val="18"/>
-                <w:bdr w:val="none" w:sz="0" w:space="0" w:color="auto" w:frame="1"/>
-              </w:rPr>
-              <w:t>usr</w:t>
-            </w:r>
-            <w:proofErr w:type="spellEnd"/>
-            <w:r>
-              <w:rPr>
-                <w:rFonts w:ascii="Consolas" w:eastAsia="宋体" w:hAnsi="Consolas" w:cs="宋体"/>
-                <w:color w:val="008800"/>
-                <w:kern w:val="0"/>
-                <w:sz w:val="18"/>
-                <w:szCs w:val="18"/>
-                <w:bdr w:val="none" w:sz="0" w:space="0" w:color="auto" w:frame="1"/>
-              </w:rPr>
-              <w:t>/</w:t>
+              <w:t>/usr/</w:t>
             </w:r>
             <w:r>
               <w:rPr>
@@ -8768,33 +6514,8 @@
                 <w:szCs w:val="18"/>
                 <w:bdr w:val="none" w:sz="0" w:space="0" w:color="auto" w:frame="1"/>
               </w:rPr>
-              <w:t>/</w:t>
-            </w:r>
-            <w:proofErr w:type="spellStart"/>
-            <w:r>
-              <w:rPr>
-                <w:rFonts w:ascii="Consolas" w:eastAsia="宋体" w:hAnsi="Consolas" w:cs="宋体"/>
-                <w:color w:val="008800"/>
-                <w:kern w:val="0"/>
-                <w:sz w:val="18"/>
-                <w:szCs w:val="18"/>
-                <w:bdr w:val="none" w:sz="0" w:space="0" w:color="auto" w:frame="1"/>
-              </w:rPr>
-              <w:t>tmp</w:t>
-            </w:r>
-            <w:proofErr w:type="spellEnd"/>
-            <w:r>
-              <w:rPr>
-                <w:rFonts w:ascii="Consolas" w:eastAsia="宋体" w:hAnsi="Consolas" w:cs="宋体"/>
-                <w:color w:val="008800"/>
-                <w:kern w:val="0"/>
-                <w:sz w:val="18"/>
-                <w:szCs w:val="18"/>
-                <w:bdr w:val="none" w:sz="0" w:space="0" w:color="auto" w:frame="1"/>
-              </w:rPr>
-              <w:t>/</w:t>
-            </w:r>
-            <w:proofErr w:type="spellStart"/>
+              <w:t>/tmp/</w:t>
+            </w:r>
             <w:r>
               <w:rPr>
                 <w:rFonts w:ascii="Consolas" w:eastAsia="宋体" w:hAnsi="Consolas" w:cs="宋体"/>
@@ -8806,7 +6527,6 @@
               </w:rPr>
               <w:t>maildata</w:t>
             </w:r>
-            <w:proofErr w:type="spellEnd"/>
           </w:p>
           <w:p>
             <w:pPr>
@@ -8981,29 +6701,7 @@
                 <w:sz w:val="20"/>
                 <w:szCs w:val="20"/>
               </w:rPr>
-              <w:t xml:space="preserve"> echo "</w:t>
-            </w:r>
-            <w:proofErr w:type="spellStart"/>
-            <w:r>
-              <w:rPr>
-                <w:rFonts w:ascii="Helvetica" w:eastAsia="宋体" w:hAnsi="Helvetica" w:cs="Helvetica"/>
-                <w:color w:val="333333"/>
-                <w:kern w:val="0"/>
-                <w:sz w:val="20"/>
-                <w:szCs w:val="20"/>
-              </w:rPr>
-              <w:t>haha</w:t>
-            </w:r>
-            <w:proofErr w:type="spellEnd"/>
-            <w:r>
-              <w:rPr>
-                <w:rFonts w:ascii="Helvetica" w:eastAsia="宋体" w:hAnsi="Helvetica" w:cs="Helvetica"/>
-                <w:color w:val="333333"/>
-                <w:kern w:val="0"/>
-                <w:sz w:val="20"/>
-                <w:szCs w:val="20"/>
-              </w:rPr>
-              <w:t>"</w:t>
+              <w:t xml:space="preserve"> echo "haha"</w:t>
             </w:r>
             <w:r>
               <w:rPr>
@@ -9218,31 +6916,7 @@
                 <w:szCs w:val="18"/>
                 <w:bdr w:val="none" w:sz="0" w:space="0" w:color="auto" w:frame="1"/>
               </w:rPr>
-              <w:t>"</w:t>
-            </w:r>
-            <w:proofErr w:type="spellStart"/>
-            <w:r>
-              <w:rPr>
-                <w:rFonts w:ascii="Consolas" w:eastAsia="宋体" w:hAnsi="Consolas" w:cs="宋体"/>
-                <w:color w:val="008800"/>
-                <w:kern w:val="0"/>
-                <w:sz w:val="18"/>
-                <w:szCs w:val="18"/>
-                <w:bdr w:val="none" w:sz="0" w:space="0" w:color="auto" w:frame="1"/>
-              </w:rPr>
-              <w:t>haha</w:t>
-            </w:r>
-            <w:proofErr w:type="spellEnd"/>
-            <w:r>
-              <w:rPr>
-                <w:rFonts w:ascii="Consolas" w:eastAsia="宋体" w:hAnsi="Consolas" w:cs="宋体"/>
-                <w:color w:val="008800"/>
-                <w:kern w:val="0"/>
-                <w:sz w:val="18"/>
-                <w:szCs w:val="18"/>
-                <w:bdr w:val="none" w:sz="0" w:space="0" w:color="auto" w:frame="1"/>
-              </w:rPr>
-              <w:t>"</w:t>
+              <w:t>"haha"</w:t>
             </w:r>
           </w:p>
           <w:p>
@@ -9355,7 +7029,6 @@
               </w:rPr>
               <w:t>/2 * * * /</w:t>
             </w:r>
-            <w:proofErr w:type="spellStart"/>
             <w:r>
               <w:rPr>
                 <w:rFonts w:ascii="Consolas" w:eastAsia="宋体" w:hAnsi="Consolas" w:cs="宋体"/>
@@ -9367,7 +7040,6 @@
               </w:rPr>
               <w:t>sbin</w:t>
             </w:r>
-            <w:proofErr w:type="spellEnd"/>
             <w:r>
               <w:rPr>
                 <w:rFonts w:ascii="Consolas" w:eastAsia="宋体" w:hAnsi="Consolas" w:cs="宋体"/>
@@ -9388,31 +7060,7 @@
                 <w:szCs w:val="18"/>
                 <w:bdr w:val="none" w:sz="0" w:space="0" w:color="auto" w:frame="1"/>
               </w:rPr>
-              <w:t xml:space="preserve">service </w:t>
-            </w:r>
-            <w:proofErr w:type="spellStart"/>
-            <w:r>
-              <w:rPr>
-                <w:rFonts w:ascii="Consolas" w:eastAsia="宋体" w:hAnsi="Consolas" w:cs="宋体"/>
-                <w:color w:val="000000"/>
-                <w:kern w:val="0"/>
-                <w:sz w:val="18"/>
-                <w:szCs w:val="18"/>
-                <w:bdr w:val="none" w:sz="0" w:space="0" w:color="auto" w:frame="1"/>
-              </w:rPr>
-              <w:t>httpd</w:t>
-            </w:r>
-            <w:proofErr w:type="spellEnd"/>
-            <w:r>
-              <w:rPr>
-                <w:rFonts w:ascii="Consolas" w:eastAsia="宋体" w:hAnsi="Consolas" w:cs="宋体"/>
-                <w:color w:val="000000"/>
-                <w:kern w:val="0"/>
-                <w:sz w:val="18"/>
-                <w:szCs w:val="18"/>
-                <w:bdr w:val="none" w:sz="0" w:space="0" w:color="auto" w:frame="1"/>
-              </w:rPr>
-              <w:t xml:space="preserve"> restart  </w:t>
+              <w:t xml:space="preserve">service httpd restart  </w:t>
             </w:r>
             <w:r>
               <w:rPr>
@@ -9637,31 +7285,7 @@
                 <w:szCs w:val="18"/>
                 <w:bdr w:val="none" w:sz="0" w:space="0" w:color="auto" w:frame="1"/>
               </w:rPr>
-              <w:t>/</w:t>
-            </w:r>
-            <w:proofErr w:type="spellStart"/>
-            <w:r>
-              <w:rPr>
-                <w:rFonts w:ascii="Consolas" w:eastAsia="宋体" w:hAnsi="Consolas" w:cs="宋体"/>
-                <w:color w:val="008800"/>
-                <w:kern w:val="0"/>
-                <w:sz w:val="18"/>
-                <w:szCs w:val="18"/>
-                <w:bdr w:val="none" w:sz="0" w:space="0" w:color="auto" w:frame="1"/>
-              </w:rPr>
-              <w:t>sbin</w:t>
-            </w:r>
-            <w:proofErr w:type="spellEnd"/>
-            <w:r>
-              <w:rPr>
-                <w:rFonts w:ascii="Consolas" w:eastAsia="宋体" w:hAnsi="Consolas" w:cs="宋体"/>
-                <w:color w:val="008800"/>
-                <w:kern w:val="0"/>
-                <w:sz w:val="18"/>
-                <w:szCs w:val="18"/>
-                <w:bdr w:val="none" w:sz="0" w:space="0" w:color="auto" w:frame="1"/>
-              </w:rPr>
-              <w:t>/</w:t>
+              <w:t>/sbin/</w:t>
             </w:r>
             <w:r>
               <w:rPr>
@@ -9672,9 +7296,63 @@
                 <w:szCs w:val="18"/>
                 <w:bdr w:val="none" w:sz="0" w:space="0" w:color="auto" w:frame="1"/>
               </w:rPr>
-              <w:t xml:space="preserve">service </w:t>
-            </w:r>
-            <w:proofErr w:type="spellStart"/>
+              <w:t xml:space="preserve">service sshd start  </w:t>
+            </w:r>
+            <w:r>
+              <w:rPr>
+                <w:rFonts w:ascii="Consolas" w:eastAsia="宋体" w:hAnsi="Consolas" w:cs="宋体"/>
+                <w:color w:val="666600"/>
+                <w:kern w:val="0"/>
+                <w:sz w:val="18"/>
+                <w:szCs w:val="18"/>
+                <w:bdr w:val="none" w:sz="0" w:space="0" w:color="auto" w:frame="1"/>
+              </w:rPr>
+              <w:t>意思是每天</w:t>
+            </w:r>
+            <w:r>
+              <w:rPr>
+                <w:rFonts w:ascii="Consolas" w:eastAsia="宋体" w:hAnsi="Consolas" w:cs="宋体"/>
+                <w:color w:val="006666"/>
+                <w:kern w:val="0"/>
+                <w:sz w:val="18"/>
+                <w:szCs w:val="18"/>
+                <w:bdr w:val="none" w:sz="0" w:space="0" w:color="auto" w:frame="1"/>
+              </w:rPr>
+              <w:t>7</w:t>
+            </w:r>
+            <w:r>
+              <w:rPr>
+                <w:rFonts w:ascii="Consolas" w:eastAsia="宋体" w:hAnsi="Consolas" w:cs="宋体"/>
+                <w:color w:val="666600"/>
+                <w:kern w:val="0"/>
+                <w:sz w:val="18"/>
+                <w:szCs w:val="18"/>
+                <w:bdr w:val="none" w:sz="0" w:space="0" w:color="auto" w:frame="1"/>
+              </w:rPr>
+              <w:t>：</w:t>
+            </w:r>
+            <w:r>
+              <w:rPr>
+                <w:rFonts w:ascii="Consolas" w:eastAsia="宋体" w:hAnsi="Consolas" w:cs="宋体"/>
+                <w:color w:val="006666"/>
+                <w:kern w:val="0"/>
+                <w:sz w:val="18"/>
+                <w:szCs w:val="18"/>
+                <w:bdr w:val="none" w:sz="0" w:space="0" w:color="auto" w:frame="1"/>
+              </w:rPr>
+              <w:t>50</w:t>
+            </w:r>
+            <w:r>
+              <w:rPr>
+                <w:rFonts w:ascii="Consolas" w:eastAsia="宋体" w:hAnsi="Consolas" w:cs="宋体"/>
+                <w:color w:val="666600"/>
+                <w:kern w:val="0"/>
+                <w:sz w:val="18"/>
+                <w:szCs w:val="18"/>
+                <w:bdr w:val="none" w:sz="0" w:space="0" w:color="auto" w:frame="1"/>
+              </w:rPr>
+              <w:t>开启</w:t>
+            </w:r>
             <w:r>
               <w:rPr>
                 <w:rFonts w:ascii="Consolas" w:eastAsia="宋体" w:hAnsi="Consolas" w:cs="宋体"/>
@@ -9684,88 +7362,8 @@
                 <w:szCs w:val="18"/>
                 <w:bdr w:val="none" w:sz="0" w:space="0" w:color="auto" w:frame="1"/>
               </w:rPr>
-              <w:t>sshd</w:t>
-            </w:r>
-            <w:proofErr w:type="spellEnd"/>
-            <w:r>
-              <w:rPr>
-                <w:rFonts w:ascii="Consolas" w:eastAsia="宋体" w:hAnsi="Consolas" w:cs="宋体"/>
-                <w:color w:val="000000"/>
-                <w:kern w:val="0"/>
-                <w:sz w:val="18"/>
-                <w:szCs w:val="18"/>
-                <w:bdr w:val="none" w:sz="0" w:space="0" w:color="auto" w:frame="1"/>
-              </w:rPr>
-              <w:t xml:space="preserve"> start  </w:t>
-            </w:r>
-            <w:r>
-              <w:rPr>
-                <w:rFonts w:ascii="Consolas" w:eastAsia="宋体" w:hAnsi="Consolas" w:cs="宋体"/>
-                <w:color w:val="666600"/>
-                <w:kern w:val="0"/>
-                <w:sz w:val="18"/>
-                <w:szCs w:val="18"/>
-                <w:bdr w:val="none" w:sz="0" w:space="0" w:color="auto" w:frame="1"/>
-              </w:rPr>
-              <w:t>意思是每天</w:t>
-            </w:r>
-            <w:r>
-              <w:rPr>
-                <w:rFonts w:ascii="Consolas" w:eastAsia="宋体" w:hAnsi="Consolas" w:cs="宋体"/>
-                <w:color w:val="006666"/>
-                <w:kern w:val="0"/>
-                <w:sz w:val="18"/>
-                <w:szCs w:val="18"/>
-                <w:bdr w:val="none" w:sz="0" w:space="0" w:color="auto" w:frame="1"/>
-              </w:rPr>
-              <w:t>7</w:t>
-            </w:r>
-            <w:r>
-              <w:rPr>
-                <w:rFonts w:ascii="Consolas" w:eastAsia="宋体" w:hAnsi="Consolas" w:cs="宋体"/>
-                <w:color w:val="666600"/>
-                <w:kern w:val="0"/>
-                <w:sz w:val="18"/>
-                <w:szCs w:val="18"/>
-                <w:bdr w:val="none" w:sz="0" w:space="0" w:color="auto" w:frame="1"/>
-              </w:rPr>
-              <w:t>：</w:t>
-            </w:r>
-            <w:r>
-              <w:rPr>
-                <w:rFonts w:ascii="Consolas" w:eastAsia="宋体" w:hAnsi="Consolas" w:cs="宋体"/>
-                <w:color w:val="006666"/>
-                <w:kern w:val="0"/>
-                <w:sz w:val="18"/>
-                <w:szCs w:val="18"/>
-                <w:bdr w:val="none" w:sz="0" w:space="0" w:color="auto" w:frame="1"/>
-              </w:rPr>
-              <w:t>50</w:t>
-            </w:r>
-            <w:r>
-              <w:rPr>
-                <w:rFonts w:ascii="Consolas" w:eastAsia="宋体" w:hAnsi="Consolas" w:cs="宋体"/>
-                <w:color w:val="666600"/>
-                <w:kern w:val="0"/>
-                <w:sz w:val="18"/>
-                <w:szCs w:val="18"/>
-                <w:bdr w:val="none" w:sz="0" w:space="0" w:color="auto" w:frame="1"/>
-              </w:rPr>
-              <w:t>开启</w:t>
-            </w:r>
-            <w:proofErr w:type="spellStart"/>
-            <w:r>
-              <w:rPr>
-                <w:rFonts w:ascii="Consolas" w:eastAsia="宋体" w:hAnsi="Consolas" w:cs="宋体"/>
-                <w:color w:val="000000"/>
-                <w:kern w:val="0"/>
-                <w:sz w:val="18"/>
-                <w:szCs w:val="18"/>
-                <w:bdr w:val="none" w:sz="0" w:space="0" w:color="auto" w:frame="1"/>
-              </w:rPr>
               <w:t>ssh</w:t>
             </w:r>
-            <w:proofErr w:type="spellEnd"/>
             <w:r>
               <w:rPr>
                 <w:rFonts w:ascii="Consolas" w:eastAsia="宋体" w:hAnsi="Consolas" w:cs="宋体"/>
@@ -9989,31 +7587,7 @@
                 <w:szCs w:val="18"/>
                 <w:bdr w:val="none" w:sz="0" w:space="0" w:color="auto" w:frame="1"/>
               </w:rPr>
-              <w:t>/</w:t>
-            </w:r>
-            <w:proofErr w:type="spellStart"/>
-            <w:r>
-              <w:rPr>
-                <w:rFonts w:ascii="Consolas" w:eastAsia="宋体" w:hAnsi="Consolas" w:cs="宋体"/>
-                <w:color w:val="008800"/>
-                <w:kern w:val="0"/>
-                <w:sz w:val="18"/>
-                <w:szCs w:val="18"/>
-                <w:bdr w:val="none" w:sz="0" w:space="0" w:color="auto" w:frame="1"/>
-              </w:rPr>
-              <w:t>sbin</w:t>
-            </w:r>
-            <w:proofErr w:type="spellEnd"/>
-            <w:r>
-              <w:rPr>
-                <w:rFonts w:ascii="Consolas" w:eastAsia="宋体" w:hAnsi="Consolas" w:cs="宋体"/>
-                <w:color w:val="008800"/>
-                <w:kern w:val="0"/>
-                <w:sz w:val="18"/>
-                <w:szCs w:val="18"/>
-                <w:bdr w:val="none" w:sz="0" w:space="0" w:color="auto" w:frame="1"/>
-              </w:rPr>
-              <w:t>/</w:t>
+              <w:t>/sbin/</w:t>
             </w:r>
             <w:r>
               <w:rPr>
@@ -10024,9 +7598,63 @@
                 <w:szCs w:val="18"/>
                 <w:bdr w:val="none" w:sz="0" w:space="0" w:color="auto" w:frame="1"/>
               </w:rPr>
-              <w:t xml:space="preserve">service </w:t>
-            </w:r>
-            <w:proofErr w:type="spellStart"/>
+              <w:t xml:space="preserve">service sshd stop  </w:t>
+            </w:r>
+            <w:r>
+              <w:rPr>
+                <w:rFonts w:ascii="Consolas" w:eastAsia="宋体" w:hAnsi="Consolas" w:cs="宋体"/>
+                <w:color w:val="666600"/>
+                <w:kern w:val="0"/>
+                <w:sz w:val="18"/>
+                <w:szCs w:val="18"/>
+                <w:bdr w:val="none" w:sz="0" w:space="0" w:color="auto" w:frame="1"/>
+              </w:rPr>
+              <w:t>意思是每天</w:t>
+            </w:r>
+            <w:r>
+              <w:rPr>
+                <w:rFonts w:ascii="Consolas" w:eastAsia="宋体" w:hAnsi="Consolas" w:cs="宋体"/>
+                <w:color w:val="006666"/>
+                <w:kern w:val="0"/>
+                <w:sz w:val="18"/>
+                <w:szCs w:val="18"/>
+                <w:bdr w:val="none" w:sz="0" w:space="0" w:color="auto" w:frame="1"/>
+              </w:rPr>
+              <w:t>22</w:t>
+            </w:r>
+            <w:r>
+              <w:rPr>
+                <w:rFonts w:ascii="Consolas" w:eastAsia="宋体" w:hAnsi="Consolas" w:cs="宋体"/>
+                <w:color w:val="666600"/>
+                <w:kern w:val="0"/>
+                <w:sz w:val="18"/>
+                <w:szCs w:val="18"/>
+                <w:bdr w:val="none" w:sz="0" w:space="0" w:color="auto" w:frame="1"/>
+              </w:rPr>
+              <w:t>：</w:t>
+            </w:r>
+            <w:r>
+              <w:rPr>
+                <w:rFonts w:ascii="Consolas" w:eastAsia="宋体" w:hAnsi="Consolas" w:cs="宋体"/>
+                <w:color w:val="006666"/>
+                <w:kern w:val="0"/>
+                <w:sz w:val="18"/>
+                <w:szCs w:val="18"/>
+                <w:bdr w:val="none" w:sz="0" w:space="0" w:color="auto" w:frame="1"/>
+              </w:rPr>
+              <w:t>50</w:t>
+            </w:r>
+            <w:r>
+              <w:rPr>
+                <w:rFonts w:ascii="Consolas" w:eastAsia="宋体" w:hAnsi="Consolas" w:cs="宋体"/>
+                <w:color w:val="666600"/>
+                <w:kern w:val="0"/>
+                <w:sz w:val="18"/>
+                <w:szCs w:val="18"/>
+                <w:bdr w:val="none" w:sz="0" w:space="0" w:color="auto" w:frame="1"/>
+              </w:rPr>
+              <w:t>关闭</w:t>
+            </w:r>
             <w:r>
               <w:rPr>
                 <w:rFonts w:ascii="Consolas" w:eastAsia="宋体" w:hAnsi="Consolas" w:cs="宋体"/>
@@ -10036,88 +7664,8 @@
                 <w:szCs w:val="18"/>
                 <w:bdr w:val="none" w:sz="0" w:space="0" w:color="auto" w:frame="1"/>
               </w:rPr>
-              <w:t>sshd</w:t>
-            </w:r>
-            <w:proofErr w:type="spellEnd"/>
-            <w:r>
-              <w:rPr>
-                <w:rFonts w:ascii="Consolas" w:eastAsia="宋体" w:hAnsi="Consolas" w:cs="宋体"/>
-                <w:color w:val="000000"/>
-                <w:kern w:val="0"/>
-                <w:sz w:val="18"/>
-                <w:szCs w:val="18"/>
-                <w:bdr w:val="none" w:sz="0" w:space="0" w:color="auto" w:frame="1"/>
-              </w:rPr>
-              <w:t xml:space="preserve"> stop  </w:t>
-            </w:r>
-            <w:r>
-              <w:rPr>
-                <w:rFonts w:ascii="Consolas" w:eastAsia="宋体" w:hAnsi="Consolas" w:cs="宋体"/>
-                <w:color w:val="666600"/>
-                <w:kern w:val="0"/>
-                <w:sz w:val="18"/>
-                <w:szCs w:val="18"/>
-                <w:bdr w:val="none" w:sz="0" w:space="0" w:color="auto" w:frame="1"/>
-              </w:rPr>
-              <w:t>意思是每天</w:t>
-            </w:r>
-            <w:r>
-              <w:rPr>
-                <w:rFonts w:ascii="Consolas" w:eastAsia="宋体" w:hAnsi="Consolas" w:cs="宋体"/>
-                <w:color w:val="006666"/>
-                <w:kern w:val="0"/>
-                <w:sz w:val="18"/>
-                <w:szCs w:val="18"/>
-                <w:bdr w:val="none" w:sz="0" w:space="0" w:color="auto" w:frame="1"/>
-              </w:rPr>
-              <w:t>22</w:t>
-            </w:r>
-            <w:r>
-              <w:rPr>
-                <w:rFonts w:ascii="Consolas" w:eastAsia="宋体" w:hAnsi="Consolas" w:cs="宋体"/>
-                <w:color w:val="666600"/>
-                <w:kern w:val="0"/>
-                <w:sz w:val="18"/>
-                <w:szCs w:val="18"/>
-                <w:bdr w:val="none" w:sz="0" w:space="0" w:color="auto" w:frame="1"/>
-              </w:rPr>
-              <w:t>：</w:t>
-            </w:r>
-            <w:r>
-              <w:rPr>
-                <w:rFonts w:ascii="Consolas" w:eastAsia="宋体" w:hAnsi="Consolas" w:cs="宋体"/>
-                <w:color w:val="006666"/>
-                <w:kern w:val="0"/>
-                <w:sz w:val="18"/>
-                <w:szCs w:val="18"/>
-                <w:bdr w:val="none" w:sz="0" w:space="0" w:color="auto" w:frame="1"/>
-              </w:rPr>
-              <w:t>50</w:t>
-            </w:r>
-            <w:r>
-              <w:rPr>
-                <w:rFonts w:ascii="Consolas" w:eastAsia="宋体" w:hAnsi="Consolas" w:cs="宋体"/>
-                <w:color w:val="666600"/>
-                <w:kern w:val="0"/>
-                <w:sz w:val="18"/>
-                <w:szCs w:val="18"/>
-                <w:bdr w:val="none" w:sz="0" w:space="0" w:color="auto" w:frame="1"/>
-              </w:rPr>
-              <w:t>关闭</w:t>
-            </w:r>
-            <w:proofErr w:type="spellStart"/>
-            <w:r>
-              <w:rPr>
-                <w:rFonts w:ascii="Consolas" w:eastAsia="宋体" w:hAnsi="Consolas" w:cs="宋体"/>
-                <w:color w:val="000000"/>
-                <w:kern w:val="0"/>
-                <w:sz w:val="18"/>
-                <w:szCs w:val="18"/>
-                <w:bdr w:val="none" w:sz="0" w:space="0" w:color="auto" w:frame="1"/>
-              </w:rPr>
               <w:t>ssh</w:t>
             </w:r>
-            <w:proofErr w:type="spellEnd"/>
             <w:r>
               <w:rPr>
                 <w:rFonts w:ascii="Consolas" w:eastAsia="宋体" w:hAnsi="Consolas" w:cs="宋体"/>
@@ -10352,31 +7900,7 @@
                 <w:szCs w:val="18"/>
                 <w:bdr w:val="none" w:sz="0" w:space="0" w:color="auto" w:frame="1"/>
               </w:rPr>
-              <w:t xml:space="preserve"> </w:t>
-            </w:r>
-            <w:proofErr w:type="spellStart"/>
-            <w:r>
-              <w:rPr>
-                <w:rFonts w:ascii="Consolas" w:eastAsia="宋体" w:hAnsi="Consolas" w:cs="宋体"/>
-                <w:color w:val="000000"/>
-                <w:kern w:val="0"/>
-                <w:sz w:val="18"/>
-                <w:szCs w:val="18"/>
-                <w:bdr w:val="none" w:sz="0" w:space="0" w:color="auto" w:frame="1"/>
-              </w:rPr>
-              <w:t>fsck</w:t>
-            </w:r>
-            <w:proofErr w:type="spellEnd"/>
-            <w:r>
-              <w:rPr>
-                <w:rFonts w:ascii="Consolas" w:eastAsia="宋体" w:hAnsi="Consolas" w:cs="宋体"/>
-                <w:color w:val="000000"/>
-                <w:kern w:val="0"/>
-                <w:sz w:val="18"/>
-                <w:szCs w:val="18"/>
-                <w:bdr w:val="none" w:sz="0" w:space="0" w:color="auto" w:frame="1"/>
-              </w:rPr>
-              <w:t xml:space="preserve"> </w:t>
+              <w:t xml:space="preserve"> fsck </w:t>
             </w:r>
             <w:r>
               <w:rPr>
@@ -10702,7 +8226,6 @@
               </w:rPr>
               <w:t>/home/</w:t>
             </w:r>
-            <w:proofErr w:type="spellStart"/>
             <w:r>
               <w:rPr>
                 <w:rFonts w:ascii="Consolas" w:eastAsia="宋体" w:hAnsi="Consolas" w:cs="宋体"/>
@@ -10714,7 +8237,6 @@
               </w:rPr>
               <w:t>bruce</w:t>
             </w:r>
-            <w:proofErr w:type="spellEnd"/>
             <w:r>
               <w:rPr>
                 <w:rFonts w:ascii="Consolas" w:eastAsia="宋体" w:hAnsi="Consolas" w:cs="宋体"/>
@@ -10792,7 +8314,6 @@
               </w:rPr>
               <w:t>/</w:t>
             </w:r>
-            <w:proofErr w:type="spellStart"/>
             <w:r>
               <w:rPr>
                 <w:rFonts w:ascii="Consolas" w:eastAsia="宋体" w:hAnsi="Consolas" w:cs="宋体"/>
@@ -10804,7 +8325,6 @@
               </w:rPr>
               <w:t>bruce</w:t>
             </w:r>
-            <w:proofErr w:type="spellEnd"/>
             <w:r>
               <w:rPr>
                 <w:rFonts w:ascii="Consolas" w:eastAsia="宋体" w:hAnsi="Consolas" w:cs="宋体"/>
@@ -11118,7 +8638,6 @@
               </w:rPr>
               <w:t>-</w:t>
             </w:r>
-            <w:proofErr w:type="spellStart"/>
             <w:r>
               <w:rPr>
                 <w:rFonts w:ascii="Consolas" w:eastAsia="宋体" w:hAnsi="Consolas" w:cs="宋体"/>
@@ -11128,9 +8647,30 @@
                 <w:szCs w:val="18"/>
                 <w:bdr w:val="none" w:sz="0" w:space="0" w:color="auto" w:frame="1"/>
               </w:rPr>
-              <w:t>mtime</w:t>
-            </w:r>
-            <w:proofErr w:type="spellEnd"/>
+              <w:t xml:space="preserve">mtime </w:t>
+            </w:r>
+            <w:r>
+              <w:rPr>
+                <w:rFonts w:ascii="Consolas" w:eastAsia="宋体" w:hAnsi="Consolas" w:cs="宋体"/>
+                <w:color w:val="666600"/>
+                <w:kern w:val="0"/>
+                <w:sz w:val="18"/>
+                <w:szCs w:val="18"/>
+                <w:bdr w:val="none" w:sz="0" w:space="0" w:color="auto" w:frame="1"/>
+              </w:rPr>
+              <w:t>+</w:t>
+            </w:r>
+            <w:r>
+              <w:rPr>
+                <w:rFonts w:ascii="Consolas" w:eastAsia="宋体" w:hAnsi="Consolas" w:cs="宋体"/>
+                <w:color w:val="006666"/>
+                <w:kern w:val="0"/>
+                <w:sz w:val="18"/>
+                <w:szCs w:val="18"/>
+                <w:bdr w:val="none" w:sz="0" w:space="0" w:color="auto" w:frame="1"/>
+              </w:rPr>
+              <w:t>4</w:t>
+            </w:r>
             <w:r>
               <w:rPr>
                 <w:rFonts w:ascii="Consolas" w:eastAsia="宋体" w:hAnsi="Consolas" w:cs="宋体"/>
@@ -11151,18 +8691,18 @@
                 <w:szCs w:val="18"/>
                 <w:bdr w:val="none" w:sz="0" w:space="0" w:color="auto" w:frame="1"/>
               </w:rPr>
-              <w:t>+</w:t>
-            </w:r>
-            <w:r>
-              <w:rPr>
-                <w:rFonts w:ascii="Consolas" w:eastAsia="宋体" w:hAnsi="Consolas" w:cs="宋体"/>
-                <w:color w:val="006666"/>
-                <w:kern w:val="0"/>
-                <w:sz w:val="18"/>
-                <w:szCs w:val="18"/>
-                <w:bdr w:val="none" w:sz="0" w:space="0" w:color="auto" w:frame="1"/>
-              </w:rPr>
-              <w:t>4</w:t>
+              <w:t>-</w:t>
+            </w:r>
+            <w:r>
+              <w:rPr>
+                <w:rFonts w:ascii="Consolas" w:eastAsia="宋体" w:hAnsi="Consolas" w:cs="宋体"/>
+                <w:color w:val="000088"/>
+                <w:kern w:val="0"/>
+                <w:sz w:val="18"/>
+                <w:szCs w:val="18"/>
+                <w:bdr w:val="none" w:sz="0" w:space="0" w:color="auto" w:frame="1"/>
+              </w:rPr>
+              <w:t>exec</w:t>
             </w:r>
             <w:r>
               <w:rPr>
@@ -11173,64 +8713,7 @@
                 <w:szCs w:val="18"/>
                 <w:bdr w:val="none" w:sz="0" w:space="0" w:color="auto" w:frame="1"/>
               </w:rPr>
-              <w:t xml:space="preserve"> </w:t>
-            </w:r>
-            <w:r>
-              <w:rPr>
-                <w:rFonts w:ascii="Consolas" w:eastAsia="宋体" w:hAnsi="Consolas" w:cs="宋体"/>
-                <w:color w:val="666600"/>
-                <w:kern w:val="0"/>
-                <w:sz w:val="18"/>
-                <w:szCs w:val="18"/>
-                <w:bdr w:val="none" w:sz="0" w:space="0" w:color="auto" w:frame="1"/>
-              </w:rPr>
-              <w:t>-</w:t>
-            </w:r>
-            <w:r>
-              <w:rPr>
-                <w:rFonts w:ascii="Consolas" w:eastAsia="宋体" w:hAnsi="Consolas" w:cs="宋体"/>
-                <w:color w:val="000088"/>
-                <w:kern w:val="0"/>
-                <w:sz w:val="18"/>
-                <w:szCs w:val="18"/>
-                <w:bdr w:val="none" w:sz="0" w:space="0" w:color="auto" w:frame="1"/>
-              </w:rPr>
-              <w:t>exec</w:t>
-            </w:r>
-            <w:r>
-              <w:rPr>
-                <w:rFonts w:ascii="Consolas" w:eastAsia="宋体" w:hAnsi="Consolas" w:cs="宋体"/>
-                <w:color w:val="000000"/>
-                <w:kern w:val="0"/>
-                <w:sz w:val="18"/>
-                <w:szCs w:val="18"/>
-                <w:bdr w:val="none" w:sz="0" w:space="0" w:color="auto" w:frame="1"/>
-              </w:rPr>
-              <w:t xml:space="preserve"> </w:t>
-            </w:r>
-            <w:proofErr w:type="spellStart"/>
-            <w:r>
-              <w:rPr>
-                <w:rFonts w:ascii="Consolas" w:eastAsia="宋体" w:hAnsi="Consolas" w:cs="宋体"/>
-                <w:color w:val="000000"/>
-                <w:kern w:val="0"/>
-                <w:sz w:val="18"/>
-                <w:szCs w:val="18"/>
-                <w:bdr w:val="none" w:sz="0" w:space="0" w:color="auto" w:frame="1"/>
-              </w:rPr>
-              <w:t>rm</w:t>
-            </w:r>
-            <w:proofErr w:type="spellEnd"/>
-            <w:r>
-              <w:rPr>
-                <w:rFonts w:ascii="Consolas" w:eastAsia="宋体" w:hAnsi="Consolas" w:cs="宋体"/>
-                <w:color w:val="000000"/>
-                <w:kern w:val="0"/>
-                <w:sz w:val="18"/>
-                <w:szCs w:val="18"/>
-                <w:bdr w:val="none" w:sz="0" w:space="0" w:color="auto" w:frame="1"/>
-              </w:rPr>
-              <w:t xml:space="preserve"> </w:t>
+              <w:t xml:space="preserve"> rm </w:t>
             </w:r>
             <w:r>
               <w:rPr>
@@ -11779,7 +9262,6 @@
           <w:szCs w:val="30"/>
         </w:rPr>
       </w:pPr>
-      <w:proofErr w:type="spellStart"/>
       <w:r>
         <w:rPr>
           <w:rFonts w:ascii="Comic Sans MS" w:eastAsia="宋体" w:hAnsi="Comic Sans MS" w:cs="宋体"/>
@@ -11792,7 +9274,6 @@
         </w:rPr>
         <w:t>crontab</w:t>
       </w:r>
-      <w:proofErr w:type="spellEnd"/>
       <w:r>
         <w:rPr>
           <w:rFonts w:ascii="Comic Sans MS" w:eastAsia="宋体" w:hAnsi="Comic Sans MS" w:cs="宋体"/>
@@ -11848,44 +9329,22 @@
         <w:spacing w:before="150" w:after="150"/>
         <w:jc w:val="left"/>
         <w:rPr>
+          <w:rFonts w:ascii="微软雅黑" w:eastAsia="微软雅黑" w:hAnsi="微软雅黑" w:cs="宋体"/>
+          <w:color w:val="000000"/>
+          <w:kern w:val="0"/>
+          <w:sz w:val="24"/>
+          <w:szCs w:val="24"/>
+        </w:rPr>
+      </w:pPr>
+      <w:r>
+        <w:rPr>
           <w:rFonts w:ascii="微软雅黑" w:eastAsia="微软雅黑" w:hAnsi="微软雅黑" w:cs="宋体" w:hint="eastAsia"/>
           <w:color w:val="000000"/>
           <w:kern w:val="0"/>
           <w:sz w:val="24"/>
           <w:szCs w:val="24"/>
         </w:rPr>
-      </w:pPr>
-      <w:r>
-        <w:rPr>
-          <w:rFonts w:ascii="微软雅黑" w:eastAsia="微软雅黑" w:hAnsi="微软雅黑" w:cs="宋体" w:hint="eastAsia"/>
-          <w:color w:val="000000"/>
-          <w:kern w:val="0"/>
-          <w:sz w:val="24"/>
-          <w:szCs w:val="24"/>
-        </w:rPr>
-        <w:t>在</w:t>
-      </w:r>
-      <w:proofErr w:type="spellStart"/>
-      <w:r>
-        <w:rPr>
-          <w:rFonts w:ascii="微软雅黑" w:eastAsia="微软雅黑" w:hAnsi="微软雅黑" w:cs="宋体" w:hint="eastAsia"/>
-          <w:color w:val="000000"/>
-          <w:kern w:val="0"/>
-          <w:sz w:val="24"/>
-          <w:szCs w:val="24"/>
-        </w:rPr>
-        <w:t>crontab</w:t>
-      </w:r>
-      <w:proofErr w:type="spellEnd"/>
-      <w:r>
-        <w:rPr>
-          <w:rFonts w:ascii="微软雅黑" w:eastAsia="微软雅黑" w:hAnsi="微软雅黑" w:cs="宋体" w:hint="eastAsia"/>
-          <w:color w:val="000000"/>
-          <w:kern w:val="0"/>
-          <w:sz w:val="24"/>
-          <w:szCs w:val="24"/>
-        </w:rPr>
-        <w:t>文件中定义多个调度任务时，需要特别注意的一个问题就是环境变量的设置</w:t>
+        <w:t>在crontab文件中定义多个调度任务时，需要特别注意的一个问题就是环境变量的设置</w:t>
       </w:r>
     </w:p>
     <w:tbl>
@@ -11931,7 +9390,7 @@
               <w:widowControl/>
               <w:jc w:val="left"/>
               <w:rPr>
-                <w:rFonts w:ascii="宋体" w:eastAsia="宋体" w:hAnsi="宋体" w:cs="宋体" w:hint="eastAsia"/>
+                <w:rFonts w:ascii="宋体" w:eastAsia="宋体" w:hAnsi="宋体" w:cs="宋体"/>
                 <w:kern w:val="0"/>
                 <w:sz w:val="24"/>
                 <w:szCs w:val="24"/>
@@ -12236,172 +9695,70 @@
                 <w:sz w:val="24"/>
                 <w:szCs w:val="24"/>
               </w:rPr>
-              <w:t>#!/bin/</w:t>
-            </w:r>
-            <w:proofErr w:type="spellStart"/>
-            <w:r>
-              <w:rPr>
-                <w:rFonts w:ascii="宋体" w:eastAsia="宋体" w:hAnsi="宋体" w:cs="宋体"/>
-                <w:kern w:val="0"/>
-                <w:sz w:val="24"/>
-                <w:szCs w:val="24"/>
-              </w:rPr>
-              <w:t>sh</w:t>
-            </w:r>
-            <w:proofErr w:type="spellEnd"/>
-          </w:p>
-          <w:p>
-            <w:pPr>
-              <w:widowControl/>
-              <w:jc w:val="left"/>
-              <w:rPr>
-                <w:rFonts w:ascii="宋体" w:eastAsia="宋体" w:hAnsi="宋体" w:cs="宋体"/>
-                <w:kern w:val="0"/>
-                <w:sz w:val="24"/>
-                <w:szCs w:val="24"/>
-              </w:rPr>
-            </w:pPr>
-            <w:r>
-              <w:rPr>
-                <w:rFonts w:ascii="宋体" w:eastAsia="宋体" w:hAnsi="宋体" w:cs="宋体"/>
-                <w:kern w:val="0"/>
-                <w:sz w:val="24"/>
-                <w:szCs w:val="24"/>
-              </w:rPr>
-              <w:t>source /</w:t>
-            </w:r>
-            <w:proofErr w:type="spellStart"/>
-            <w:r>
-              <w:rPr>
-                <w:rFonts w:ascii="宋体" w:eastAsia="宋体" w:hAnsi="宋体" w:cs="宋体"/>
-                <w:kern w:val="0"/>
-                <w:sz w:val="24"/>
-                <w:szCs w:val="24"/>
-              </w:rPr>
-              <w:t>etc</w:t>
-            </w:r>
-            <w:proofErr w:type="spellEnd"/>
-            <w:r>
-              <w:rPr>
-                <w:rFonts w:ascii="宋体" w:eastAsia="宋体" w:hAnsi="宋体" w:cs="宋体"/>
-                <w:kern w:val="0"/>
-                <w:sz w:val="24"/>
-                <w:szCs w:val="24"/>
-              </w:rPr>
-              <w:t>/profile</w:t>
-            </w:r>
-          </w:p>
-          <w:p>
-            <w:pPr>
-              <w:widowControl/>
-              <w:jc w:val="left"/>
-              <w:rPr>
-                <w:rFonts w:ascii="宋体" w:eastAsia="宋体" w:hAnsi="宋体" w:cs="宋体"/>
-                <w:kern w:val="0"/>
-                <w:sz w:val="24"/>
-                <w:szCs w:val="24"/>
-              </w:rPr>
-            </w:pPr>
-            <w:r>
-              <w:rPr>
-                <w:rFonts w:ascii="宋体" w:eastAsia="宋体" w:hAnsi="宋体" w:cs="宋体"/>
-                <w:kern w:val="0"/>
-                <w:sz w:val="24"/>
-                <w:szCs w:val="24"/>
-              </w:rPr>
-              <w:t>export RUN_CONF=/home/d139/</w:t>
-            </w:r>
-            <w:proofErr w:type="spellStart"/>
-            <w:r>
-              <w:rPr>
-                <w:rFonts w:ascii="宋体" w:eastAsia="宋体" w:hAnsi="宋体" w:cs="宋体"/>
-                <w:kern w:val="0"/>
-                <w:sz w:val="24"/>
-                <w:szCs w:val="24"/>
-              </w:rPr>
-              <w:t>conf</w:t>
-            </w:r>
-            <w:proofErr w:type="spellEnd"/>
-            <w:r>
-              <w:rPr>
-                <w:rFonts w:ascii="宋体" w:eastAsia="宋体" w:hAnsi="宋体" w:cs="宋体"/>
-                <w:kern w:val="0"/>
-                <w:sz w:val="24"/>
-                <w:szCs w:val="24"/>
-              </w:rPr>
-              <w:t>/platform/</w:t>
-            </w:r>
-            <w:proofErr w:type="spellStart"/>
-            <w:r>
-              <w:rPr>
-                <w:rFonts w:ascii="宋体" w:eastAsia="宋体" w:hAnsi="宋体" w:cs="宋体"/>
-                <w:kern w:val="0"/>
-                <w:sz w:val="24"/>
-                <w:szCs w:val="24"/>
-              </w:rPr>
-              <w:t>cbp</w:t>
-            </w:r>
-            <w:proofErr w:type="spellEnd"/>
-            <w:r>
-              <w:rPr>
-                <w:rFonts w:ascii="宋体" w:eastAsia="宋体" w:hAnsi="宋体" w:cs="宋体"/>
-                <w:kern w:val="0"/>
-                <w:sz w:val="24"/>
-                <w:szCs w:val="24"/>
-              </w:rPr>
-              <w:t>/</w:t>
-            </w:r>
-            <w:proofErr w:type="spellStart"/>
-            <w:r>
-              <w:rPr>
-                <w:rFonts w:ascii="宋体" w:eastAsia="宋体" w:hAnsi="宋体" w:cs="宋体"/>
-                <w:kern w:val="0"/>
-                <w:sz w:val="24"/>
-                <w:szCs w:val="24"/>
-              </w:rPr>
-              <w:t>cbp_jboss.conf</w:t>
-            </w:r>
-            <w:proofErr w:type="spellEnd"/>
-          </w:p>
-          <w:p>
-            <w:pPr>
-              <w:widowControl/>
-              <w:jc w:val="left"/>
-              <w:rPr>
-                <w:rFonts w:ascii="宋体" w:eastAsia="宋体" w:hAnsi="宋体" w:cs="宋体"/>
-                <w:kern w:val="0"/>
-                <w:sz w:val="24"/>
-                <w:szCs w:val="24"/>
-              </w:rPr>
-            </w:pPr>
-            <w:r>
-              <w:rPr>
-                <w:rFonts w:ascii="宋体" w:eastAsia="宋体" w:hAnsi="宋体" w:cs="宋体"/>
-                <w:kern w:val="0"/>
-                <w:sz w:val="24"/>
-                <w:szCs w:val="24"/>
-              </w:rPr>
-              <w:t xml:space="preserve">/usr/local/jboss-4.0.5/bin/run.sh -c </w:t>
-            </w:r>
-            <w:proofErr w:type="spellStart"/>
-            <w:r>
-              <w:rPr>
-                <w:rFonts w:ascii="宋体" w:eastAsia="宋体" w:hAnsi="宋体" w:cs="宋体"/>
-                <w:kern w:val="0"/>
-                <w:sz w:val="24"/>
-                <w:szCs w:val="24"/>
-              </w:rPr>
-              <w:t>mev</w:t>
-            </w:r>
-            <w:proofErr w:type="spellEnd"/>
-            <w:r>
-              <w:rPr>
-                <w:rFonts w:ascii="宋体" w:eastAsia="宋体" w:hAnsi="宋体" w:cs="宋体"/>
-                <w:kern w:val="0"/>
-                <w:sz w:val="24"/>
-                <w:szCs w:val="24"/>
-              </w:rPr>
-              <w:t xml:space="preserve"> &amp;</w:t>
+              <w:t>#!/bin/sh</w:t>
+            </w:r>
+          </w:p>
+          <w:p>
+            <w:pPr>
+              <w:widowControl/>
+              <w:jc w:val="left"/>
+              <w:rPr>
+                <w:rFonts w:ascii="宋体" w:eastAsia="宋体" w:hAnsi="宋体" w:cs="宋体"/>
+                <w:kern w:val="0"/>
+                <w:sz w:val="24"/>
+                <w:szCs w:val="24"/>
+              </w:rPr>
+            </w:pPr>
+            <w:r>
+              <w:rPr>
+                <w:rFonts w:ascii="宋体" w:eastAsia="宋体" w:hAnsi="宋体" w:cs="宋体"/>
+                <w:kern w:val="0"/>
+                <w:sz w:val="24"/>
+                <w:szCs w:val="24"/>
+              </w:rPr>
+              <w:t>source /etc/profile</w:t>
+            </w:r>
+          </w:p>
+          <w:p>
+            <w:pPr>
+              <w:widowControl/>
+              <w:jc w:val="left"/>
+              <w:rPr>
+                <w:rFonts w:ascii="宋体" w:eastAsia="宋体" w:hAnsi="宋体" w:cs="宋体"/>
+                <w:kern w:val="0"/>
+                <w:sz w:val="24"/>
+                <w:szCs w:val="24"/>
+              </w:rPr>
+            </w:pPr>
+            <w:r>
+              <w:rPr>
+                <w:rFonts w:ascii="宋体" w:eastAsia="宋体" w:hAnsi="宋体" w:cs="宋体"/>
+                <w:kern w:val="0"/>
+                <w:sz w:val="24"/>
+                <w:szCs w:val="24"/>
+              </w:rPr>
+              <w:t>export RUN_CONF=/home/d139/conf/platform/cbp/cbp_jboss.conf</w:t>
+            </w:r>
+          </w:p>
+          <w:p>
+            <w:pPr>
+              <w:widowControl/>
+              <w:jc w:val="left"/>
+              <w:rPr>
+                <w:rFonts w:ascii="宋体" w:eastAsia="宋体" w:hAnsi="宋体" w:cs="宋体"/>
+                <w:kern w:val="0"/>
+                <w:sz w:val="24"/>
+                <w:szCs w:val="24"/>
+              </w:rPr>
+            </w:pPr>
+            <w:r>
+              <w:rPr>
+                <w:rFonts w:ascii="宋体" w:eastAsia="宋体" w:hAnsi="宋体" w:cs="宋体"/>
+                <w:kern w:val="0"/>
+                <w:sz w:val="24"/>
+                <w:szCs w:val="24"/>
+              </w:rPr>
+              <w:t>/usr/local/jboss-4.0.5/bin/run.sh -c mev &amp;</w:t>
             </w:r>
           </w:p>
           <w:p>
@@ -12443,88 +9800,28 @@
                 <w:sz w:val="24"/>
                 <w:szCs w:val="24"/>
               </w:rPr>
-              <w:t># 当手动执行脚本OK，但是</w:t>
-            </w:r>
-            <w:proofErr w:type="spellStart"/>
-            <w:r>
-              <w:rPr>
-                <w:rFonts w:ascii="宋体" w:eastAsia="宋体" w:hAnsi="宋体" w:cs="宋体"/>
-                <w:kern w:val="0"/>
-                <w:sz w:val="24"/>
-                <w:szCs w:val="24"/>
-              </w:rPr>
-              <w:t>crontab</w:t>
-            </w:r>
-            <w:proofErr w:type="spellEnd"/>
-            <w:r>
-              <w:rPr>
-                <w:rFonts w:ascii="宋体" w:eastAsia="宋体" w:hAnsi="宋体" w:cs="宋体"/>
-                <w:kern w:val="0"/>
-                <w:sz w:val="24"/>
-                <w:szCs w:val="24"/>
-              </w:rPr>
-              <w:t>死活不执行时。可以尝试在</w:t>
-            </w:r>
-            <w:proofErr w:type="spellStart"/>
-            <w:r>
-              <w:rPr>
-                <w:rFonts w:ascii="宋体" w:eastAsia="宋体" w:hAnsi="宋体" w:cs="宋体"/>
-                <w:kern w:val="0"/>
-                <w:sz w:val="24"/>
-                <w:szCs w:val="24"/>
-              </w:rPr>
-              <w:t>crontab</w:t>
-            </w:r>
-            <w:proofErr w:type="spellEnd"/>
-            <w:r>
-              <w:rPr>
-                <w:rFonts w:ascii="宋体" w:eastAsia="宋体" w:hAnsi="宋体" w:cs="宋体"/>
-                <w:kern w:val="0"/>
-                <w:sz w:val="24"/>
-                <w:szCs w:val="24"/>
-              </w:rPr>
-              <w:t>中直接引入环境变量解决问题。</w:t>
-            </w:r>
-          </w:p>
-          <w:p>
-            <w:pPr>
-              <w:widowControl/>
-              <w:jc w:val="left"/>
-              <w:rPr>
-                <w:rFonts w:ascii="宋体" w:eastAsia="宋体" w:hAnsi="宋体" w:cs="宋体"/>
-                <w:kern w:val="0"/>
-                <w:sz w:val="24"/>
-                <w:szCs w:val="24"/>
-              </w:rPr>
-            </w:pPr>
-            <w:r>
-              <w:rPr>
-                <w:rFonts w:ascii="宋体" w:eastAsia="宋体" w:hAnsi="宋体" w:cs="宋体"/>
-                <w:kern w:val="0"/>
-                <w:sz w:val="24"/>
-                <w:szCs w:val="24"/>
-              </w:rPr>
-              <w:t xml:space="preserve">0 * * * </w:t>
-            </w:r>
-            <w:proofErr w:type="gramStart"/>
-            <w:r>
-              <w:rPr>
-                <w:rFonts w:ascii="宋体" w:eastAsia="宋体" w:hAnsi="宋体" w:cs="宋体"/>
-                <w:kern w:val="0"/>
-                <w:sz w:val="24"/>
-                <w:szCs w:val="24"/>
-              </w:rPr>
-              <w:t>* .</w:t>
-            </w:r>
-            <w:proofErr w:type="gramEnd"/>
-            <w:r>
-              <w:rPr>
-                <w:rFonts w:ascii="宋体" w:eastAsia="宋体" w:hAnsi="宋体" w:cs="宋体"/>
-                <w:kern w:val="0"/>
-                <w:sz w:val="24"/>
-                <w:szCs w:val="24"/>
-              </w:rPr>
-              <w:t xml:space="preserve"> /etc/profile;/bin/sh /var/www/java/audit_no_count/bin/restart_audit.sh</w:t>
+              <w:t># 当手动执行脚本OK，但是crontab死活不执行时。可以尝试在crontab中直接引入环境变量解决问题。</w:t>
+            </w:r>
+          </w:p>
+          <w:p>
+            <w:pPr>
+              <w:widowControl/>
+              <w:jc w:val="left"/>
+              <w:rPr>
+                <w:rFonts w:ascii="宋体" w:eastAsia="宋体" w:hAnsi="宋体" w:cs="宋体"/>
+                <w:kern w:val="0"/>
+                <w:sz w:val="24"/>
+                <w:szCs w:val="24"/>
+              </w:rPr>
+            </w:pPr>
+            <w:r>
+              <w:rPr>
+                <w:rFonts w:ascii="宋体" w:eastAsia="宋体" w:hAnsi="宋体" w:cs="宋体"/>
+                <w:kern w:val="0"/>
+                <w:sz w:val="24"/>
+                <w:szCs w:val="24"/>
+              </w:rPr>
+              <w:t>0 * * * * . /etc/profile;/bin/sh /var/www/java/audit_no_count/bin/restart_audit.sh</w:t>
             </w:r>
           </w:p>
         </w:tc>
@@ -12552,51 +9849,7 @@
           <w:sz w:val="24"/>
           <w:szCs w:val="24"/>
         </w:rPr>
-        <w:t>2. 系统</w:t>
-      </w:r>
-      <w:proofErr w:type="gramStart"/>
-      <w:r>
-        <w:rPr>
-          <w:rFonts w:ascii="微软雅黑" w:eastAsia="微软雅黑" w:hAnsi="微软雅黑" w:cs="宋体" w:hint="eastAsia"/>
-          <w:color w:val="000000"/>
-          <w:kern w:val="0"/>
-          <w:sz w:val="24"/>
-          <w:szCs w:val="24"/>
-        </w:rPr>
-        <w:t>级任务</w:t>
-      </w:r>
-      <w:proofErr w:type="gramEnd"/>
-      <w:r>
-        <w:rPr>
-          <w:rFonts w:ascii="微软雅黑" w:eastAsia="微软雅黑" w:hAnsi="微软雅黑" w:cs="宋体" w:hint="eastAsia"/>
-          <w:color w:val="000000"/>
-          <w:kern w:val="0"/>
-          <w:sz w:val="24"/>
-          <w:szCs w:val="24"/>
-        </w:rPr>
-        <w:t>调度与用户</w:t>
-      </w:r>
-      <w:proofErr w:type="gramStart"/>
-      <w:r>
-        <w:rPr>
-          <w:rFonts w:ascii="微软雅黑" w:eastAsia="微软雅黑" w:hAnsi="微软雅黑" w:cs="宋体" w:hint="eastAsia"/>
-          <w:color w:val="000000"/>
-          <w:kern w:val="0"/>
-          <w:sz w:val="24"/>
-          <w:szCs w:val="24"/>
-        </w:rPr>
-        <w:t>级任务</w:t>
-      </w:r>
-      <w:proofErr w:type="gramEnd"/>
-      <w:r>
-        <w:rPr>
-          <w:rFonts w:ascii="微软雅黑" w:eastAsia="微软雅黑" w:hAnsi="微软雅黑" w:cs="宋体" w:hint="eastAsia"/>
-          <w:color w:val="000000"/>
-          <w:kern w:val="0"/>
-          <w:sz w:val="24"/>
-          <w:szCs w:val="24"/>
-        </w:rPr>
-        <w:t>调度</w:t>
+        <w:t>2. 系统级任务调度与用户级任务调度</w:t>
       </w:r>
     </w:p>
     <w:tbl>
@@ -12642,7 +9895,7 @@
               <w:widowControl/>
               <w:jc w:val="left"/>
               <w:rPr>
-                <w:rFonts w:ascii="宋体" w:eastAsia="宋体" w:hAnsi="宋体" w:cs="宋体" w:hint="eastAsia"/>
+                <w:rFonts w:ascii="宋体" w:eastAsia="宋体" w:hAnsi="宋体" w:cs="宋体"/>
                 <w:kern w:val="0"/>
                 <w:sz w:val="24"/>
                 <w:szCs w:val="24"/>
@@ -12695,127 +9948,7 @@
                 <w:sz w:val="24"/>
                 <w:szCs w:val="24"/>
               </w:rPr>
-              <w:t>root用户的任务调度操作可以通过“</w:t>
-            </w:r>
-            <w:proofErr w:type="spellStart"/>
-            <w:r>
-              <w:rPr>
-                <w:rFonts w:ascii="宋体" w:eastAsia="宋体" w:hAnsi="宋体" w:cs="宋体"/>
-                <w:kern w:val="0"/>
-                <w:sz w:val="24"/>
-                <w:szCs w:val="24"/>
-              </w:rPr>
-              <w:t>crontab</w:t>
-            </w:r>
-            <w:proofErr w:type="spellEnd"/>
-            <w:r>
-              <w:rPr>
-                <w:rFonts w:ascii="宋体" w:eastAsia="宋体" w:hAnsi="宋体" w:cs="宋体"/>
-                <w:kern w:val="0"/>
-                <w:sz w:val="24"/>
-                <w:szCs w:val="24"/>
-              </w:rPr>
-              <w:t> –</w:t>
-            </w:r>
-            <w:proofErr w:type="spellStart"/>
-            <w:r>
-              <w:rPr>
-                <w:rFonts w:ascii="宋体" w:eastAsia="宋体" w:hAnsi="宋体" w:cs="宋体"/>
-                <w:kern w:val="0"/>
-                <w:sz w:val="24"/>
-                <w:szCs w:val="24"/>
-              </w:rPr>
-              <w:t>uroot</w:t>
-            </w:r>
-            <w:proofErr w:type="spellEnd"/>
-            <w:r>
-              <w:rPr>
-                <w:rFonts w:ascii="宋体" w:eastAsia="宋体" w:hAnsi="宋体" w:cs="宋体"/>
-                <w:kern w:val="0"/>
-                <w:sz w:val="24"/>
-                <w:szCs w:val="24"/>
-              </w:rPr>
-              <w:t xml:space="preserve"> –e”来设置，也可以将调度任务直接写入/</w:t>
-            </w:r>
-            <w:proofErr w:type="spellStart"/>
-            <w:r>
-              <w:rPr>
-                <w:rFonts w:ascii="宋体" w:eastAsia="宋体" w:hAnsi="宋体" w:cs="宋体"/>
-                <w:kern w:val="0"/>
-                <w:sz w:val="24"/>
-                <w:szCs w:val="24"/>
-              </w:rPr>
-              <w:t>etc</w:t>
-            </w:r>
-            <w:proofErr w:type="spellEnd"/>
-            <w:r>
-              <w:rPr>
-                <w:rFonts w:ascii="宋体" w:eastAsia="宋体" w:hAnsi="宋体" w:cs="宋体"/>
-                <w:kern w:val="0"/>
-                <w:sz w:val="24"/>
-                <w:szCs w:val="24"/>
-              </w:rPr>
-              <w:t>/</w:t>
-            </w:r>
-            <w:proofErr w:type="spellStart"/>
-            <w:r>
-              <w:rPr>
-                <w:rFonts w:ascii="宋体" w:eastAsia="宋体" w:hAnsi="宋体" w:cs="宋体"/>
-                <w:kern w:val="0"/>
-                <w:sz w:val="24"/>
-                <w:szCs w:val="24"/>
-              </w:rPr>
-              <w:t>crontab</w:t>
-            </w:r>
-            <w:proofErr w:type="spellEnd"/>
-            <w:r>
-              <w:rPr>
-                <w:rFonts w:ascii="宋体" w:eastAsia="宋体" w:hAnsi="宋体" w:cs="宋体"/>
-                <w:kern w:val="0"/>
-                <w:sz w:val="24"/>
-                <w:szCs w:val="24"/>
-              </w:rPr>
-              <w:t>文件，需要注意的是，如果要定义一个定时重启系统的任务，就必须将任务放到/</w:t>
-            </w:r>
-            <w:proofErr w:type="spellStart"/>
-            <w:r>
-              <w:rPr>
-                <w:rFonts w:ascii="宋体" w:eastAsia="宋体" w:hAnsi="宋体" w:cs="宋体"/>
-                <w:kern w:val="0"/>
-                <w:sz w:val="24"/>
-                <w:szCs w:val="24"/>
-              </w:rPr>
-              <w:t>etc</w:t>
-            </w:r>
-            <w:proofErr w:type="spellEnd"/>
-            <w:r>
-              <w:rPr>
-                <w:rFonts w:ascii="宋体" w:eastAsia="宋体" w:hAnsi="宋体" w:cs="宋体"/>
-                <w:kern w:val="0"/>
-                <w:sz w:val="24"/>
-                <w:szCs w:val="24"/>
-              </w:rPr>
-              <w:t>/</w:t>
-            </w:r>
-            <w:proofErr w:type="spellStart"/>
-            <w:r>
-              <w:rPr>
-                <w:rFonts w:ascii="宋体" w:eastAsia="宋体" w:hAnsi="宋体" w:cs="宋体"/>
-                <w:kern w:val="0"/>
-                <w:sz w:val="24"/>
-                <w:szCs w:val="24"/>
-              </w:rPr>
-              <w:t>crontab</w:t>
-            </w:r>
-            <w:proofErr w:type="spellEnd"/>
-            <w:r>
-              <w:rPr>
-                <w:rFonts w:ascii="宋体" w:eastAsia="宋体" w:hAnsi="宋体" w:cs="宋体"/>
-                <w:kern w:val="0"/>
-                <w:sz w:val="24"/>
-                <w:szCs w:val="24"/>
-              </w:rPr>
-              <w:t>文件，即使在root用户下创建一个定时重启系统的任务也是无效的。</w:t>
+              <w:t>root用户的任务调度操作可以通过“crontab –uroot –e”来设置，也可以将调度任务直接写入/etc/crontab文件，需要注意的是，如果要定义一个定时重启系统的任务，就必须将任务放到/etc/crontab文件，即使在root用户下创建一个定时重启系统的任务也是无效的。</w:t>
             </w:r>
           </w:p>
         </w:tc>
@@ -12889,7 +10022,7 @@
               <w:widowControl/>
               <w:jc w:val="left"/>
               <w:rPr>
-                <w:rFonts w:ascii="宋体" w:eastAsia="宋体" w:hAnsi="宋体" w:cs="宋体" w:hint="eastAsia"/>
+                <w:rFonts w:ascii="宋体" w:eastAsia="宋体" w:hAnsi="宋体" w:cs="宋体"/>
                 <w:kern w:val="0"/>
                 <w:sz w:val="24"/>
                 <w:szCs w:val="24"/>
@@ -12984,349 +10117,49 @@
                 <w:sz w:val="24"/>
                 <w:szCs w:val="24"/>
               </w:rPr>
-              <w:t>当</w:t>
-            </w:r>
-            <w:proofErr w:type="spellStart"/>
-            <w:r>
-              <w:rPr>
-                <w:rFonts w:ascii="宋体" w:eastAsia="宋体" w:hAnsi="宋体" w:cs="宋体"/>
-                <w:kern w:val="0"/>
-                <w:sz w:val="24"/>
-                <w:szCs w:val="24"/>
-              </w:rPr>
-              <w:t>crontab</w:t>
-            </w:r>
-            <w:proofErr w:type="spellEnd"/>
-            <w:r>
-              <w:rPr>
-                <w:rFonts w:ascii="宋体" w:eastAsia="宋体" w:hAnsi="宋体" w:cs="宋体"/>
-                <w:kern w:val="0"/>
-                <w:sz w:val="24"/>
-                <w:szCs w:val="24"/>
-              </w:rPr>
-              <w:t>突然失效时，可以尝试/</w:t>
-            </w:r>
-            <w:proofErr w:type="spellStart"/>
-            <w:r>
-              <w:rPr>
-                <w:rFonts w:ascii="宋体" w:eastAsia="宋体" w:hAnsi="宋体" w:cs="宋体"/>
-                <w:kern w:val="0"/>
-                <w:sz w:val="24"/>
-                <w:szCs w:val="24"/>
-              </w:rPr>
-              <w:t>etc</w:t>
-            </w:r>
-            <w:proofErr w:type="spellEnd"/>
-            <w:r>
-              <w:rPr>
-                <w:rFonts w:ascii="宋体" w:eastAsia="宋体" w:hAnsi="宋体" w:cs="宋体"/>
-                <w:kern w:val="0"/>
-                <w:sz w:val="24"/>
-                <w:szCs w:val="24"/>
-              </w:rPr>
-              <w:t>/</w:t>
-            </w:r>
-            <w:proofErr w:type="spellStart"/>
-            <w:r>
-              <w:rPr>
-                <w:rFonts w:ascii="宋体" w:eastAsia="宋体" w:hAnsi="宋体" w:cs="宋体"/>
-                <w:kern w:val="0"/>
-                <w:sz w:val="24"/>
-                <w:szCs w:val="24"/>
-              </w:rPr>
-              <w:t>init.d</w:t>
-            </w:r>
-            <w:proofErr w:type="spellEnd"/>
-            <w:r>
-              <w:rPr>
-                <w:rFonts w:ascii="宋体" w:eastAsia="宋体" w:hAnsi="宋体" w:cs="宋体"/>
-                <w:kern w:val="0"/>
-                <w:sz w:val="24"/>
-                <w:szCs w:val="24"/>
-              </w:rPr>
-              <w:t>/</w:t>
-            </w:r>
-            <w:proofErr w:type="spellStart"/>
-            <w:r>
-              <w:rPr>
-                <w:rFonts w:ascii="宋体" w:eastAsia="宋体" w:hAnsi="宋体" w:cs="宋体"/>
-                <w:kern w:val="0"/>
-                <w:sz w:val="24"/>
-                <w:szCs w:val="24"/>
-              </w:rPr>
-              <w:t>crond</w:t>
-            </w:r>
-            <w:proofErr w:type="spellEnd"/>
-            <w:r>
-              <w:rPr>
-                <w:rFonts w:ascii="宋体" w:eastAsia="宋体" w:hAnsi="宋体" w:cs="宋体"/>
-                <w:kern w:val="0"/>
-                <w:sz w:val="24"/>
-                <w:szCs w:val="24"/>
-              </w:rPr>
-              <w:t> restart解决问题。或者查看日志看某个job有没有执行/报错tail -f /</w:t>
-            </w:r>
-            <w:proofErr w:type="spellStart"/>
-            <w:r>
-              <w:rPr>
-                <w:rFonts w:ascii="宋体" w:eastAsia="宋体" w:hAnsi="宋体" w:cs="宋体"/>
-                <w:kern w:val="0"/>
-                <w:sz w:val="24"/>
-                <w:szCs w:val="24"/>
-              </w:rPr>
-              <w:t>var</w:t>
-            </w:r>
-            <w:proofErr w:type="spellEnd"/>
-            <w:r>
-              <w:rPr>
-                <w:rFonts w:ascii="宋体" w:eastAsia="宋体" w:hAnsi="宋体" w:cs="宋体"/>
-                <w:kern w:val="0"/>
-                <w:sz w:val="24"/>
-                <w:szCs w:val="24"/>
-              </w:rPr>
-              <w:t>/log/</w:t>
-            </w:r>
-            <w:proofErr w:type="spellStart"/>
-            <w:r>
-              <w:rPr>
-                <w:rFonts w:ascii="宋体" w:eastAsia="宋体" w:hAnsi="宋体" w:cs="宋体"/>
-                <w:kern w:val="0"/>
-                <w:sz w:val="24"/>
-                <w:szCs w:val="24"/>
-              </w:rPr>
-              <w:t>cron</w:t>
-            </w:r>
-            <w:proofErr w:type="spellEnd"/>
-            <w:r>
-              <w:rPr>
-                <w:rFonts w:ascii="宋体" w:eastAsia="宋体" w:hAnsi="宋体" w:cs="宋体"/>
-                <w:kern w:val="0"/>
-                <w:sz w:val="24"/>
-                <w:szCs w:val="24"/>
-              </w:rPr>
-              <w:t>。</w:t>
-            </w:r>
-          </w:p>
-          <w:p>
-            <w:pPr>
-              <w:widowControl/>
-              <w:jc w:val="left"/>
-              <w:rPr>
-                <w:rFonts w:ascii="宋体" w:eastAsia="宋体" w:hAnsi="宋体" w:cs="宋体"/>
-                <w:kern w:val="0"/>
-                <w:sz w:val="24"/>
-                <w:szCs w:val="24"/>
-              </w:rPr>
-            </w:pPr>
-            <w:r>
-              <w:rPr>
-                <w:rFonts w:ascii="宋体" w:eastAsia="宋体" w:hAnsi="宋体" w:cs="宋体"/>
-                <w:kern w:val="0"/>
-                <w:sz w:val="24"/>
-                <w:szCs w:val="24"/>
-              </w:rPr>
-              <w:t>千万别乱运行</w:t>
-            </w:r>
-            <w:proofErr w:type="spellStart"/>
-            <w:r>
-              <w:rPr>
-                <w:rFonts w:ascii="宋体" w:eastAsia="宋体" w:hAnsi="宋体" w:cs="宋体"/>
-                <w:kern w:val="0"/>
-                <w:sz w:val="24"/>
-                <w:szCs w:val="24"/>
-              </w:rPr>
-              <w:t>crontab</w:t>
-            </w:r>
-            <w:proofErr w:type="spellEnd"/>
-            <w:r>
-              <w:rPr>
-                <w:rFonts w:ascii="宋体" w:eastAsia="宋体" w:hAnsi="宋体" w:cs="宋体"/>
-                <w:kern w:val="0"/>
-                <w:sz w:val="24"/>
-                <w:szCs w:val="24"/>
-              </w:rPr>
-              <w:t> -r。它从</w:t>
-            </w:r>
-            <w:proofErr w:type="spellStart"/>
-            <w:r>
-              <w:rPr>
-                <w:rFonts w:ascii="宋体" w:eastAsia="宋体" w:hAnsi="宋体" w:cs="宋体"/>
-                <w:kern w:val="0"/>
-                <w:sz w:val="24"/>
-                <w:szCs w:val="24"/>
-              </w:rPr>
-              <w:t>Crontab</w:t>
-            </w:r>
-            <w:proofErr w:type="spellEnd"/>
-            <w:r>
-              <w:rPr>
-                <w:rFonts w:ascii="宋体" w:eastAsia="宋体" w:hAnsi="宋体" w:cs="宋体"/>
-                <w:kern w:val="0"/>
-                <w:sz w:val="24"/>
-                <w:szCs w:val="24"/>
-              </w:rPr>
-              <w:t>目录（/</w:t>
-            </w:r>
-            <w:proofErr w:type="spellStart"/>
-            <w:r>
-              <w:rPr>
-                <w:rFonts w:ascii="宋体" w:eastAsia="宋体" w:hAnsi="宋体" w:cs="宋体"/>
-                <w:kern w:val="0"/>
-                <w:sz w:val="24"/>
-                <w:szCs w:val="24"/>
-              </w:rPr>
-              <w:t>var</w:t>
-            </w:r>
-            <w:proofErr w:type="spellEnd"/>
-            <w:r>
-              <w:rPr>
-                <w:rFonts w:ascii="宋体" w:eastAsia="宋体" w:hAnsi="宋体" w:cs="宋体"/>
-                <w:kern w:val="0"/>
-                <w:sz w:val="24"/>
-                <w:szCs w:val="24"/>
-              </w:rPr>
-              <w:t>/spool/</w:t>
-            </w:r>
-            <w:proofErr w:type="spellStart"/>
-            <w:r>
-              <w:rPr>
-                <w:rFonts w:ascii="宋体" w:eastAsia="宋体" w:hAnsi="宋体" w:cs="宋体"/>
-                <w:kern w:val="0"/>
-                <w:sz w:val="24"/>
-                <w:szCs w:val="24"/>
-              </w:rPr>
-              <w:t>cron</w:t>
-            </w:r>
-            <w:proofErr w:type="spellEnd"/>
-            <w:r>
-              <w:rPr>
-                <w:rFonts w:ascii="宋体" w:eastAsia="宋体" w:hAnsi="宋体" w:cs="宋体"/>
-                <w:kern w:val="0"/>
-                <w:sz w:val="24"/>
-                <w:szCs w:val="24"/>
-              </w:rPr>
-              <w:t>）中删除用户的</w:t>
-            </w:r>
-            <w:proofErr w:type="spellStart"/>
-            <w:r>
-              <w:rPr>
-                <w:rFonts w:ascii="宋体" w:eastAsia="宋体" w:hAnsi="宋体" w:cs="宋体"/>
-                <w:kern w:val="0"/>
-                <w:sz w:val="24"/>
-                <w:szCs w:val="24"/>
-              </w:rPr>
-              <w:t>Crontab</w:t>
-            </w:r>
-            <w:proofErr w:type="spellEnd"/>
-            <w:r>
-              <w:rPr>
-                <w:rFonts w:ascii="宋体" w:eastAsia="宋体" w:hAnsi="宋体" w:cs="宋体"/>
-                <w:kern w:val="0"/>
-                <w:sz w:val="24"/>
-                <w:szCs w:val="24"/>
-              </w:rPr>
-              <w:t>文件。删除了该用户的所有</w:t>
-            </w:r>
-            <w:proofErr w:type="spellStart"/>
-            <w:r>
-              <w:rPr>
-                <w:rFonts w:ascii="宋体" w:eastAsia="宋体" w:hAnsi="宋体" w:cs="宋体"/>
-                <w:kern w:val="0"/>
-                <w:sz w:val="24"/>
-                <w:szCs w:val="24"/>
-              </w:rPr>
-              <w:t>crontab</w:t>
-            </w:r>
-            <w:proofErr w:type="spellEnd"/>
-            <w:r>
-              <w:rPr>
-                <w:rFonts w:ascii="宋体" w:eastAsia="宋体" w:hAnsi="宋体" w:cs="宋体"/>
-                <w:kern w:val="0"/>
-                <w:sz w:val="24"/>
-                <w:szCs w:val="24"/>
-              </w:rPr>
-              <w:t>都没了。</w:t>
-            </w:r>
-          </w:p>
-          <w:p>
-            <w:pPr>
-              <w:widowControl/>
-              <w:jc w:val="left"/>
-              <w:rPr>
-                <w:rFonts w:ascii="宋体" w:eastAsia="宋体" w:hAnsi="宋体" w:cs="宋体"/>
-                <w:kern w:val="0"/>
-                <w:sz w:val="24"/>
-                <w:szCs w:val="24"/>
-              </w:rPr>
-            </w:pPr>
-            <w:r>
-              <w:rPr>
-                <w:rFonts w:ascii="宋体" w:eastAsia="宋体" w:hAnsi="宋体" w:cs="宋体"/>
-                <w:kern w:val="0"/>
-                <w:sz w:val="24"/>
-                <w:szCs w:val="24"/>
-              </w:rPr>
-              <w:t>在</w:t>
-            </w:r>
-            <w:proofErr w:type="spellStart"/>
-            <w:r>
-              <w:rPr>
-                <w:rFonts w:ascii="宋体" w:eastAsia="宋体" w:hAnsi="宋体" w:cs="宋体"/>
-                <w:kern w:val="0"/>
-                <w:sz w:val="24"/>
-                <w:szCs w:val="24"/>
-              </w:rPr>
-              <w:t>crontab</w:t>
-            </w:r>
-            <w:proofErr w:type="spellEnd"/>
-            <w:r>
-              <w:rPr>
-                <w:rFonts w:ascii="宋体" w:eastAsia="宋体" w:hAnsi="宋体" w:cs="宋体"/>
-                <w:kern w:val="0"/>
-                <w:sz w:val="24"/>
-                <w:szCs w:val="24"/>
-              </w:rPr>
-              <w:t>中%是有特殊含义的，表示换行的意思。如果要用的话必须进行转义\%，如经常用的date ‘+%</w:t>
-            </w:r>
-            <w:proofErr w:type="spellStart"/>
-            <w:r>
-              <w:rPr>
-                <w:rFonts w:ascii="宋体" w:eastAsia="宋体" w:hAnsi="宋体" w:cs="宋体"/>
-                <w:kern w:val="0"/>
-                <w:sz w:val="24"/>
-                <w:szCs w:val="24"/>
-              </w:rPr>
-              <w:t>Y%m%d</w:t>
-            </w:r>
-            <w:proofErr w:type="spellEnd"/>
-            <w:r>
-              <w:rPr>
-                <w:rFonts w:ascii="宋体" w:eastAsia="宋体" w:hAnsi="宋体" w:cs="宋体"/>
-                <w:kern w:val="0"/>
-                <w:sz w:val="24"/>
-                <w:szCs w:val="24"/>
-              </w:rPr>
-              <w:t>’在</w:t>
-            </w:r>
-            <w:proofErr w:type="spellStart"/>
-            <w:r>
-              <w:rPr>
-                <w:rFonts w:ascii="宋体" w:eastAsia="宋体" w:hAnsi="宋体" w:cs="宋体"/>
-                <w:kern w:val="0"/>
-                <w:sz w:val="24"/>
-                <w:szCs w:val="24"/>
-              </w:rPr>
-              <w:t>crontab</w:t>
-            </w:r>
-            <w:proofErr w:type="spellEnd"/>
-            <w:r>
-              <w:rPr>
-                <w:rFonts w:ascii="宋体" w:eastAsia="宋体" w:hAnsi="宋体" w:cs="宋体"/>
-                <w:kern w:val="0"/>
-                <w:sz w:val="24"/>
-                <w:szCs w:val="24"/>
-              </w:rPr>
-              <w:t>里是不会执行的，应该换成date ‘+\%Y\%m\%d’</w:t>
+              <w:t>当crontab突然失效时，可以尝试/etc/init.d/crond restart解决问题。或者查看日志看某个job有没有执行/报错tail -f /var/log/cron。</w:t>
+            </w:r>
+          </w:p>
+          <w:p>
+            <w:pPr>
+              <w:widowControl/>
+              <w:jc w:val="left"/>
+              <w:rPr>
+                <w:rFonts w:ascii="宋体" w:eastAsia="宋体" w:hAnsi="宋体" w:cs="宋体"/>
+                <w:kern w:val="0"/>
+                <w:sz w:val="24"/>
+                <w:szCs w:val="24"/>
+              </w:rPr>
+            </w:pPr>
+            <w:r>
+              <w:rPr>
+                <w:rFonts w:ascii="宋体" w:eastAsia="宋体" w:hAnsi="宋体" w:cs="宋体"/>
+                <w:kern w:val="0"/>
+                <w:sz w:val="24"/>
+                <w:szCs w:val="24"/>
+              </w:rPr>
+              <w:t>千万别乱运行crontab -r。它从Crontab目录（/var/spool/cron）中删除用户的Crontab文件。删除了该用户的所有crontab都没了。</w:t>
+            </w:r>
+          </w:p>
+          <w:p>
+            <w:pPr>
+              <w:widowControl/>
+              <w:jc w:val="left"/>
+              <w:rPr>
+                <w:rFonts w:ascii="宋体" w:eastAsia="宋体" w:hAnsi="宋体" w:cs="宋体"/>
+                <w:kern w:val="0"/>
+                <w:sz w:val="24"/>
+                <w:szCs w:val="24"/>
+              </w:rPr>
+            </w:pPr>
+            <w:r>
+              <w:rPr>
+                <w:rFonts w:ascii="宋体" w:eastAsia="宋体" w:hAnsi="宋体" w:cs="宋体"/>
+                <w:kern w:val="0"/>
+                <w:sz w:val="24"/>
+                <w:szCs w:val="24"/>
+              </w:rPr>
+              <w:t>在crontab中%是有特殊含义的，表示换行的意思。如果要用的话必须进行转义\%，如经常用的date ‘+%Y%m%d’在crontab里是不会执行的，应该换成date ‘+\%Y\%m\%d’</w:t>
             </w:r>
           </w:p>
         </w:tc>
@@ -13400,7 +10233,7 @@
               <w:widowControl/>
               <w:jc w:val="left"/>
               <w:rPr>
-                <w:rFonts w:ascii="宋体" w:eastAsia="宋体" w:hAnsi="宋体" w:cs="宋体" w:hint="eastAsia"/>
+                <w:rFonts w:ascii="宋体" w:eastAsia="宋体" w:hAnsi="宋体" w:cs="宋体"/>
                 <w:kern w:val="0"/>
                 <w:sz w:val="24"/>
                 <w:szCs w:val="24"/>
@@ -13653,7 +10486,7 @@
               <w:widowControl/>
               <w:jc w:val="left"/>
               <w:rPr>
-                <w:rFonts w:ascii="宋体" w:eastAsia="宋体" w:hAnsi="宋体" w:cs="宋体" w:hint="eastAsia"/>
+                <w:rFonts w:ascii="宋体" w:eastAsia="宋体" w:hAnsi="宋体" w:cs="宋体"/>
                 <w:kern w:val="0"/>
                 <w:sz w:val="24"/>
                 <w:szCs w:val="24"/>
@@ -13918,10 +10751,13 @@
                 <w:sz w:val="24"/>
                 <w:szCs w:val="24"/>
               </w:rPr>
-              <w:t>1.环境变量问题，例如</w:t>
-            </w:r>
-            <w:proofErr w:type="spellStart"/>
-            <w:r>
+              <w:t>1.环境变量问题，例如crontab不能识别Java的环境变量</w:t>
+            </w:r>
+          </w:p>
+          <w:p>
+            <w:pPr>
+              <w:widowControl/>
+              <w:jc w:val="left"/>
               <w:rPr>
                 <w:rFonts w:ascii="宋体" w:eastAsia="宋体" w:hAnsi="宋体" w:cs="宋体"/>
                 <w:color w:val="00B050"/>
@@ -13929,9 +10765,7 @@
                 <w:sz w:val="24"/>
                 <w:szCs w:val="24"/>
               </w:rPr>
-              <w:t>crontab</w:t>
-            </w:r>
-            <w:proofErr w:type="spellEnd"/>
+            </w:pPr>
             <w:r>
               <w:rPr>
                 <w:rFonts w:ascii="宋体" w:eastAsia="宋体" w:hAnsi="宋体" w:cs="宋体"/>
@@ -13940,7 +10774,7 @@
                 <w:sz w:val="24"/>
                 <w:szCs w:val="24"/>
               </w:rPr>
-              <w:t>不能识别Java的环境变量</w:t>
+              <w:t xml:space="preserve">    crontab执行shell时，只能识别为数不多的环境变量，普通的环境变量是无法识别的，所以在编写shell时，最好使用export重新声明变量，确保脚本执行。 </w:t>
             </w:r>
           </w:p>
           <w:p>
@@ -13963,10 +10797,13 @@
                 <w:sz w:val="24"/>
                 <w:szCs w:val="24"/>
               </w:rPr>
-              <w:t>    </w:t>
-            </w:r>
-            <w:proofErr w:type="spellStart"/>
-            <w:r>
+              <w:t>2.命令的执行最好用脚本</w:t>
+            </w:r>
+          </w:p>
+          <w:p>
+            <w:pPr>
+              <w:widowControl/>
+              <w:jc w:val="left"/>
               <w:rPr>
                 <w:rFonts w:ascii="宋体" w:eastAsia="宋体" w:hAnsi="宋体" w:cs="宋体"/>
                 <w:color w:val="00B050"/>
@@ -13974,9 +10811,7 @@
                 <w:sz w:val="24"/>
                 <w:szCs w:val="24"/>
               </w:rPr>
-              <w:t>crontab</w:t>
-            </w:r>
-            <w:proofErr w:type="spellEnd"/>
+            </w:pPr>
             <w:r>
               <w:rPr>
                 <w:rFonts w:ascii="宋体" w:eastAsia="宋体" w:hAnsi="宋体" w:cs="宋体"/>
@@ -13985,75 +10820,7 @@
                 <w:sz w:val="24"/>
                 <w:szCs w:val="24"/>
               </w:rPr>
-              <w:t xml:space="preserve">执行shell时，只能识别为数不多的环境变量，普通的环境变量是无法识别的，所以在编写shell时，最好使用export重新声明变量，确保脚本执行。 </w:t>
-            </w:r>
-          </w:p>
-          <w:p>
-            <w:pPr>
-              <w:widowControl/>
-              <w:jc w:val="left"/>
-              <w:rPr>
-                <w:rFonts w:ascii="宋体" w:eastAsia="宋体" w:hAnsi="宋体" w:cs="宋体"/>
-                <w:color w:val="00B050"/>
-                <w:kern w:val="0"/>
-                <w:sz w:val="24"/>
-                <w:szCs w:val="24"/>
-              </w:rPr>
-            </w:pPr>
-            <w:r>
-              <w:rPr>
-                <w:rFonts w:ascii="宋体" w:eastAsia="宋体" w:hAnsi="宋体" w:cs="宋体"/>
-                <w:color w:val="00B050"/>
-                <w:kern w:val="0"/>
-                <w:sz w:val="24"/>
-                <w:szCs w:val="24"/>
-              </w:rPr>
-              <w:t>2.命令的执行最好用脚本</w:t>
-            </w:r>
-          </w:p>
-          <w:p>
-            <w:pPr>
-              <w:widowControl/>
-              <w:jc w:val="left"/>
-              <w:rPr>
-                <w:rFonts w:ascii="宋体" w:eastAsia="宋体" w:hAnsi="宋体" w:cs="宋体"/>
-                <w:color w:val="00B050"/>
-                <w:kern w:val="0"/>
-                <w:sz w:val="24"/>
-                <w:szCs w:val="24"/>
-              </w:rPr>
-            </w:pPr>
-            <w:r>
-              <w:rPr>
-                <w:rFonts w:ascii="宋体" w:eastAsia="宋体" w:hAnsi="宋体" w:cs="宋体"/>
-                <w:color w:val="00B050"/>
-                <w:kern w:val="0"/>
-                <w:sz w:val="24"/>
-                <w:szCs w:val="24"/>
-              </w:rPr>
-              <w:t>3.脚本权限加/bin/</w:t>
-            </w:r>
-            <w:proofErr w:type="spellStart"/>
-            <w:r>
-              <w:rPr>
-                <w:rFonts w:ascii="宋体" w:eastAsia="宋体" w:hAnsi="宋体" w:cs="宋体"/>
-                <w:color w:val="00B050"/>
-                <w:kern w:val="0"/>
-                <w:sz w:val="24"/>
-                <w:szCs w:val="24"/>
-              </w:rPr>
-              <w:t>sh</w:t>
-            </w:r>
-            <w:proofErr w:type="spellEnd"/>
-            <w:r>
-              <w:rPr>
-                <w:rFonts w:ascii="宋体" w:eastAsia="宋体" w:hAnsi="宋体" w:cs="宋体"/>
-                <w:color w:val="00B050"/>
-                <w:kern w:val="0"/>
-                <w:sz w:val="24"/>
-                <w:szCs w:val="24"/>
-              </w:rPr>
-              <w:t>，规范路径/server/scripts</w:t>
+              <w:t>3.脚本权限加/bin/sh，规范路径/server/scripts</w:t>
             </w:r>
           </w:p>
           <w:p>
@@ -14249,6 +11016,44 @@
     </w:sectPr>
   </w:body>
 </w:document>
+</file>
+
+<file path=word/endnotes.xml><?xml version="1.0" encoding="utf-8"?>
+<w:endnotes xmlns:wpc="http://schemas.microsoft.com/office/word/2010/wordprocessingCanvas" xmlns:mc="http://schemas.openxmlformats.org/markup-compatibility/2006" xmlns:o="urn:schemas-microsoft-com:office:office" xmlns:r="http://schemas.openxmlformats.org/officeDocument/2006/relationships" xmlns:m="http://schemas.openxmlformats.org/officeDocument/2006/math" xmlns:v="urn:schemas-microsoft-com:vml" xmlns:wp14="http://schemas.microsoft.com/office/word/2010/wordprocessingDrawing" xmlns:wp="http://schemas.openxmlformats.org/drawingml/2006/wordprocessingDrawing" xmlns:w10="urn:schemas-microsoft-com:office:word" xmlns:w="http://schemas.openxmlformats.org/wordprocessingml/2006/main" xmlns:w14="http://schemas.microsoft.com/office/word/2010/wordml" xmlns:w15="http://schemas.microsoft.com/office/word/2012/wordml" xmlns:wpg="http://schemas.microsoft.com/office/word/2010/wordprocessingGroup" xmlns:wpi="http://schemas.microsoft.com/office/word/2010/wordprocessingInk" xmlns:wne="http://schemas.microsoft.com/office/word/2006/wordml" xmlns:wps="http://schemas.microsoft.com/office/word/2010/wordprocessingShape" mc:Ignorable="w14 w15 wp14">
+  <w:endnote w:type="separator" w:id="-1">
+    <w:p>
+      <w:r>
+        <w:separator/>
+      </w:r>
+    </w:p>
+  </w:endnote>
+  <w:endnote w:type="continuationSeparator" w:id="0">
+    <w:p>
+      <w:r>
+        <w:continuationSeparator/>
+      </w:r>
+    </w:p>
+  </w:endnote>
+</w:endnotes>
+</file>
+
+<file path=word/footnotes.xml><?xml version="1.0" encoding="utf-8"?>
+<w:footnotes xmlns:wpc="http://schemas.microsoft.com/office/word/2010/wordprocessingCanvas" xmlns:mc="http://schemas.openxmlformats.org/markup-compatibility/2006" xmlns:o="urn:schemas-microsoft-com:office:office" xmlns:r="http://schemas.openxmlformats.org/officeDocument/2006/relationships" xmlns:m="http://schemas.openxmlformats.org/officeDocument/2006/math" xmlns:v="urn:schemas-microsoft-com:vml" xmlns:wp14="http://schemas.microsoft.com/office/word/2010/wordprocessingDrawing" xmlns:wp="http://schemas.openxmlformats.org/drawingml/2006/wordprocessingDrawing" xmlns:w10="urn:schemas-microsoft-com:office:word" xmlns:w="http://schemas.openxmlformats.org/wordprocessingml/2006/main" xmlns:w14="http://schemas.microsoft.com/office/word/2010/wordml" xmlns:w15="http://schemas.microsoft.com/office/word/2012/wordml" xmlns:wpg="http://schemas.microsoft.com/office/word/2010/wordprocessingGroup" xmlns:wpi="http://schemas.microsoft.com/office/word/2010/wordprocessingInk" xmlns:wne="http://schemas.microsoft.com/office/word/2006/wordml" xmlns:wps="http://schemas.microsoft.com/office/word/2010/wordprocessingShape" mc:Ignorable="w14 w15 wp14">
+  <w:footnote w:type="separator" w:id="-1">
+    <w:p>
+      <w:r>
+        <w:separator/>
+      </w:r>
+    </w:p>
+  </w:footnote>
+  <w:footnote w:type="continuationSeparator" w:id="0">
+    <w:p>
+      <w:r>
+        <w:continuationSeparator/>
+      </w:r>
+    </w:p>
+  </w:footnote>
+</w:footnotes>
 </file>
 
 <file path=word/styles.xml><?xml version="1.0" encoding="utf-8"?>
@@ -14829,6 +11634,71 @@
     <w:basedOn w:val="a0"/>
     <w:rsid w:val="008B62B2"/>
   </w:style>
+  <w:style w:type="paragraph" w:styleId="a5">
+    <w:name w:val="header"/>
+    <w:basedOn w:val="a"/>
+    <w:link w:val="Char"/>
+    <w:uiPriority w:val="99"/>
+    <w:unhideWhenUsed/>
+    <w:rsid w:val="008C2329"/>
+    <w:pPr>
+      <w:pBdr>
+        <w:bottom w:val="single" w:sz="6" w:space="1" w:color="auto"/>
+      </w:pBdr>
+      <w:tabs>
+        <w:tab w:val="center" w:pos="4153"/>
+        <w:tab w:val="right" w:pos="8306"/>
+      </w:tabs>
+      <w:snapToGrid w:val="0"/>
+      <w:jc w:val="center"/>
+    </w:pPr>
+    <w:rPr>
+      <w:sz w:val="18"/>
+      <w:szCs w:val="18"/>
+    </w:rPr>
+  </w:style>
+  <w:style w:type="character" w:customStyle="1" w:styleId="Char">
+    <w:name w:val="页眉 Char"/>
+    <w:basedOn w:val="a0"/>
+    <w:link w:val="a5"/>
+    <w:uiPriority w:val="99"/>
+    <w:rsid w:val="008C2329"/>
+    <w:rPr>
+      <w:sz w:val="18"/>
+      <w:szCs w:val="18"/>
+    </w:rPr>
+  </w:style>
+  <w:style w:type="paragraph" w:styleId="a6">
+    <w:name w:val="footer"/>
+    <w:basedOn w:val="a"/>
+    <w:link w:val="Char0"/>
+    <w:uiPriority w:val="99"/>
+    <w:unhideWhenUsed/>
+    <w:rsid w:val="008C2329"/>
+    <w:pPr>
+      <w:tabs>
+        <w:tab w:val="center" w:pos="4153"/>
+        <w:tab w:val="right" w:pos="8306"/>
+      </w:tabs>
+      <w:snapToGrid w:val="0"/>
+      <w:jc w:val="left"/>
+    </w:pPr>
+    <w:rPr>
+      <w:sz w:val="18"/>
+      <w:szCs w:val="18"/>
+    </w:rPr>
+  </w:style>
+  <w:style w:type="character" w:customStyle="1" w:styleId="Char0">
+    <w:name w:val="页脚 Char"/>
+    <w:basedOn w:val="a0"/>
+    <w:link w:val="a6"/>
+    <w:uiPriority w:val="99"/>
+    <w:rsid w:val="008C2329"/>
+    <w:rPr>
+      <w:sz w:val="18"/>
+      <w:szCs w:val="18"/>
+    </w:rPr>
+  </w:style>
 </w:styles>
 </file>
 
